--- a/sifo/Curse/Козяков — копия/Docs/СИФО курсовой.docx
+++ b/sifo/Curse/Козяков — копия/Docs/СИФО курсовой.docx
@@ -1,6 +1,6 @@
 
 <file path=word/document.xml><?xml version="1.0" encoding="utf-8"?>
-<w:document xmlns:wpc="http://schemas.microsoft.com/office/word/2010/wordprocessingCanvas" xmlns:mc="http://schemas.openxmlformats.org/markup-compatibility/2006" xmlns:o="urn:schemas-microsoft-com:office:office" xmlns:r="http://schemas.openxmlformats.org/officeDocument/2006/relationships" xmlns:m="http://schemas.openxmlformats.org/officeDocument/2006/math" xmlns:v="urn:schemas-microsoft-com:vml" xmlns:wp14="http://schemas.microsoft.com/office/word/2010/wordprocessingDrawing" xmlns:wp="http://schemas.openxmlformats.org/drawingml/2006/wordprocessingDrawing" xmlns:w10="urn:schemas-microsoft-com:office:word" xmlns:w="http://schemas.openxmlformats.org/wordprocessingml/2006/main" xmlns:w14="http://schemas.microsoft.com/office/word/2010/wordml" xmlns:wpg="http://schemas.microsoft.com/office/word/2010/wordprocessingGroup" xmlns:wpi="http://schemas.microsoft.com/office/word/2010/wordprocessingInk" xmlns:wne="http://schemas.microsoft.com/office/word/2006/wordml" xmlns:wps="http://schemas.microsoft.com/office/word/2010/wordprocessingShape" mc:Ignorable="w14 wp14">
+<w:document xmlns:wpc="http://schemas.microsoft.com/office/word/2010/wordprocessingCanvas" xmlns:mc="http://schemas.openxmlformats.org/markup-compatibility/2006" xmlns:o="urn:schemas-microsoft-com:office:office" xmlns:r="http://schemas.openxmlformats.org/officeDocument/2006/relationships" xmlns:m="http://schemas.openxmlformats.org/officeDocument/2006/math" xmlns:v="urn:schemas-microsoft-com:vml" xmlns:wp14="http://schemas.microsoft.com/office/word/2010/wordprocessingDrawing" xmlns:wp="http://schemas.openxmlformats.org/drawingml/2006/wordprocessingDrawing" xmlns:w10="urn:schemas-microsoft-com:office:word" xmlns:w="http://schemas.openxmlformats.org/wordprocessingml/2006/main" xmlns:w14="http://schemas.microsoft.com/office/word/2010/wordml" xmlns:w15="http://schemas.microsoft.com/office/word/2012/wordml" xmlns:wpg="http://schemas.microsoft.com/office/word/2010/wordprocessingGroup" xmlns:wpi="http://schemas.microsoft.com/office/word/2010/wordprocessingInk" xmlns:wne="http://schemas.microsoft.com/office/word/2006/wordml" xmlns:wps="http://schemas.microsoft.com/office/word/2010/wordprocessingShape" mc:Ignorable="w14 w15 wp14">
   <w:body>
     <w:p>
       <w:pPr>
@@ -1054,6 +1054,8 @@
         </w:rPr>
         <w:t>СПИСОК ЛИТЕРАТУРЫ</w:t>
       </w:r>
+      <w:bookmarkStart w:id="0" w:name="_GoBack"/>
+      <w:bookmarkEnd w:id="0"/>
       <w:r>
         <w:rPr>
           <w:sz w:val="28"/>
@@ -1542,23 +1544,7 @@
           <w:sz w:val="28"/>
           <w:szCs w:val="28"/>
         </w:rPr>
-        <w:t>Предсказатель позволяет угадывать, будет ли совершен условный переход или нет.  В моем случае используется схема А</w:t>
-      </w:r>
-      <w:proofErr w:type="gramStart"/>
-      <w:r>
-        <w:rPr>
-          <w:sz w:val="28"/>
-          <w:szCs w:val="28"/>
-        </w:rPr>
-        <w:t>4</w:t>
-      </w:r>
-      <w:proofErr w:type="gramEnd"/>
-      <w:r>
-        <w:rPr>
-          <w:sz w:val="28"/>
-          <w:szCs w:val="28"/>
-        </w:rPr>
-        <w:t>, шаблоном будет служить программный счетчик. На лекциях я узнал, что это не самый лучший вариант шаблона, так лучшие показатели выдает вариант глобальная таблица шаблонов плюс программный счетчик, однако и мой вариант достаточно приемлем.</w:t>
+        <w:t>Предсказатель позволяет угадывать, будет ли совершен условный переход или нет.  В моем случае используется схема А4, шаблоном будет служить программный счетчик. На лекциях я узнал, что это не самый лучший вариант шаблона, так лучшие показатели выдает вариант глобальная таблица шаблонов плюс программный счетчик, однако и мой вариант достаточно приемлем.</w:t>
       </w:r>
     </w:p>
     <w:p>
@@ -1632,22 +1618,7 @@
           <w:szCs w:val="28"/>
         </w:rPr>
         <w:tab/>
-      </w:r>
-      <w:proofErr w:type="gramStart"/>
-      <w:r>
-        <w:rPr>
-          <w:sz w:val="28"/>
-          <w:szCs w:val="28"/>
-        </w:rPr>
-        <w:t>В АЛУ</w:t>
-      </w:r>
-      <w:proofErr w:type="gramEnd"/>
-      <w:r>
-        <w:rPr>
-          <w:sz w:val="28"/>
-          <w:szCs w:val="28"/>
-        </w:rPr>
-        <w:t xml:space="preserve"> есть 4 команды: арифметическая команда </w:t>
+        <w:t xml:space="preserve">В АЛУ есть 4 команды: арифметическая команда </w:t>
       </w:r>
       <w:r>
         <w:rPr>
@@ -5500,25 +5471,7 @@
           <w:sz w:val="28"/>
           <w:szCs w:val="28"/>
         </w:rPr>
-        <w:t>4ый байт используется только для линейных команд в случае</w:t>
-      </w:r>
-      <w:proofErr w:type="gramStart"/>
-      <w:r>
-        <w:rPr>
-          <w:rFonts w:cstheme="minorHAnsi"/>
-          <w:sz w:val="28"/>
-          <w:szCs w:val="28"/>
-        </w:rPr>
-        <w:t xml:space="preserve"> А</w:t>
-      </w:r>
-      <w:proofErr w:type="gramEnd"/>
-      <w:r>
-        <w:rPr>
-          <w:rFonts w:cstheme="minorHAnsi"/>
-          <w:sz w:val="28"/>
-          <w:szCs w:val="28"/>
-        </w:rPr>
-        <w:t xml:space="preserve"> = 1 и сдержит номер регистра с дополнительным смещением.</w:t>
+        <w:t>4ый байт используется только для линейных команд в случае А = 1 и сдержит номер регистра с дополнительным смещением.</w:t>
       </w:r>
     </w:p>
     <w:p>
@@ -5894,15 +5847,39 @@
           <w:sz w:val="28"/>
           <w:szCs w:val="28"/>
         </w:rPr>
-        <w:t>Разрядность шин адреса/данных – 8/</w:t>
-      </w:r>
-      <w:r>
-        <w:rPr>
-          <w:rFonts w:cstheme="minorHAnsi"/>
-          <w:sz w:val="28"/>
-          <w:szCs w:val="28"/>
-        </w:rPr>
-        <w:t>8 бит</w:t>
+        <w:t xml:space="preserve">Разрядность шин адреса/данных – </w:t>
+      </w:r>
+      <w:r>
+        <w:rPr>
+          <w:rFonts w:cstheme="minorHAnsi"/>
+          <w:sz w:val="28"/>
+          <w:szCs w:val="28"/>
+        </w:rPr>
+        <w:t>16</w:t>
+      </w:r>
+      <w:r>
+        <w:rPr>
+          <w:rFonts w:cstheme="minorHAnsi"/>
+          <w:sz w:val="28"/>
+          <w:szCs w:val="28"/>
+        </w:rPr>
+        <w:t>/</w:t>
+      </w:r>
+      <w:r>
+        <w:rPr>
+          <w:rFonts w:cstheme="minorHAnsi"/>
+          <w:sz w:val="28"/>
+          <w:szCs w:val="28"/>
+        </w:rPr>
+        <w:t>16</w:t>
+      </w:r>
+      <w:r>
+        <w:rPr>
+          <w:rFonts w:cstheme="minorHAnsi"/>
+          <w:sz w:val="28"/>
+          <w:szCs w:val="28"/>
+        </w:rPr>
+        <w:t xml:space="preserve"> бит</w:t>
       </w:r>
     </w:p>
     <w:p>
@@ -5926,7 +5903,15 @@
           <w:sz w:val="28"/>
           <w:szCs w:val="28"/>
         </w:rPr>
-        <w:t>Память – запись синхронная, чтение асинхронное (без буферизации)</w:t>
+        <w:t>Памя</w:t>
+      </w:r>
+      <w:r>
+        <w:rPr>
+          <w:rFonts w:cstheme="minorHAnsi"/>
+          <w:sz w:val="28"/>
+          <w:szCs w:val="28"/>
+        </w:rPr>
+        <w:t>ть – запись синхронная, чтение синхронное</w:t>
       </w:r>
     </w:p>
     <w:p>
@@ -5950,7 +5935,7 @@
           <w:sz w:val="28"/>
           <w:szCs w:val="28"/>
         </w:rPr>
-        <w:t>Адресация – прямая + относительная со смещением</w:t>
+        <w:t>Адресация – прямая</w:t>
       </w:r>
     </w:p>
     <w:p>
@@ -7306,6 +7291,167 @@
           <w:sz w:val="28"/>
           <w:szCs w:val="28"/>
         </w:rPr>
+        <w:t>15</w:t>
+      </w:r>
+      <w:r>
+        <w:rPr>
+          <w:rFonts w:cstheme="minorHAnsi"/>
+          <w:sz w:val="28"/>
+          <w:szCs w:val="28"/>
+        </w:rPr>
+        <w:t>]</w:t>
+      </w:r>
+      <w:r>
+        <w:rPr>
+          <w:rFonts w:cstheme="minorHAnsi"/>
+          <w:sz w:val="28"/>
+          <w:szCs w:val="28"/>
+        </w:rPr>
+        <w:t>+</w:t>
+      </w:r>
+      <w:r>
+        <w:rPr>
+          <w:rFonts w:cstheme="minorHAnsi"/>
+          <w:sz w:val="28"/>
+          <w:szCs w:val="28"/>
+          <w:lang w:val="en-US"/>
+        </w:rPr>
+        <w:t>C</w:t>
+      </w:r>
+      <w:proofErr w:type="gramStart"/>
+      <w:r>
+        <w:rPr>
+          <w:rFonts w:cstheme="minorHAnsi"/>
+          <w:sz w:val="28"/>
+          <w:szCs w:val="28"/>
+        </w:rPr>
+        <w:t>1)∙</w:t>
+      </w:r>
+      <w:proofErr w:type="gramEnd"/>
+      <w:r>
+        <w:rPr>
+          <w:rFonts w:cstheme="minorHAnsi"/>
+          <w:sz w:val="28"/>
+          <w:szCs w:val="28"/>
+          <w:lang w:val="en-US"/>
+        </w:rPr>
+        <w:t>W</w:t>
+      </w:r>
+      <w:r>
+        <w:rPr>
+          <w:rFonts w:cstheme="minorHAnsi"/>
+          <w:sz w:val="28"/>
+          <w:szCs w:val="28"/>
+        </w:rPr>
+        <w:t>1)+((</w:t>
+      </w:r>
+      <w:r>
+        <w:rPr>
+          <w:rFonts w:cstheme="minorHAnsi"/>
+          <w:sz w:val="28"/>
+          <w:szCs w:val="28"/>
+          <w:lang w:val="en-US"/>
+        </w:rPr>
+        <w:t>C</w:t>
+      </w:r>
+      <w:r>
+        <w:rPr>
+          <w:rFonts w:cstheme="minorHAnsi"/>
+          <w:sz w:val="28"/>
+          <w:szCs w:val="28"/>
+        </w:rPr>
+        <w:t>2+</w:t>
+      </w:r>
+      <w:r>
+        <w:rPr>
+          <w:rFonts w:cstheme="minorHAnsi"/>
+          <w:sz w:val="28"/>
+          <w:szCs w:val="28"/>
+          <w:lang w:val="en-US"/>
+        </w:rPr>
+        <w:t>C</w:t>
+      </w:r>
+      <w:r>
+        <w:rPr>
+          <w:rFonts w:cstheme="minorHAnsi"/>
+          <w:sz w:val="28"/>
+          <w:szCs w:val="28"/>
+        </w:rPr>
+        <w:t>3+</w:t>
+      </w:r>
+      <w:r>
+        <w:rPr>
+          <w:rFonts w:cstheme="minorHAnsi"/>
+          <w:sz w:val="28"/>
+          <w:szCs w:val="28"/>
+          <w:lang w:val="en-US"/>
+        </w:rPr>
+        <w:t>D</w:t>
+      </w:r>
+      <w:r>
+        <w:rPr>
+          <w:rFonts w:cstheme="minorHAnsi"/>
+          <w:sz w:val="28"/>
+          <w:szCs w:val="28"/>
+        </w:rPr>
+        <w:t>_0</w:t>
+      </w:r>
+      <w:r>
+        <w:rPr>
+          <w:rFonts w:cstheme="minorHAnsi"/>
+          <w:sz w:val="28"/>
+          <w:szCs w:val="28"/>
+        </w:rPr>
+        <w:t>[15]</w:t>
+      </w:r>
+      <w:r>
+        <w:rPr>
+          <w:rFonts w:cstheme="minorHAnsi"/>
+          <w:sz w:val="28"/>
+          <w:szCs w:val="28"/>
+        </w:rPr>
+        <w:t>)∙</w:t>
+      </w:r>
+      <w:r>
+        <w:rPr>
+          <w:rFonts w:cstheme="minorHAnsi"/>
+          <w:sz w:val="28"/>
+          <w:szCs w:val="28"/>
+          <w:lang w:val="en-US"/>
+        </w:rPr>
+        <w:t>W</w:t>
+      </w:r>
+      <w:r>
+        <w:rPr>
+          <w:rFonts w:cstheme="minorHAnsi"/>
+          <w:sz w:val="28"/>
+          <w:szCs w:val="28"/>
+        </w:rPr>
+        <w:t>2)+(</w:t>
+      </w:r>
+      <w:r>
+        <w:rPr>
+          <w:rFonts w:cstheme="minorHAnsi"/>
+          <w:sz w:val="28"/>
+          <w:szCs w:val="28"/>
+          <w:lang w:val="en-US"/>
+        </w:rPr>
+        <w:t>D</w:t>
+      </w:r>
+      <w:r>
+        <w:rPr>
+          <w:rFonts w:cstheme="minorHAnsi"/>
+          <w:sz w:val="28"/>
+          <w:szCs w:val="28"/>
+        </w:rPr>
+        <w:t>_0[</w:t>
+      </w:r>
+      <w:r>
+        <w:rPr>
+          <w:rFonts w:cstheme="minorHAnsi"/>
+          <w:sz w:val="28"/>
+          <w:szCs w:val="28"/>
+        </w:rPr>
         <w:t>7</w:t>
       </w:r>
       <w:r>
@@ -7322,6 +7468,238 @@
           <w:sz w:val="28"/>
           <w:szCs w:val="28"/>
         </w:rPr>
+        <w:t>∙</w:t>
+      </w:r>
+      <w:r>
+        <w:rPr>
+          <w:rFonts w:cstheme="minorHAnsi"/>
+          <w:sz w:val="28"/>
+          <w:szCs w:val="28"/>
+          <w:lang w:val="en-US"/>
+        </w:rPr>
+        <w:t>D</w:t>
+      </w:r>
+      <w:r>
+        <w:rPr>
+          <w:rFonts w:cstheme="minorHAnsi"/>
+          <w:sz w:val="28"/>
+          <w:szCs w:val="28"/>
+        </w:rPr>
+        <w:t>_0[</w:t>
+      </w:r>
+      <w:r>
+        <w:rPr>
+          <w:rFonts w:cstheme="minorHAnsi"/>
+          <w:sz w:val="28"/>
+          <w:szCs w:val="28"/>
+        </w:rPr>
+        <w:t>15</w:t>
+      </w:r>
+      <w:r>
+        <w:rPr>
+          <w:rFonts w:cstheme="minorHAnsi"/>
+          <w:sz w:val="28"/>
+          <w:szCs w:val="28"/>
+        </w:rPr>
+        <w:t>]</w:t>
+      </w:r>
+      <w:r>
+        <w:rPr>
+          <w:rFonts w:cstheme="minorHAnsi"/>
+          <w:sz w:val="28"/>
+          <w:szCs w:val="28"/>
+        </w:rPr>
+        <w:t>∙</w:t>
+      </w:r>
+      <w:r>
+        <w:rPr>
+          <w:rFonts w:cstheme="minorHAnsi"/>
+          <w:sz w:val="28"/>
+          <w:szCs w:val="28"/>
+          <w:lang w:val="en-US"/>
+        </w:rPr>
+        <w:t>W</w:t>
+      </w:r>
+      <w:r>
+        <w:rPr>
+          <w:rFonts w:cstheme="minorHAnsi"/>
+          <w:sz w:val="28"/>
+          <w:szCs w:val="28"/>
+        </w:rPr>
+        <w:t>3))</w:t>
+      </w:r>
+      <w:r>
+        <w:rPr>
+          <w:rFonts w:cstheme="minorHAnsi"/>
+          <w:sz w:val="28"/>
+          <w:szCs w:val="28"/>
+        </w:rPr>
+        <w:t xml:space="preserve">. </w:t>
+      </w:r>
+      <w:r>
+        <w:rPr>
+          <w:rFonts w:cstheme="minorHAnsi"/>
+          <w:sz w:val="28"/>
+          <w:szCs w:val="28"/>
+        </w:rPr>
+        <w:t>Формирование сигнала буферизации первого байта команды:</w:t>
+      </w:r>
+      <w:r>
+        <w:rPr>
+          <w:rFonts w:cstheme="minorHAnsi"/>
+          <w:sz w:val="28"/>
+          <w:szCs w:val="28"/>
+        </w:rPr>
+        <w:t xml:space="preserve"> </w:t>
+      </w:r>
+      <w:r>
+        <w:rPr>
+          <w:rFonts w:cstheme="minorHAnsi"/>
+          <w:sz w:val="28"/>
+          <w:szCs w:val="28"/>
+        </w:rPr>
+        <w:t>W0∙</w:t>
+      </w:r>
+      <w:r>
+        <w:rPr>
+          <w:rFonts w:cstheme="minorHAnsi"/>
+          <w:sz w:val="28"/>
+          <w:szCs w:val="28"/>
+          <w:lang w:val="en-US"/>
+        </w:rPr>
+        <w:t>ST</w:t>
+      </w:r>
+      <w:r>
+        <w:rPr>
+          <w:rFonts w:cstheme="minorHAnsi"/>
+          <w:sz w:val="28"/>
+          <w:szCs w:val="28"/>
+        </w:rPr>
+        <w:t>0</w:t>
+      </w:r>
+      <w:r>
+        <w:rPr>
+          <w:rFonts w:cstheme="minorHAnsi"/>
+          <w:sz w:val="28"/>
+          <w:szCs w:val="28"/>
+        </w:rPr>
+        <w:t xml:space="preserve">. </w:t>
+      </w:r>
+      <w:r>
+        <w:rPr>
+          <w:rFonts w:cstheme="minorHAnsi"/>
+          <w:sz w:val="28"/>
+          <w:szCs w:val="28"/>
+        </w:rPr>
+        <w:t>Формирование сигнала буферизации второго байта команды:</w:t>
+      </w:r>
+      <w:r>
+        <w:rPr>
+          <w:rFonts w:cstheme="minorHAnsi"/>
+          <w:sz w:val="28"/>
+          <w:szCs w:val="28"/>
+        </w:rPr>
+        <w:t xml:space="preserve"> </w:t>
+      </w:r>
+      <w:r>
+        <w:rPr>
+          <w:rFonts w:cstheme="minorHAnsi"/>
+          <w:sz w:val="28"/>
+          <w:szCs w:val="28"/>
+        </w:rPr>
+        <w:t>W2∙</w:t>
+      </w:r>
+      <w:r>
+        <w:rPr>
+          <w:rFonts w:cstheme="minorHAnsi"/>
+          <w:sz w:val="28"/>
+          <w:szCs w:val="28"/>
+          <w:lang w:val="en-US"/>
+        </w:rPr>
+        <w:t>ST</w:t>
+      </w:r>
+      <w:r>
+        <w:rPr>
+          <w:rFonts w:cstheme="minorHAnsi"/>
+          <w:sz w:val="28"/>
+          <w:szCs w:val="28"/>
+        </w:rPr>
+        <w:t>0</w:t>
+      </w:r>
+      <w:proofErr w:type="gramStart"/>
+      <w:r>
+        <w:rPr>
+          <w:rFonts w:cstheme="minorHAnsi"/>
+          <w:sz w:val="28"/>
+          <w:szCs w:val="28"/>
+        </w:rPr>
+        <w:t>∙(</w:t>
+      </w:r>
+      <w:proofErr w:type="gramEnd"/>
+      <w:r>
+        <w:rPr>
+          <w:rFonts w:cstheme="minorHAnsi"/>
+          <w:sz w:val="28"/>
+          <w:szCs w:val="28"/>
+          <w:lang w:val="en-US"/>
+        </w:rPr>
+        <w:t>C</w:t>
+      </w:r>
+      <w:r>
+        <w:rPr>
+          <w:rFonts w:cstheme="minorHAnsi"/>
+          <w:sz w:val="28"/>
+          <w:szCs w:val="28"/>
+        </w:rPr>
+        <w:t>1+</w:t>
+      </w:r>
+      <w:r>
+        <w:rPr>
+          <w:rFonts w:cstheme="minorHAnsi"/>
+          <w:sz w:val="28"/>
+          <w:szCs w:val="28"/>
+        </w:rPr>
+        <w:t xml:space="preserve"> +</w:t>
+      </w:r>
+      <w:r>
+        <w:rPr>
+          <w:rFonts w:cstheme="minorHAnsi"/>
+          <w:sz w:val="28"/>
+          <w:szCs w:val="28"/>
+          <w:lang w:val="en-US"/>
+        </w:rPr>
+        <w:t>D</w:t>
+      </w:r>
+      <w:r>
+        <w:rPr>
+          <w:rFonts w:cstheme="minorHAnsi"/>
+          <w:sz w:val="28"/>
+          <w:szCs w:val="28"/>
+        </w:rPr>
+        <w:t>_0[</w:t>
+      </w:r>
+      <w:r>
+        <w:rPr>
+          <w:rFonts w:cstheme="minorHAnsi"/>
+          <w:sz w:val="28"/>
+          <w:szCs w:val="28"/>
+        </w:rPr>
+        <w:t>15</w:t>
+      </w:r>
+      <w:r>
+        <w:rPr>
+          <w:rFonts w:cstheme="minorHAnsi"/>
+          <w:sz w:val="28"/>
+          <w:szCs w:val="28"/>
+        </w:rPr>
+        <w:t>]</w:t>
+      </w:r>
+      <w:r>
+        <w:rPr>
+          <w:rFonts w:cstheme="minorHAnsi"/>
+          <w:sz w:val="28"/>
+          <w:szCs w:val="28"/>
+        </w:rPr>
         <w:t>+</w:t>
       </w:r>
       <w:r>
@@ -7339,7 +7717,7 @@
           <w:sz w:val="28"/>
           <w:szCs w:val="28"/>
         </w:rPr>
-        <w:t>1)∙</w:t>
+        <w:t>2+</w:t>
       </w:r>
       <w:r>
         <w:rPr>
@@ -7348,6 +7726,189 @@
           <w:szCs w:val="28"/>
           <w:lang w:val="en-US"/>
         </w:rPr>
+        <w:t>C</w:t>
+      </w:r>
+      <w:r>
+        <w:rPr>
+          <w:rFonts w:cstheme="minorHAnsi"/>
+          <w:sz w:val="28"/>
+          <w:szCs w:val="28"/>
+        </w:rPr>
+        <w:t>3)</w:t>
+      </w:r>
+      <w:r>
+        <w:rPr>
+          <w:rFonts w:cstheme="minorHAnsi"/>
+          <w:sz w:val="28"/>
+          <w:szCs w:val="28"/>
+        </w:rPr>
+        <w:t xml:space="preserve">. </w:t>
+      </w:r>
+      <w:r>
+        <w:rPr>
+          <w:rFonts w:cstheme="minorHAnsi"/>
+          <w:sz w:val="28"/>
+          <w:szCs w:val="28"/>
+        </w:rPr>
+        <w:t>Формирование сигнала буферизации третьего байта команды:</w:t>
+      </w:r>
+      <w:r>
+        <w:rPr>
+          <w:rFonts w:cstheme="minorHAnsi"/>
+          <w:sz w:val="28"/>
+          <w:szCs w:val="28"/>
+        </w:rPr>
+        <w:t xml:space="preserve"> </w:t>
+      </w:r>
+      <w:r>
+        <w:rPr>
+          <w:rFonts w:cstheme="minorHAnsi"/>
+          <w:sz w:val="28"/>
+          <w:szCs w:val="28"/>
+        </w:rPr>
+        <w:t>W3∙</w:t>
+      </w:r>
+      <w:r>
+        <w:rPr>
+          <w:rFonts w:cstheme="minorHAnsi"/>
+          <w:sz w:val="28"/>
+          <w:szCs w:val="28"/>
+          <w:lang w:val="en-US"/>
+        </w:rPr>
+        <w:t>ST</w:t>
+      </w:r>
+      <w:r>
+        <w:rPr>
+          <w:rFonts w:cstheme="minorHAnsi"/>
+          <w:sz w:val="28"/>
+          <w:szCs w:val="28"/>
+        </w:rPr>
+        <w:t>0</w:t>
+      </w:r>
+      <w:proofErr w:type="gramStart"/>
+      <w:r>
+        <w:rPr>
+          <w:rFonts w:cstheme="minorHAnsi"/>
+          <w:sz w:val="28"/>
+          <w:szCs w:val="28"/>
+        </w:rPr>
+        <w:t>∙(</w:t>
+      </w:r>
+      <w:r>
+        <w:rPr>
+          <w:rFonts w:cstheme="minorHAnsi"/>
+          <w:sz w:val="28"/>
+          <w:szCs w:val="28"/>
+        </w:rPr>
+        <w:t xml:space="preserve"> </w:t>
+      </w:r>
+      <w:r>
+        <w:rPr>
+          <w:rFonts w:cstheme="minorHAnsi"/>
+          <w:sz w:val="28"/>
+          <w:szCs w:val="28"/>
+          <w:lang w:val="en-US"/>
+        </w:rPr>
+        <w:t>D</w:t>
+      </w:r>
+      <w:proofErr w:type="gramEnd"/>
+      <w:r>
+        <w:rPr>
+          <w:rFonts w:cstheme="minorHAnsi"/>
+          <w:sz w:val="28"/>
+          <w:szCs w:val="28"/>
+        </w:rPr>
+        <w:t>_0[</w:t>
+      </w:r>
+      <w:r>
+        <w:rPr>
+          <w:rFonts w:cstheme="minorHAnsi"/>
+          <w:sz w:val="28"/>
+          <w:szCs w:val="28"/>
+        </w:rPr>
+        <w:t>15</w:t>
+      </w:r>
+      <w:r>
+        <w:rPr>
+          <w:rFonts w:cstheme="minorHAnsi"/>
+          <w:sz w:val="28"/>
+          <w:szCs w:val="28"/>
+        </w:rPr>
+        <w:t>]</w:t>
+      </w:r>
+      <w:r>
+        <w:rPr>
+          <w:rFonts w:cstheme="minorHAnsi"/>
+          <w:sz w:val="28"/>
+          <w:szCs w:val="28"/>
+        </w:rPr>
+        <w:t>+</w:t>
+      </w:r>
+      <w:r>
+        <w:rPr>
+          <w:rFonts w:cstheme="minorHAnsi"/>
+          <w:sz w:val="28"/>
+          <w:szCs w:val="28"/>
+          <w:lang w:val="en-US"/>
+        </w:rPr>
+        <w:t>C</w:t>
+      </w:r>
+      <w:r>
+        <w:rPr>
+          <w:rFonts w:cstheme="minorHAnsi"/>
+          <w:sz w:val="28"/>
+          <w:szCs w:val="28"/>
+        </w:rPr>
+        <w:t>2+</w:t>
+      </w:r>
+      <w:r>
+        <w:rPr>
+          <w:rFonts w:cstheme="minorHAnsi"/>
+          <w:sz w:val="28"/>
+          <w:szCs w:val="28"/>
+          <w:lang w:val="en-US"/>
+        </w:rPr>
+        <w:t>C</w:t>
+      </w:r>
+      <w:r>
+        <w:rPr>
+          <w:rFonts w:cstheme="minorHAnsi"/>
+          <w:sz w:val="28"/>
+          <w:szCs w:val="28"/>
+        </w:rPr>
+        <w:t>3)</w:t>
+      </w:r>
+      <w:r>
+        <w:rPr>
+          <w:rFonts w:cstheme="minorHAnsi"/>
+          <w:sz w:val="28"/>
+          <w:szCs w:val="28"/>
+        </w:rPr>
+        <w:t xml:space="preserve">. </w:t>
+      </w:r>
+      <w:r>
+        <w:rPr>
+          <w:rFonts w:cstheme="minorHAnsi"/>
+          <w:sz w:val="28"/>
+          <w:szCs w:val="28"/>
+        </w:rPr>
+        <w:t>Формирование сигнала буферизации четвёртого байта команды:</w:t>
+      </w:r>
+      <w:r>
+        <w:rPr>
+          <w:rFonts w:cstheme="minorHAnsi"/>
+          <w:sz w:val="28"/>
+          <w:szCs w:val="28"/>
+        </w:rPr>
+        <w:t xml:space="preserve"> </w:t>
+      </w:r>
+      <w:r>
+        <w:rPr>
+          <w:rFonts w:cstheme="minorHAnsi"/>
+          <w:sz w:val="28"/>
+          <w:szCs w:val="28"/>
+          <w:lang w:val="en-US"/>
+        </w:rPr>
         <w:t>W</w:t>
       </w:r>
       <w:r>
@@ -7356,7 +7917,7 @@
           <w:sz w:val="28"/>
           <w:szCs w:val="28"/>
         </w:rPr>
-        <w:t>1)+((</w:t>
+        <w:t>4∙</w:t>
       </w:r>
       <w:r>
         <w:rPr>
@@ -7365,6 +7926,436 @@
           <w:szCs w:val="28"/>
           <w:lang w:val="en-US"/>
         </w:rPr>
+        <w:t>ST</w:t>
+      </w:r>
+      <w:r>
+        <w:rPr>
+          <w:rFonts w:cstheme="minorHAnsi"/>
+          <w:sz w:val="28"/>
+          <w:szCs w:val="28"/>
+        </w:rPr>
+        <w:t>0∙</w:t>
+      </w:r>
+      <w:r>
+        <w:rPr>
+          <w:rFonts w:cstheme="minorHAnsi"/>
+          <w:sz w:val="28"/>
+          <w:szCs w:val="28"/>
+        </w:rPr>
+        <w:t xml:space="preserve"> </w:t>
+      </w:r>
+      <w:r>
+        <w:rPr>
+          <w:rFonts w:cstheme="minorHAnsi"/>
+          <w:sz w:val="28"/>
+          <w:szCs w:val="28"/>
+          <w:lang w:val="en-US"/>
+        </w:rPr>
+        <w:t>D</w:t>
+      </w:r>
+      <w:r>
+        <w:rPr>
+          <w:rFonts w:cstheme="minorHAnsi"/>
+          <w:sz w:val="28"/>
+          <w:szCs w:val="28"/>
+        </w:rPr>
+        <w:t>_0[</w:t>
+      </w:r>
+      <w:r>
+        <w:rPr>
+          <w:rFonts w:cstheme="minorHAnsi"/>
+          <w:sz w:val="28"/>
+          <w:szCs w:val="28"/>
+        </w:rPr>
+        <w:t>15</w:t>
+      </w:r>
+      <w:r>
+        <w:rPr>
+          <w:rFonts w:cstheme="minorHAnsi"/>
+          <w:sz w:val="28"/>
+          <w:szCs w:val="28"/>
+        </w:rPr>
+        <w:t>]</w:t>
+      </w:r>
+      <w:r>
+        <w:rPr>
+          <w:rFonts w:cstheme="minorHAnsi"/>
+          <w:sz w:val="28"/>
+          <w:szCs w:val="28"/>
+        </w:rPr>
+        <w:t>∙</w:t>
+      </w:r>
+      <w:r>
+        <w:rPr>
+          <w:rFonts w:cstheme="minorHAnsi"/>
+          <w:sz w:val="28"/>
+          <w:szCs w:val="28"/>
+        </w:rPr>
+        <w:t xml:space="preserve"> </w:t>
+      </w:r>
+      <w:r>
+        <w:rPr>
+          <w:rFonts w:cstheme="minorHAnsi"/>
+          <w:sz w:val="28"/>
+          <w:szCs w:val="28"/>
+          <w:lang w:val="en-US"/>
+        </w:rPr>
+        <w:t>D</w:t>
+      </w:r>
+      <w:r>
+        <w:rPr>
+          <w:rFonts w:cstheme="minorHAnsi"/>
+          <w:sz w:val="28"/>
+          <w:szCs w:val="28"/>
+        </w:rPr>
+        <w:t>_0[</w:t>
+      </w:r>
+      <w:r>
+        <w:rPr>
+          <w:rFonts w:cstheme="minorHAnsi"/>
+          <w:sz w:val="28"/>
+          <w:szCs w:val="28"/>
+        </w:rPr>
+        <w:t>7</w:t>
+      </w:r>
+      <w:r>
+        <w:rPr>
+          <w:rFonts w:cstheme="minorHAnsi"/>
+          <w:sz w:val="28"/>
+          <w:szCs w:val="28"/>
+        </w:rPr>
+        <w:t>]</w:t>
+      </w:r>
+      <w:r>
+        <w:rPr>
+          <w:rFonts w:cstheme="minorHAnsi"/>
+          <w:sz w:val="28"/>
+          <w:szCs w:val="28"/>
+        </w:rPr>
+        <w:t>.</w:t>
+      </w:r>
+      <w:r>
+        <w:rPr>
+          <w:rFonts w:cstheme="minorHAnsi"/>
+          <w:sz w:val="28"/>
+          <w:szCs w:val="28"/>
+        </w:rPr>
+        <w:t xml:space="preserve"> </w:t>
+      </w:r>
+      <w:r>
+        <w:rPr>
+          <w:rFonts w:cstheme="minorHAnsi"/>
+          <w:sz w:val="28"/>
+          <w:szCs w:val="28"/>
+        </w:rPr>
+        <w:t xml:space="preserve">Формирование сигнала </w:t>
+      </w:r>
+      <w:proofErr w:type="spellStart"/>
+      <w:r>
+        <w:rPr>
+          <w:rFonts w:cstheme="minorHAnsi"/>
+          <w:sz w:val="28"/>
+          <w:szCs w:val="28"/>
+        </w:rPr>
+        <w:t>decode_end</w:t>
+      </w:r>
+      <w:proofErr w:type="spellEnd"/>
+      <w:r>
+        <w:rPr>
+          <w:rFonts w:cstheme="minorHAnsi"/>
+          <w:sz w:val="28"/>
+          <w:szCs w:val="28"/>
+        </w:rPr>
+        <w:t xml:space="preserve"> (окончание этапа выборки и декодирования команды):</w:t>
+      </w:r>
+      <w:r>
+        <w:rPr>
+          <w:rFonts w:cstheme="minorHAnsi"/>
+          <w:sz w:val="28"/>
+          <w:szCs w:val="28"/>
+        </w:rPr>
+        <w:t xml:space="preserve"> </w:t>
+      </w:r>
+      <w:r>
+        <w:rPr>
+          <w:rFonts w:cstheme="minorHAnsi"/>
+          <w:sz w:val="28"/>
+          <w:szCs w:val="28"/>
+          <w:lang w:val="en-US"/>
+        </w:rPr>
+        <w:t>ST</w:t>
+      </w:r>
+      <w:r>
+        <w:rPr>
+          <w:rFonts w:cstheme="minorHAnsi"/>
+          <w:sz w:val="28"/>
+          <w:szCs w:val="28"/>
+        </w:rPr>
+        <w:t>0</w:t>
+      </w:r>
+      <w:proofErr w:type="gramStart"/>
+      <w:r>
+        <w:rPr>
+          <w:rFonts w:cstheme="minorHAnsi"/>
+          <w:sz w:val="28"/>
+          <w:szCs w:val="28"/>
+        </w:rPr>
+        <w:t>∙(</w:t>
+      </w:r>
+      <w:proofErr w:type="gramEnd"/>
+      <w:r>
+        <w:rPr>
+          <w:rFonts w:cstheme="minorHAnsi"/>
+          <w:sz w:val="28"/>
+          <w:szCs w:val="28"/>
+        </w:rPr>
+        <w:t>(</w:t>
+      </w:r>
+      <w:r>
+        <w:rPr>
+          <w:rFonts w:cstheme="minorHAnsi"/>
+          <w:sz w:val="28"/>
+          <w:szCs w:val="28"/>
+        </w:rPr>
+        <w:t xml:space="preserve"> </w:t>
+      </w:r>
+      <w:r>
+        <w:rPr>
+          <w:rFonts w:cstheme="minorHAnsi"/>
+          <w:sz w:val="28"/>
+          <w:szCs w:val="28"/>
+          <w:lang w:val="en-US"/>
+        </w:rPr>
+        <w:t>D</w:t>
+      </w:r>
+      <w:r>
+        <w:rPr>
+          <w:rFonts w:cstheme="minorHAnsi"/>
+          <w:sz w:val="28"/>
+          <w:szCs w:val="28"/>
+        </w:rPr>
+        <w:t>_0[</w:t>
+      </w:r>
+      <w:r>
+        <w:rPr>
+          <w:rFonts w:cstheme="minorHAnsi"/>
+          <w:sz w:val="28"/>
+          <w:szCs w:val="28"/>
+        </w:rPr>
+        <w:t>7</w:t>
+      </w:r>
+      <w:r>
+        <w:rPr>
+          <w:rFonts w:cstheme="minorHAnsi"/>
+          <w:sz w:val="28"/>
+          <w:szCs w:val="28"/>
+        </w:rPr>
+        <w:t>]</w:t>
+      </w:r>
+      <w:r>
+        <w:rPr>
+          <w:rFonts w:cstheme="minorHAnsi"/>
+          <w:sz w:val="28"/>
+          <w:szCs w:val="28"/>
+        </w:rPr>
+        <w:t>∙</w:t>
+      </w:r>
+      <w:r>
+        <w:rPr>
+          <w:rFonts w:cstheme="minorHAnsi"/>
+          <w:sz w:val="28"/>
+          <w:szCs w:val="28"/>
+        </w:rPr>
+        <w:t xml:space="preserve"> </w:t>
+      </w:r>
+      <w:r>
+        <w:rPr>
+          <w:rFonts w:cstheme="minorHAnsi"/>
+          <w:sz w:val="28"/>
+          <w:szCs w:val="28"/>
+          <w:lang w:val="en-US"/>
+        </w:rPr>
+        <w:t>D</w:t>
+      </w:r>
+      <w:r>
+        <w:rPr>
+          <w:rFonts w:cstheme="minorHAnsi"/>
+          <w:sz w:val="28"/>
+          <w:szCs w:val="28"/>
+        </w:rPr>
+        <w:t>_0[</w:t>
+      </w:r>
+      <w:r>
+        <w:rPr>
+          <w:rFonts w:cstheme="minorHAnsi"/>
+          <w:sz w:val="28"/>
+          <w:szCs w:val="28"/>
+        </w:rPr>
+        <w:t>15</w:t>
+      </w:r>
+      <w:r>
+        <w:rPr>
+          <w:rFonts w:cstheme="minorHAnsi"/>
+          <w:sz w:val="28"/>
+          <w:szCs w:val="28"/>
+        </w:rPr>
+        <w:t>]</w:t>
+      </w:r>
+      <w:r>
+        <w:rPr>
+          <w:rFonts w:cstheme="minorHAnsi"/>
+          <w:sz w:val="28"/>
+          <w:szCs w:val="28"/>
+        </w:rPr>
+        <w:t>∙</w:t>
+      </w:r>
+      <w:r>
+        <w:rPr>
+          <w:rFonts w:cstheme="minorHAnsi"/>
+          <w:sz w:val="28"/>
+          <w:szCs w:val="28"/>
+          <w:lang w:val="en-US"/>
+        </w:rPr>
+        <w:t>W</w:t>
+      </w:r>
+      <w:r>
+        <w:rPr>
+          <w:rFonts w:cstheme="minorHAnsi"/>
+          <w:sz w:val="28"/>
+          <w:szCs w:val="28"/>
+        </w:rPr>
+        <w:t>3)+(</w:t>
+      </w:r>
+      <w:r>
+        <w:rPr>
+          <w:rFonts w:cstheme="minorHAnsi"/>
+          <w:sz w:val="28"/>
+          <w:szCs w:val="28"/>
+        </w:rPr>
+        <w:t xml:space="preserve"> </w:t>
+      </w:r>
+      <w:r>
+        <w:rPr>
+          <w:rFonts w:cstheme="minorHAnsi"/>
+          <w:sz w:val="28"/>
+          <w:szCs w:val="28"/>
+          <w:lang w:val="en-US"/>
+        </w:rPr>
+        <w:t>D</w:t>
+      </w:r>
+      <w:r>
+        <w:rPr>
+          <w:rFonts w:cstheme="minorHAnsi"/>
+          <w:sz w:val="28"/>
+          <w:szCs w:val="28"/>
+        </w:rPr>
+        <w:t>_0[</w:t>
+      </w:r>
+      <w:r>
+        <w:rPr>
+          <w:rFonts w:cstheme="minorHAnsi"/>
+          <w:sz w:val="28"/>
+          <w:szCs w:val="28"/>
+        </w:rPr>
+        <w:t>7</w:t>
+      </w:r>
+      <w:r>
+        <w:rPr>
+          <w:rFonts w:cstheme="minorHAnsi"/>
+          <w:sz w:val="28"/>
+          <w:szCs w:val="28"/>
+        </w:rPr>
+        <w:t>]</w:t>
+      </w:r>
+      <w:r>
+        <w:rPr>
+          <w:rFonts w:cstheme="minorHAnsi"/>
+          <w:sz w:val="28"/>
+          <w:szCs w:val="28"/>
+        </w:rPr>
+        <w:t>∙</w:t>
+      </w:r>
+      <w:r>
+        <w:rPr>
+          <w:rFonts w:cstheme="minorHAnsi"/>
+          <w:sz w:val="28"/>
+          <w:szCs w:val="28"/>
+        </w:rPr>
+        <w:t xml:space="preserve"> </w:t>
+      </w:r>
+      <w:r>
+        <w:rPr>
+          <w:rFonts w:cstheme="minorHAnsi"/>
+          <w:sz w:val="28"/>
+          <w:szCs w:val="28"/>
+        </w:rPr>
+        <w:t>∙</w:t>
+      </w:r>
+      <w:r>
+        <w:rPr>
+          <w:rFonts w:cstheme="minorHAnsi"/>
+          <w:sz w:val="28"/>
+          <w:szCs w:val="28"/>
+          <w:lang w:val="en-US"/>
+        </w:rPr>
+        <w:t>D</w:t>
+      </w:r>
+      <w:r>
+        <w:rPr>
+          <w:rFonts w:cstheme="minorHAnsi"/>
+          <w:sz w:val="28"/>
+          <w:szCs w:val="28"/>
+        </w:rPr>
+        <w:t>_0[</w:t>
+      </w:r>
+      <w:r>
+        <w:rPr>
+          <w:rFonts w:cstheme="minorHAnsi"/>
+          <w:sz w:val="28"/>
+          <w:szCs w:val="28"/>
+        </w:rPr>
+        <w:t>15</w:t>
+      </w:r>
+      <w:r>
+        <w:rPr>
+          <w:rFonts w:cstheme="minorHAnsi"/>
+          <w:sz w:val="28"/>
+          <w:szCs w:val="28"/>
+        </w:rPr>
+        <w:t>]</w:t>
+      </w:r>
+      <w:r>
+        <w:rPr>
+          <w:rFonts w:cstheme="minorHAnsi"/>
+          <w:sz w:val="28"/>
+          <w:szCs w:val="28"/>
+        </w:rPr>
+        <w:t>∙</w:t>
+      </w:r>
+      <w:r>
+        <w:rPr>
+          <w:rFonts w:cstheme="minorHAnsi"/>
+          <w:sz w:val="28"/>
+          <w:szCs w:val="28"/>
+          <w:lang w:val="en-US"/>
+        </w:rPr>
+        <w:t>W</w:t>
+      </w:r>
+      <w:r>
+        <w:rPr>
+          <w:rFonts w:cstheme="minorHAnsi"/>
+          <w:sz w:val="28"/>
+          <w:szCs w:val="28"/>
+        </w:rPr>
+        <w:t>4)+(((</w:t>
+      </w:r>
+      <w:r>
+        <w:rPr>
+          <w:rFonts w:cstheme="minorHAnsi"/>
+          <w:sz w:val="28"/>
+          <w:szCs w:val="28"/>
+          <w:lang w:val="en-US"/>
+        </w:rPr>
         <w:t>C</w:t>
       </w:r>
       <w:r>
@@ -7373,6 +8364,108 @@
           <w:sz w:val="28"/>
           <w:szCs w:val="28"/>
         </w:rPr>
+        <w:t>0+</w:t>
+      </w:r>
+      <w:r>
+        <w:rPr>
+          <w:rFonts w:cstheme="minorHAnsi"/>
+          <w:sz w:val="28"/>
+          <w:szCs w:val="28"/>
+          <w:lang w:val="en-US"/>
+        </w:rPr>
+        <w:t>C</w:t>
+      </w:r>
+      <w:r>
+        <w:rPr>
+          <w:rFonts w:cstheme="minorHAnsi"/>
+          <w:sz w:val="28"/>
+          <w:szCs w:val="28"/>
+        </w:rPr>
+        <w:t>4+</w:t>
+      </w:r>
+      <w:r>
+        <w:rPr>
+          <w:rFonts w:cstheme="minorHAnsi"/>
+          <w:sz w:val="28"/>
+          <w:szCs w:val="28"/>
+          <w:lang w:val="en-US"/>
+        </w:rPr>
+        <w:t>C</w:t>
+      </w:r>
+      <w:r>
+        <w:rPr>
+          <w:rFonts w:cstheme="minorHAnsi"/>
+          <w:sz w:val="28"/>
+          <w:szCs w:val="28"/>
+        </w:rPr>
+        <w:t>5) ∙</w:t>
+      </w:r>
+      <w:r>
+        <w:rPr>
+          <w:rFonts w:cstheme="minorHAnsi"/>
+          <w:sz w:val="28"/>
+          <w:szCs w:val="28"/>
+          <w:lang w:val="en-US"/>
+        </w:rPr>
+        <w:t>W</w:t>
+      </w:r>
+      <w:r>
+        <w:rPr>
+          <w:rFonts w:cstheme="minorHAnsi"/>
+          <w:sz w:val="28"/>
+          <w:szCs w:val="28"/>
+        </w:rPr>
+        <w:t>1)+(</w:t>
+      </w:r>
+      <w:r>
+        <w:rPr>
+          <w:rFonts w:cstheme="minorHAnsi"/>
+          <w:sz w:val="28"/>
+          <w:szCs w:val="28"/>
+          <w:lang w:val="en-US"/>
+        </w:rPr>
+        <w:t>C</w:t>
+      </w:r>
+      <w:r>
+        <w:rPr>
+          <w:rFonts w:cstheme="minorHAnsi"/>
+          <w:sz w:val="28"/>
+          <w:szCs w:val="28"/>
+        </w:rPr>
+        <w:t>1∙</w:t>
+      </w:r>
+      <w:r>
+        <w:rPr>
+          <w:rFonts w:cstheme="minorHAnsi"/>
+          <w:sz w:val="28"/>
+          <w:szCs w:val="28"/>
+          <w:lang w:val="en-US"/>
+        </w:rPr>
+        <w:t>W</w:t>
+      </w:r>
+      <w:r>
+        <w:rPr>
+          <w:rFonts w:cstheme="minorHAnsi"/>
+          <w:sz w:val="28"/>
+          <w:szCs w:val="28"/>
+        </w:rPr>
+        <w:t>2)+((</w:t>
+      </w:r>
+      <w:r>
+        <w:rPr>
+          <w:rFonts w:cstheme="minorHAnsi"/>
+          <w:sz w:val="28"/>
+          <w:szCs w:val="28"/>
+          <w:lang w:val="en-US"/>
+        </w:rPr>
+        <w:t>C</w:t>
+      </w:r>
+      <w:r>
+        <w:rPr>
+          <w:rFonts w:cstheme="minorHAnsi"/>
+          <w:sz w:val="28"/>
+          <w:szCs w:val="28"/>
+        </w:rPr>
         <w:t>2+</w:t>
       </w:r>
       <w:r>
@@ -7390,7 +8483,7 @@
           <w:sz w:val="28"/>
           <w:szCs w:val="28"/>
         </w:rPr>
-        <w:t>3+</w:t>
+        <w:t>3) ∙</w:t>
       </w:r>
       <w:r>
         <w:rPr>
@@ -7399,6 +8492,39 @@
           <w:szCs w:val="28"/>
           <w:lang w:val="en-US"/>
         </w:rPr>
+        <w:t>W</w:t>
+      </w:r>
+      <w:r>
+        <w:rPr>
+          <w:rFonts w:cstheme="minorHAnsi"/>
+          <w:sz w:val="28"/>
+          <w:szCs w:val="28"/>
+        </w:rPr>
+        <w:t>3))))</w:t>
+      </w:r>
+      <w:r>
+        <w:rPr>
+          <w:rFonts w:cstheme="minorHAnsi"/>
+          <w:sz w:val="28"/>
+          <w:szCs w:val="28"/>
+        </w:rPr>
+        <w:t xml:space="preserve">. </w:t>
+      </w:r>
+      <w:r>
+        <w:rPr>
+          <w:rFonts w:cstheme="minorHAnsi"/>
+          <w:sz w:val="28"/>
+          <w:szCs w:val="28"/>
+        </w:rPr>
+        <w:t xml:space="preserve">Шина </w:t>
+      </w:r>
+      <w:r>
+        <w:rPr>
+          <w:rFonts w:cstheme="minorHAnsi"/>
+          <w:sz w:val="28"/>
+          <w:szCs w:val="28"/>
+          <w:lang w:val="en-US"/>
+        </w:rPr>
         <w:t>D</w:t>
       </w:r>
       <w:r>
@@ -7415,7 +8541,49 @@
           <w:sz w:val="28"/>
           <w:szCs w:val="28"/>
         </w:rPr>
-        <w:t>7)∙</w:t>
+        <w:t>[</w:t>
+      </w:r>
+      <w:proofErr w:type="gramStart"/>
+      <w:r>
+        <w:rPr>
+          <w:rFonts w:cstheme="minorHAnsi"/>
+          <w:sz w:val="28"/>
+          <w:szCs w:val="28"/>
+        </w:rPr>
+        <w:t>15</w:t>
+      </w:r>
+      <w:r>
+        <w:rPr>
+          <w:rFonts w:cstheme="minorHAnsi"/>
+          <w:sz w:val="28"/>
+          <w:szCs w:val="28"/>
+        </w:rPr>
+        <w:t>..</w:t>
+      </w:r>
+      <w:proofErr w:type="gramEnd"/>
+      <w:r>
+        <w:rPr>
+          <w:rFonts w:cstheme="minorHAnsi"/>
+          <w:sz w:val="28"/>
+          <w:szCs w:val="28"/>
+        </w:rPr>
+        <w:t>0] – первый байт команды.</w:t>
+      </w:r>
+      <w:r>
+        <w:rPr>
+          <w:rFonts w:cstheme="minorHAnsi"/>
+          <w:sz w:val="28"/>
+          <w:szCs w:val="28"/>
+        </w:rPr>
+        <w:t xml:space="preserve"> </w:t>
+      </w:r>
+      <w:r>
+        <w:rPr>
+          <w:rFonts w:cstheme="minorHAnsi"/>
+          <w:sz w:val="28"/>
+          <w:szCs w:val="28"/>
+        </w:rPr>
+        <w:t xml:space="preserve">Шина </w:t>
       </w:r>
       <w:r>
         <w:rPr>
@@ -7424,15 +8592,57 @@
           <w:szCs w:val="28"/>
           <w:lang w:val="en-US"/>
         </w:rPr>
-        <w:t>W</w:t>
-      </w:r>
-      <w:r>
-        <w:rPr>
-          <w:rFonts w:cstheme="minorHAnsi"/>
-          <w:sz w:val="28"/>
-          <w:szCs w:val="28"/>
-        </w:rPr>
-        <w:t>2)+(</w:t>
+        <w:t>D</w:t>
+      </w:r>
+      <w:r>
+        <w:rPr>
+          <w:rFonts w:cstheme="minorHAnsi"/>
+          <w:sz w:val="28"/>
+          <w:szCs w:val="28"/>
+        </w:rPr>
+        <w:t>_1[</w:t>
+      </w:r>
+      <w:proofErr w:type="gramStart"/>
+      <w:r>
+        <w:rPr>
+          <w:rFonts w:cstheme="minorHAnsi"/>
+          <w:sz w:val="28"/>
+          <w:szCs w:val="28"/>
+        </w:rPr>
+        <w:t>15</w:t>
+      </w:r>
+      <w:r>
+        <w:rPr>
+          <w:rFonts w:cstheme="minorHAnsi"/>
+          <w:sz w:val="28"/>
+          <w:szCs w:val="28"/>
+        </w:rPr>
+        <w:t>..</w:t>
+      </w:r>
+      <w:proofErr w:type="gramEnd"/>
+      <w:r>
+        <w:rPr>
+          <w:rFonts w:cstheme="minorHAnsi"/>
+          <w:sz w:val="28"/>
+          <w:szCs w:val="28"/>
+        </w:rPr>
+        <w:t>0] – второй байт команды.</w:t>
+      </w:r>
+      <w:r>
+        <w:rPr>
+          <w:rFonts w:cstheme="minorHAnsi"/>
+          <w:sz w:val="28"/>
+          <w:szCs w:val="28"/>
+        </w:rPr>
+        <w:t xml:space="preserve"> </w:t>
+      </w:r>
+      <w:r>
+        <w:rPr>
+          <w:rFonts w:cstheme="minorHAnsi"/>
+          <w:sz w:val="28"/>
+          <w:szCs w:val="28"/>
+        </w:rPr>
+        <w:t xml:space="preserve">Шина </w:t>
       </w:r>
       <w:r>
         <w:rPr>
@@ -7449,31 +8659,49 @@
           <w:sz w:val="28"/>
           <w:szCs w:val="28"/>
         </w:rPr>
-        <w:t>_0[</w:t>
-      </w:r>
-      <w:r>
-        <w:rPr>
-          <w:rFonts w:cstheme="minorHAnsi"/>
-          <w:sz w:val="28"/>
-          <w:szCs w:val="28"/>
-        </w:rPr>
-        <w:t>3</w:t>
-      </w:r>
-      <w:r>
-        <w:rPr>
-          <w:rFonts w:cstheme="minorHAnsi"/>
-          <w:sz w:val="28"/>
-          <w:szCs w:val="28"/>
-        </w:rPr>
-        <w:t>]</w:t>
-      </w:r>
-      <w:r>
-        <w:rPr>
-          <w:rFonts w:cstheme="minorHAnsi"/>
-          <w:sz w:val="28"/>
-          <w:szCs w:val="28"/>
-        </w:rPr>
-        <w:t>∙</w:t>
+        <w:t>_2[</w:t>
+      </w:r>
+      <w:proofErr w:type="gramStart"/>
+      <w:r>
+        <w:rPr>
+          <w:rFonts w:cstheme="minorHAnsi"/>
+          <w:sz w:val="28"/>
+          <w:szCs w:val="28"/>
+        </w:rPr>
+        <w:t>15</w:t>
+      </w:r>
+      <w:r>
+        <w:rPr>
+          <w:rFonts w:cstheme="minorHAnsi"/>
+          <w:sz w:val="28"/>
+          <w:szCs w:val="28"/>
+        </w:rPr>
+        <w:t>..</w:t>
+      </w:r>
+      <w:proofErr w:type="gramEnd"/>
+      <w:r>
+        <w:rPr>
+          <w:rFonts w:cstheme="minorHAnsi"/>
+          <w:sz w:val="28"/>
+          <w:szCs w:val="28"/>
+        </w:rPr>
+        <w:t>0] – третий байт команды.</w:t>
+      </w:r>
+      <w:r>
+        <w:rPr>
+          <w:rFonts w:cstheme="minorHAnsi"/>
+          <w:sz w:val="28"/>
+          <w:szCs w:val="28"/>
+        </w:rPr>
+        <w:t xml:space="preserve"> </w:t>
+      </w:r>
+      <w:r>
+        <w:rPr>
+          <w:rFonts w:cstheme="minorHAnsi"/>
+          <w:sz w:val="28"/>
+          <w:szCs w:val="28"/>
+        </w:rPr>
+        <w:t xml:space="preserve">Шина </w:t>
       </w:r>
       <w:r>
         <w:rPr>
@@ -7490,295 +8718,7 @@
           <w:sz w:val="28"/>
           <w:szCs w:val="28"/>
         </w:rPr>
-        <w:t>_0[</w:t>
-      </w:r>
-      <w:r>
-        <w:rPr>
-          <w:rFonts w:cstheme="minorHAnsi"/>
-          <w:sz w:val="28"/>
-          <w:szCs w:val="28"/>
-        </w:rPr>
-        <w:t>7</w:t>
-      </w:r>
-      <w:r>
-        <w:rPr>
-          <w:rFonts w:cstheme="minorHAnsi"/>
-          <w:sz w:val="28"/>
-          <w:szCs w:val="28"/>
-        </w:rPr>
-        <w:t>]</w:t>
-      </w:r>
-      <w:r>
-        <w:rPr>
-          <w:rFonts w:cstheme="minorHAnsi"/>
-          <w:sz w:val="28"/>
-          <w:szCs w:val="28"/>
-        </w:rPr>
-        <w:t>∙</w:t>
-      </w:r>
-      <w:r>
-        <w:rPr>
-          <w:rFonts w:cstheme="minorHAnsi"/>
-          <w:sz w:val="28"/>
-          <w:szCs w:val="28"/>
-          <w:lang w:val="en-US"/>
-        </w:rPr>
-        <w:t>W</w:t>
-      </w:r>
-      <w:r>
-        <w:rPr>
-          <w:rFonts w:cstheme="minorHAnsi"/>
-          <w:sz w:val="28"/>
-          <w:szCs w:val="28"/>
-        </w:rPr>
-        <w:t>3))</w:t>
-      </w:r>
-      <w:r>
-        <w:rPr>
-          <w:rFonts w:cstheme="minorHAnsi"/>
-          <w:sz w:val="28"/>
-          <w:szCs w:val="28"/>
-        </w:rPr>
-        <w:t xml:space="preserve">. </w:t>
-      </w:r>
-      <w:r>
-        <w:rPr>
-          <w:rFonts w:cstheme="minorHAnsi"/>
-          <w:sz w:val="28"/>
-          <w:szCs w:val="28"/>
-        </w:rPr>
-        <w:t>Формирование сигнала буферизации первого байта команды:</w:t>
-      </w:r>
-      <w:r>
-        <w:rPr>
-          <w:rFonts w:cstheme="minorHAnsi"/>
-          <w:sz w:val="28"/>
-          <w:szCs w:val="28"/>
-        </w:rPr>
-        <w:t xml:space="preserve"> </w:t>
-      </w:r>
-      <w:r>
-        <w:rPr>
-          <w:rFonts w:cstheme="minorHAnsi"/>
-          <w:sz w:val="28"/>
-          <w:szCs w:val="28"/>
-        </w:rPr>
-        <w:t>W0∙</w:t>
-      </w:r>
-      <w:r>
-        <w:rPr>
-          <w:rFonts w:cstheme="minorHAnsi"/>
-          <w:sz w:val="28"/>
-          <w:szCs w:val="28"/>
-          <w:lang w:val="en-US"/>
-        </w:rPr>
-        <w:t>ST</w:t>
-      </w:r>
-      <w:r>
-        <w:rPr>
-          <w:rFonts w:cstheme="minorHAnsi"/>
-          <w:sz w:val="28"/>
-          <w:szCs w:val="28"/>
-        </w:rPr>
-        <w:t>0</w:t>
-      </w:r>
-      <w:r>
-        <w:rPr>
-          <w:rFonts w:cstheme="minorHAnsi"/>
-          <w:sz w:val="28"/>
-          <w:szCs w:val="28"/>
-        </w:rPr>
-        <w:t xml:space="preserve">. </w:t>
-      </w:r>
-      <w:r>
-        <w:rPr>
-          <w:rFonts w:cstheme="minorHAnsi"/>
-          <w:sz w:val="28"/>
-          <w:szCs w:val="28"/>
-        </w:rPr>
-        <w:t>Формирование сигнала буферизации второго байта команды:</w:t>
-      </w:r>
-      <w:r>
-        <w:rPr>
-          <w:rFonts w:cstheme="minorHAnsi"/>
-          <w:sz w:val="28"/>
-          <w:szCs w:val="28"/>
-        </w:rPr>
-        <w:t xml:space="preserve"> </w:t>
-      </w:r>
-      <w:r>
-        <w:rPr>
-          <w:rFonts w:cstheme="minorHAnsi"/>
-          <w:sz w:val="28"/>
-          <w:szCs w:val="28"/>
-        </w:rPr>
-        <w:t>W2∙</w:t>
-      </w:r>
-      <w:r>
-        <w:rPr>
-          <w:rFonts w:cstheme="minorHAnsi"/>
-          <w:sz w:val="28"/>
-          <w:szCs w:val="28"/>
-          <w:lang w:val="en-US"/>
-        </w:rPr>
-        <w:t>ST</w:t>
-      </w:r>
-      <w:r>
-        <w:rPr>
-          <w:rFonts w:cstheme="minorHAnsi"/>
-          <w:sz w:val="28"/>
-          <w:szCs w:val="28"/>
-        </w:rPr>
-        <w:t>0∙(</w:t>
-      </w:r>
-      <w:r>
-        <w:rPr>
-          <w:rFonts w:cstheme="minorHAnsi"/>
-          <w:sz w:val="28"/>
-          <w:szCs w:val="28"/>
-          <w:lang w:val="en-US"/>
-        </w:rPr>
-        <w:t>C</w:t>
-      </w:r>
-      <w:r>
-        <w:rPr>
-          <w:rFonts w:cstheme="minorHAnsi"/>
-          <w:sz w:val="28"/>
-          <w:szCs w:val="28"/>
-        </w:rPr>
-        <w:t>1+</w:t>
-      </w:r>
-      <w:r>
-        <w:rPr>
-          <w:rFonts w:cstheme="minorHAnsi"/>
-          <w:sz w:val="28"/>
-          <w:szCs w:val="28"/>
-        </w:rPr>
-        <w:t xml:space="preserve"> +</w:t>
-      </w:r>
-      <w:r>
-        <w:rPr>
-          <w:rFonts w:cstheme="minorHAnsi"/>
-          <w:sz w:val="28"/>
-          <w:szCs w:val="28"/>
-          <w:lang w:val="en-US"/>
-        </w:rPr>
-        <w:t>D</w:t>
-      </w:r>
-      <w:r>
-        <w:rPr>
-          <w:rFonts w:cstheme="minorHAnsi"/>
-          <w:sz w:val="28"/>
-          <w:szCs w:val="28"/>
-        </w:rPr>
-        <w:t>_0[</w:t>
-      </w:r>
-      <w:r>
-        <w:rPr>
-          <w:rFonts w:cstheme="minorHAnsi"/>
-          <w:sz w:val="28"/>
-          <w:szCs w:val="28"/>
-        </w:rPr>
-        <w:t>7</w:t>
-      </w:r>
-      <w:r>
-        <w:rPr>
-          <w:rFonts w:cstheme="minorHAnsi"/>
-          <w:sz w:val="28"/>
-          <w:szCs w:val="28"/>
-        </w:rPr>
-        <w:t>]</w:t>
-      </w:r>
-      <w:r>
-        <w:rPr>
-          <w:rFonts w:cstheme="minorHAnsi"/>
-          <w:sz w:val="28"/>
-          <w:szCs w:val="28"/>
-        </w:rPr>
-        <w:t>+</w:t>
-      </w:r>
-      <w:r>
-        <w:rPr>
-          <w:rFonts w:cstheme="minorHAnsi"/>
-          <w:sz w:val="28"/>
-          <w:szCs w:val="28"/>
-          <w:lang w:val="en-US"/>
-        </w:rPr>
-        <w:t>C</w:t>
-      </w:r>
-      <w:r>
-        <w:rPr>
-          <w:rFonts w:cstheme="minorHAnsi"/>
-          <w:sz w:val="28"/>
-          <w:szCs w:val="28"/>
-        </w:rPr>
-        <w:t>2+</w:t>
-      </w:r>
-      <w:r>
-        <w:rPr>
-          <w:rFonts w:cstheme="minorHAnsi"/>
-          <w:sz w:val="28"/>
-          <w:szCs w:val="28"/>
-          <w:lang w:val="en-US"/>
-        </w:rPr>
-        <w:t>C</w:t>
-      </w:r>
-      <w:r>
-        <w:rPr>
-          <w:rFonts w:cstheme="minorHAnsi"/>
-          <w:sz w:val="28"/>
-          <w:szCs w:val="28"/>
-        </w:rPr>
-        <w:t>3)</w:t>
-      </w:r>
-      <w:r>
-        <w:rPr>
-          <w:rFonts w:cstheme="minorHAnsi"/>
-          <w:sz w:val="28"/>
-          <w:szCs w:val="28"/>
-        </w:rPr>
-        <w:t xml:space="preserve">. </w:t>
-      </w:r>
-      <w:r>
-        <w:rPr>
-          <w:rFonts w:cstheme="minorHAnsi"/>
-          <w:sz w:val="28"/>
-          <w:szCs w:val="28"/>
-        </w:rPr>
-        <w:t>Формирование сигнала буферизации третьего байта команды:</w:t>
-      </w:r>
-      <w:r>
-        <w:rPr>
-          <w:rFonts w:cstheme="minorHAnsi"/>
-          <w:sz w:val="28"/>
-          <w:szCs w:val="28"/>
-        </w:rPr>
-        <w:t xml:space="preserve"> </w:t>
-      </w:r>
-      <w:r>
-        <w:rPr>
-          <w:rFonts w:cstheme="minorHAnsi"/>
-          <w:sz w:val="28"/>
-          <w:szCs w:val="28"/>
-        </w:rPr>
-        <w:t>W3∙</w:t>
-      </w:r>
-      <w:r>
-        <w:rPr>
-          <w:rFonts w:cstheme="minorHAnsi"/>
-          <w:sz w:val="28"/>
-          <w:szCs w:val="28"/>
-          <w:lang w:val="en-US"/>
-        </w:rPr>
-        <w:t>ST</w:t>
-      </w:r>
-      <w:r>
-        <w:rPr>
-          <w:rFonts w:cstheme="minorHAnsi"/>
-          <w:sz w:val="28"/>
-          <w:szCs w:val="28"/>
-        </w:rPr>
-        <w:t>0∙</w:t>
+        <w:t>_3[</w:t>
       </w:r>
       <w:proofErr w:type="gramStart"/>
       <w:r>
@@ -7787,15 +8727,15 @@
           <w:sz w:val="28"/>
           <w:szCs w:val="28"/>
         </w:rPr>
-        <w:t>(</w:t>
-      </w:r>
-      <w:r>
-        <w:rPr>
-          <w:rFonts w:cstheme="minorHAnsi"/>
-          <w:sz w:val="28"/>
-          <w:szCs w:val="28"/>
-        </w:rPr>
-        <w:t xml:space="preserve"> </w:t>
+        <w:t>15</w:t>
+      </w:r>
+      <w:r>
+        <w:rPr>
+          <w:rFonts w:cstheme="minorHAnsi"/>
+          <w:sz w:val="28"/>
+          <w:szCs w:val="28"/>
+        </w:rPr>
+        <w:t>..</w:t>
       </w:r>
       <w:proofErr w:type="gramEnd"/>
       <w:r>
@@ -7803,831 +8743,8 @@
           <w:rFonts w:cstheme="minorHAnsi"/>
           <w:sz w:val="28"/>
           <w:szCs w:val="28"/>
-          <w:lang w:val="en-US"/>
-        </w:rPr>
-        <w:t>D</w:t>
-      </w:r>
-      <w:r>
-        <w:rPr>
-          <w:rFonts w:cstheme="minorHAnsi"/>
-          <w:sz w:val="28"/>
-          <w:szCs w:val="28"/>
-        </w:rPr>
-        <w:t>_0[</w:t>
-      </w:r>
-      <w:r>
-        <w:rPr>
-          <w:rFonts w:cstheme="minorHAnsi"/>
-          <w:sz w:val="28"/>
-          <w:szCs w:val="28"/>
-        </w:rPr>
-        <w:t>7</w:t>
-      </w:r>
-      <w:r>
-        <w:rPr>
-          <w:rFonts w:cstheme="minorHAnsi"/>
-          <w:sz w:val="28"/>
-          <w:szCs w:val="28"/>
-        </w:rPr>
-        <w:t>]</w:t>
-      </w:r>
-      <w:r>
-        <w:rPr>
-          <w:rFonts w:cstheme="minorHAnsi"/>
-          <w:sz w:val="28"/>
-          <w:szCs w:val="28"/>
-        </w:rPr>
-        <w:t>+</w:t>
-      </w:r>
-      <w:r>
-        <w:rPr>
-          <w:rFonts w:cstheme="minorHAnsi"/>
-          <w:sz w:val="28"/>
-          <w:szCs w:val="28"/>
-          <w:lang w:val="en-US"/>
-        </w:rPr>
-        <w:t>C</w:t>
-      </w:r>
-      <w:r>
-        <w:rPr>
-          <w:rFonts w:cstheme="minorHAnsi"/>
-          <w:sz w:val="28"/>
-          <w:szCs w:val="28"/>
-        </w:rPr>
-        <w:t>2+</w:t>
-      </w:r>
-      <w:r>
-        <w:rPr>
-          <w:rFonts w:cstheme="minorHAnsi"/>
-          <w:sz w:val="28"/>
-          <w:szCs w:val="28"/>
-          <w:lang w:val="en-US"/>
-        </w:rPr>
-        <w:t>C</w:t>
-      </w:r>
-      <w:r>
-        <w:rPr>
-          <w:rFonts w:cstheme="minorHAnsi"/>
-          <w:sz w:val="28"/>
-          <w:szCs w:val="28"/>
-        </w:rPr>
-        <w:t>3)</w:t>
-      </w:r>
-      <w:r>
-        <w:rPr>
-          <w:rFonts w:cstheme="minorHAnsi"/>
-          <w:sz w:val="28"/>
-          <w:szCs w:val="28"/>
-        </w:rPr>
-        <w:t xml:space="preserve">. </w:t>
-      </w:r>
-      <w:r>
-        <w:rPr>
-          <w:rFonts w:cstheme="minorHAnsi"/>
-          <w:sz w:val="28"/>
-          <w:szCs w:val="28"/>
-        </w:rPr>
-        <w:t>Формирование сигнала буферизации четвёртого байта команды:</w:t>
-      </w:r>
-      <w:r>
-        <w:rPr>
-          <w:rFonts w:cstheme="minorHAnsi"/>
-          <w:sz w:val="28"/>
-          <w:szCs w:val="28"/>
-        </w:rPr>
-        <w:t xml:space="preserve"> </w:t>
-      </w:r>
-      <w:r>
-        <w:rPr>
-          <w:rFonts w:cstheme="minorHAnsi"/>
-          <w:sz w:val="28"/>
-          <w:szCs w:val="28"/>
-          <w:lang w:val="en-US"/>
-        </w:rPr>
-        <w:t>W</w:t>
-      </w:r>
-      <w:r>
-        <w:rPr>
-          <w:rFonts w:cstheme="minorHAnsi"/>
-          <w:sz w:val="28"/>
-          <w:szCs w:val="28"/>
-        </w:rPr>
-        <w:t>4∙</w:t>
-      </w:r>
-      <w:r>
-        <w:rPr>
-          <w:rFonts w:cstheme="minorHAnsi"/>
-          <w:sz w:val="28"/>
-          <w:szCs w:val="28"/>
-          <w:lang w:val="en-US"/>
-        </w:rPr>
-        <w:t>ST</w:t>
-      </w:r>
-      <w:r>
-        <w:rPr>
-          <w:rFonts w:cstheme="minorHAnsi"/>
-          <w:sz w:val="28"/>
-          <w:szCs w:val="28"/>
-        </w:rPr>
-        <w:t>0∙</w:t>
-      </w:r>
-      <w:r>
-        <w:rPr>
-          <w:rFonts w:cstheme="minorHAnsi"/>
-          <w:sz w:val="28"/>
-          <w:szCs w:val="28"/>
-        </w:rPr>
-        <w:t xml:space="preserve"> </w:t>
-      </w:r>
-      <w:r>
-        <w:rPr>
-          <w:rFonts w:cstheme="minorHAnsi"/>
-          <w:sz w:val="28"/>
-          <w:szCs w:val="28"/>
-          <w:lang w:val="en-US"/>
-        </w:rPr>
-        <w:t>D</w:t>
-      </w:r>
-      <w:r>
-        <w:rPr>
-          <w:rFonts w:cstheme="minorHAnsi"/>
-          <w:sz w:val="28"/>
-          <w:szCs w:val="28"/>
-        </w:rPr>
-        <w:t>_</w:t>
-      </w:r>
-      <w:proofErr w:type="gramStart"/>
-      <w:r>
-        <w:rPr>
-          <w:rFonts w:cstheme="minorHAnsi"/>
-          <w:sz w:val="28"/>
-          <w:szCs w:val="28"/>
-        </w:rPr>
-        <w:t>0[</w:t>
-      </w:r>
-      <w:proofErr w:type="gramEnd"/>
-      <w:r>
-        <w:rPr>
-          <w:rFonts w:cstheme="minorHAnsi"/>
-          <w:sz w:val="28"/>
-          <w:szCs w:val="28"/>
-        </w:rPr>
-        <w:t>7</w:t>
-      </w:r>
-      <w:r>
-        <w:rPr>
-          <w:rFonts w:cstheme="minorHAnsi"/>
-          <w:sz w:val="28"/>
-          <w:szCs w:val="28"/>
-        </w:rPr>
-        <w:t>]</w:t>
-      </w:r>
-      <w:r>
-        <w:rPr>
-          <w:rFonts w:cstheme="minorHAnsi"/>
-          <w:sz w:val="28"/>
-          <w:szCs w:val="28"/>
-        </w:rPr>
-        <w:t>∙</w:t>
-      </w:r>
-      <w:r>
-        <w:rPr>
-          <w:rFonts w:cstheme="minorHAnsi"/>
-          <w:sz w:val="28"/>
-          <w:szCs w:val="28"/>
-        </w:rPr>
-        <w:t xml:space="preserve"> </w:t>
-      </w:r>
-      <w:r>
-        <w:rPr>
-          <w:rFonts w:cstheme="minorHAnsi"/>
-          <w:sz w:val="28"/>
-          <w:szCs w:val="28"/>
-          <w:lang w:val="en-US"/>
-        </w:rPr>
-        <w:t>D</w:t>
-      </w:r>
-      <w:r>
-        <w:rPr>
-          <w:rFonts w:cstheme="minorHAnsi"/>
-          <w:sz w:val="28"/>
-          <w:szCs w:val="28"/>
-        </w:rPr>
-        <w:t>_0[</w:t>
-      </w:r>
-      <w:r>
-        <w:rPr>
-          <w:rFonts w:cstheme="minorHAnsi"/>
-          <w:sz w:val="28"/>
-          <w:szCs w:val="28"/>
-        </w:rPr>
-        <w:t>3</w:t>
-      </w:r>
-      <w:r>
-        <w:rPr>
-          <w:rFonts w:cstheme="minorHAnsi"/>
-          <w:sz w:val="28"/>
-          <w:szCs w:val="28"/>
-        </w:rPr>
-        <w:t>]</w:t>
-      </w:r>
-      <w:r>
-        <w:rPr>
-          <w:rFonts w:cstheme="minorHAnsi"/>
-          <w:sz w:val="28"/>
-          <w:szCs w:val="28"/>
-        </w:rPr>
-        <w:t>.</w:t>
-      </w:r>
-      <w:r>
-        <w:rPr>
-          <w:rFonts w:cstheme="minorHAnsi"/>
-          <w:sz w:val="28"/>
-          <w:szCs w:val="28"/>
-        </w:rPr>
-        <w:t xml:space="preserve"> </w:t>
-      </w:r>
-      <w:r>
-        <w:rPr>
-          <w:rFonts w:cstheme="minorHAnsi"/>
-          <w:sz w:val="28"/>
-          <w:szCs w:val="28"/>
-        </w:rPr>
-        <w:t xml:space="preserve">Формирование сигнала </w:t>
-      </w:r>
-      <w:proofErr w:type="spellStart"/>
-      <w:r>
-        <w:rPr>
-          <w:rFonts w:cstheme="minorHAnsi"/>
-          <w:sz w:val="28"/>
-          <w:szCs w:val="28"/>
-        </w:rPr>
-        <w:t>decode_end</w:t>
-      </w:r>
-      <w:proofErr w:type="spellEnd"/>
-      <w:r>
-        <w:rPr>
-          <w:rFonts w:cstheme="minorHAnsi"/>
-          <w:sz w:val="28"/>
-          <w:szCs w:val="28"/>
-        </w:rPr>
-        <w:t xml:space="preserve"> (окончание этапа выборки и декодирования команды):</w:t>
-      </w:r>
-      <w:r>
-        <w:rPr>
-          <w:rFonts w:cstheme="minorHAnsi"/>
-          <w:sz w:val="28"/>
-          <w:szCs w:val="28"/>
-        </w:rPr>
-        <w:t xml:space="preserve"> </w:t>
-      </w:r>
-      <w:r>
-        <w:rPr>
-          <w:rFonts w:cstheme="minorHAnsi"/>
-          <w:sz w:val="28"/>
-          <w:szCs w:val="28"/>
-          <w:lang w:val="en-US"/>
-        </w:rPr>
-        <w:t>ST</w:t>
-      </w:r>
-      <w:r>
-        <w:rPr>
-          <w:rFonts w:cstheme="minorHAnsi"/>
-          <w:sz w:val="28"/>
-          <w:szCs w:val="28"/>
-        </w:rPr>
-        <w:t>0∙((</w:t>
-      </w:r>
-      <w:r>
-        <w:rPr>
-          <w:rFonts w:cstheme="minorHAnsi"/>
-          <w:sz w:val="28"/>
-          <w:szCs w:val="28"/>
-        </w:rPr>
-        <w:t xml:space="preserve"> </w:t>
-      </w:r>
-      <w:r>
-        <w:rPr>
-          <w:rFonts w:cstheme="minorHAnsi"/>
-          <w:sz w:val="28"/>
-          <w:szCs w:val="28"/>
-          <w:lang w:val="en-US"/>
-        </w:rPr>
-        <w:t>D</w:t>
-      </w:r>
-      <w:r>
-        <w:rPr>
-          <w:rFonts w:cstheme="minorHAnsi"/>
-          <w:sz w:val="28"/>
-          <w:szCs w:val="28"/>
-        </w:rPr>
-        <w:t>_0[</w:t>
-      </w:r>
-      <w:r>
-        <w:rPr>
-          <w:rFonts w:cstheme="minorHAnsi"/>
-          <w:sz w:val="28"/>
-          <w:szCs w:val="28"/>
-        </w:rPr>
-        <w:t>3</w:t>
-      </w:r>
-      <w:r>
-        <w:rPr>
-          <w:rFonts w:cstheme="minorHAnsi"/>
-          <w:sz w:val="28"/>
-          <w:szCs w:val="28"/>
-        </w:rPr>
-        <w:t>]</w:t>
-      </w:r>
-      <w:r>
-        <w:rPr>
-          <w:rFonts w:cstheme="minorHAnsi"/>
-          <w:sz w:val="28"/>
-          <w:szCs w:val="28"/>
-        </w:rPr>
-        <w:t>∙</w:t>
-      </w:r>
-      <w:r>
-        <w:rPr>
-          <w:rFonts w:cstheme="minorHAnsi"/>
-          <w:sz w:val="28"/>
-          <w:szCs w:val="28"/>
-        </w:rPr>
-        <w:t xml:space="preserve"> </w:t>
-      </w:r>
-      <w:r>
-        <w:rPr>
-          <w:rFonts w:cstheme="minorHAnsi"/>
-          <w:sz w:val="28"/>
-          <w:szCs w:val="28"/>
-          <w:lang w:val="en-US"/>
-        </w:rPr>
-        <w:t>D</w:t>
-      </w:r>
-      <w:r>
-        <w:rPr>
-          <w:rFonts w:cstheme="minorHAnsi"/>
-          <w:sz w:val="28"/>
-          <w:szCs w:val="28"/>
-        </w:rPr>
-        <w:t>_0[</w:t>
-      </w:r>
-      <w:r>
-        <w:rPr>
-          <w:rFonts w:cstheme="minorHAnsi"/>
-          <w:sz w:val="28"/>
-          <w:szCs w:val="28"/>
-        </w:rPr>
-        <w:t>7</w:t>
-      </w:r>
-      <w:r>
-        <w:rPr>
-          <w:rFonts w:cstheme="minorHAnsi"/>
-          <w:sz w:val="28"/>
-          <w:szCs w:val="28"/>
-        </w:rPr>
-        <w:t>]</w:t>
-      </w:r>
-      <w:r>
-        <w:rPr>
-          <w:rFonts w:cstheme="minorHAnsi"/>
-          <w:sz w:val="28"/>
-          <w:szCs w:val="28"/>
-        </w:rPr>
-        <w:t>∙</w:t>
-      </w:r>
-      <w:r>
-        <w:rPr>
-          <w:rFonts w:cstheme="minorHAnsi"/>
-          <w:sz w:val="28"/>
-          <w:szCs w:val="28"/>
-          <w:lang w:val="en-US"/>
-        </w:rPr>
-        <w:t>W</w:t>
-      </w:r>
-      <w:r>
-        <w:rPr>
-          <w:rFonts w:cstheme="minorHAnsi"/>
-          <w:sz w:val="28"/>
-          <w:szCs w:val="28"/>
-        </w:rPr>
-        <w:t>3)+(</w:t>
-      </w:r>
-      <w:r>
-        <w:rPr>
-          <w:rFonts w:cstheme="minorHAnsi"/>
-          <w:sz w:val="28"/>
-          <w:szCs w:val="28"/>
-        </w:rPr>
-        <w:t xml:space="preserve"> </w:t>
-      </w:r>
-      <w:r>
-        <w:rPr>
-          <w:rFonts w:cstheme="minorHAnsi"/>
-          <w:sz w:val="28"/>
-          <w:szCs w:val="28"/>
-          <w:lang w:val="en-US"/>
-        </w:rPr>
-        <w:t>D</w:t>
-      </w:r>
-      <w:r>
-        <w:rPr>
-          <w:rFonts w:cstheme="minorHAnsi"/>
-          <w:sz w:val="28"/>
-          <w:szCs w:val="28"/>
-        </w:rPr>
-        <w:t>_0[</w:t>
-      </w:r>
-      <w:r>
-        <w:rPr>
-          <w:rFonts w:cstheme="minorHAnsi"/>
-          <w:sz w:val="28"/>
-          <w:szCs w:val="28"/>
-        </w:rPr>
-        <w:t>3</w:t>
-      </w:r>
-      <w:r>
-        <w:rPr>
-          <w:rFonts w:cstheme="minorHAnsi"/>
-          <w:sz w:val="28"/>
-          <w:szCs w:val="28"/>
-        </w:rPr>
-        <w:t>]</w:t>
-      </w:r>
-      <w:r>
-        <w:rPr>
-          <w:rFonts w:cstheme="minorHAnsi"/>
-          <w:sz w:val="28"/>
-          <w:szCs w:val="28"/>
-        </w:rPr>
-        <w:t>∙</w:t>
-      </w:r>
-      <w:r>
-        <w:rPr>
-          <w:rFonts w:cstheme="minorHAnsi"/>
-          <w:sz w:val="28"/>
-          <w:szCs w:val="28"/>
-        </w:rPr>
-        <w:t xml:space="preserve"> </w:t>
-      </w:r>
-      <w:r>
-        <w:rPr>
-          <w:rFonts w:cstheme="minorHAnsi"/>
-          <w:sz w:val="28"/>
-          <w:szCs w:val="28"/>
-        </w:rPr>
-        <w:t>∙</w:t>
-      </w:r>
-      <w:r>
-        <w:rPr>
-          <w:rFonts w:cstheme="minorHAnsi"/>
-          <w:sz w:val="28"/>
-          <w:szCs w:val="28"/>
-          <w:lang w:val="en-US"/>
-        </w:rPr>
-        <w:t>D</w:t>
-      </w:r>
-      <w:r>
-        <w:rPr>
-          <w:rFonts w:cstheme="minorHAnsi"/>
-          <w:sz w:val="28"/>
-          <w:szCs w:val="28"/>
-        </w:rPr>
-        <w:t>_0[</w:t>
-      </w:r>
-      <w:r>
-        <w:rPr>
-          <w:rFonts w:cstheme="minorHAnsi"/>
-          <w:sz w:val="28"/>
-          <w:szCs w:val="28"/>
-        </w:rPr>
-        <w:t>7</w:t>
-      </w:r>
-      <w:r>
-        <w:rPr>
-          <w:rFonts w:cstheme="minorHAnsi"/>
-          <w:sz w:val="28"/>
-          <w:szCs w:val="28"/>
-        </w:rPr>
-        <w:t>]</w:t>
-      </w:r>
-      <w:r>
-        <w:rPr>
-          <w:rFonts w:cstheme="minorHAnsi"/>
-          <w:sz w:val="28"/>
-          <w:szCs w:val="28"/>
-        </w:rPr>
-        <w:t>∙</w:t>
-      </w:r>
-      <w:r>
-        <w:rPr>
-          <w:rFonts w:cstheme="minorHAnsi"/>
-          <w:sz w:val="28"/>
-          <w:szCs w:val="28"/>
-          <w:lang w:val="en-US"/>
-        </w:rPr>
-        <w:t>W</w:t>
-      </w:r>
-      <w:r>
-        <w:rPr>
-          <w:rFonts w:cstheme="minorHAnsi"/>
-          <w:sz w:val="28"/>
-          <w:szCs w:val="28"/>
-        </w:rPr>
-        <w:t>4)+(((</w:t>
-      </w:r>
-      <w:r>
-        <w:rPr>
-          <w:rFonts w:cstheme="minorHAnsi"/>
-          <w:sz w:val="28"/>
-          <w:szCs w:val="28"/>
-          <w:lang w:val="en-US"/>
-        </w:rPr>
-        <w:t>C</w:t>
-      </w:r>
-      <w:r>
-        <w:rPr>
-          <w:rFonts w:cstheme="minorHAnsi"/>
-          <w:sz w:val="28"/>
-          <w:szCs w:val="28"/>
-        </w:rPr>
-        <w:t>0+</w:t>
-      </w:r>
-      <w:r>
-        <w:rPr>
-          <w:rFonts w:cstheme="minorHAnsi"/>
-          <w:sz w:val="28"/>
-          <w:szCs w:val="28"/>
-          <w:lang w:val="en-US"/>
-        </w:rPr>
-        <w:t>C</w:t>
-      </w:r>
-      <w:r>
-        <w:rPr>
-          <w:rFonts w:cstheme="minorHAnsi"/>
-          <w:sz w:val="28"/>
-          <w:szCs w:val="28"/>
-        </w:rPr>
-        <w:t>4+</w:t>
-      </w:r>
-      <w:r>
-        <w:rPr>
-          <w:rFonts w:cstheme="minorHAnsi"/>
-          <w:sz w:val="28"/>
-          <w:szCs w:val="28"/>
-          <w:lang w:val="en-US"/>
-        </w:rPr>
-        <w:t>C</w:t>
-      </w:r>
-      <w:r>
-        <w:rPr>
-          <w:rFonts w:cstheme="minorHAnsi"/>
-          <w:sz w:val="28"/>
-          <w:szCs w:val="28"/>
-        </w:rPr>
-        <w:t>5) ∙</w:t>
-      </w:r>
-      <w:r>
-        <w:rPr>
-          <w:rFonts w:cstheme="minorHAnsi"/>
-          <w:sz w:val="28"/>
-          <w:szCs w:val="28"/>
-          <w:lang w:val="en-US"/>
-        </w:rPr>
-        <w:t>W</w:t>
-      </w:r>
-      <w:r>
-        <w:rPr>
-          <w:rFonts w:cstheme="minorHAnsi"/>
-          <w:sz w:val="28"/>
-          <w:szCs w:val="28"/>
-        </w:rPr>
-        <w:t>1)+(</w:t>
-      </w:r>
-      <w:r>
-        <w:rPr>
-          <w:rFonts w:cstheme="minorHAnsi"/>
-          <w:sz w:val="28"/>
-          <w:szCs w:val="28"/>
-          <w:lang w:val="en-US"/>
-        </w:rPr>
-        <w:t>C</w:t>
-      </w:r>
-      <w:r>
-        <w:rPr>
-          <w:rFonts w:cstheme="minorHAnsi"/>
-          <w:sz w:val="28"/>
-          <w:szCs w:val="28"/>
-        </w:rPr>
-        <w:t>1∙</w:t>
-      </w:r>
-      <w:r>
-        <w:rPr>
-          <w:rFonts w:cstheme="minorHAnsi"/>
-          <w:sz w:val="28"/>
-          <w:szCs w:val="28"/>
-          <w:lang w:val="en-US"/>
-        </w:rPr>
-        <w:t>W</w:t>
-      </w:r>
-      <w:r>
-        <w:rPr>
-          <w:rFonts w:cstheme="minorHAnsi"/>
-          <w:sz w:val="28"/>
-          <w:szCs w:val="28"/>
-        </w:rPr>
-        <w:t>2)+((</w:t>
-      </w:r>
-      <w:r>
-        <w:rPr>
-          <w:rFonts w:cstheme="minorHAnsi"/>
-          <w:sz w:val="28"/>
-          <w:szCs w:val="28"/>
-          <w:lang w:val="en-US"/>
-        </w:rPr>
-        <w:t>C</w:t>
-      </w:r>
-      <w:r>
-        <w:rPr>
-          <w:rFonts w:cstheme="minorHAnsi"/>
-          <w:sz w:val="28"/>
-          <w:szCs w:val="28"/>
-        </w:rPr>
-        <w:t>2+</w:t>
-      </w:r>
-      <w:r>
-        <w:rPr>
-          <w:rFonts w:cstheme="minorHAnsi"/>
-          <w:sz w:val="28"/>
-          <w:szCs w:val="28"/>
-          <w:lang w:val="en-US"/>
-        </w:rPr>
-        <w:t>C</w:t>
-      </w:r>
-      <w:r>
-        <w:rPr>
-          <w:rFonts w:cstheme="minorHAnsi"/>
-          <w:sz w:val="28"/>
-          <w:szCs w:val="28"/>
-        </w:rPr>
-        <w:t>3) ∙</w:t>
-      </w:r>
-      <w:r>
-        <w:rPr>
-          <w:rFonts w:cstheme="minorHAnsi"/>
-          <w:sz w:val="28"/>
-          <w:szCs w:val="28"/>
-          <w:lang w:val="en-US"/>
-        </w:rPr>
-        <w:t>W</w:t>
-      </w:r>
-      <w:r>
-        <w:rPr>
-          <w:rFonts w:cstheme="minorHAnsi"/>
-          <w:sz w:val="28"/>
-          <w:szCs w:val="28"/>
-        </w:rPr>
-        <w:t>3))))</w:t>
-      </w:r>
-      <w:r>
-        <w:rPr>
-          <w:rFonts w:cstheme="minorHAnsi"/>
-          <w:sz w:val="28"/>
-          <w:szCs w:val="28"/>
-        </w:rPr>
-        <w:t xml:space="preserve">. </w:t>
-      </w:r>
-      <w:r>
-        <w:rPr>
-          <w:rFonts w:cstheme="minorHAnsi"/>
-          <w:sz w:val="28"/>
-          <w:szCs w:val="28"/>
-        </w:rPr>
-        <w:t xml:space="preserve">Шина </w:t>
-      </w:r>
-      <w:r>
-        <w:rPr>
-          <w:rFonts w:cstheme="minorHAnsi"/>
-          <w:sz w:val="28"/>
-          <w:szCs w:val="28"/>
-          <w:lang w:val="en-US"/>
-        </w:rPr>
-        <w:t>D</w:t>
-      </w:r>
-      <w:r>
-        <w:rPr>
-          <w:rFonts w:cstheme="minorHAnsi"/>
-          <w:sz w:val="28"/>
-          <w:szCs w:val="28"/>
-        </w:rPr>
-        <w:t>_0</w:t>
-      </w:r>
-      <w:r>
-        <w:rPr>
-          <w:rFonts w:cstheme="minorHAnsi"/>
-          <w:sz w:val="28"/>
-          <w:szCs w:val="28"/>
-        </w:rPr>
-        <w:t>[7..0] – первый байт команды.</w:t>
-      </w:r>
-      <w:r>
-        <w:rPr>
-          <w:rFonts w:cstheme="minorHAnsi"/>
-          <w:sz w:val="28"/>
-          <w:szCs w:val="28"/>
-        </w:rPr>
-        <w:t xml:space="preserve"> </w:t>
-      </w:r>
-      <w:r>
-        <w:rPr>
-          <w:rFonts w:cstheme="minorHAnsi"/>
-          <w:sz w:val="28"/>
-          <w:szCs w:val="28"/>
-        </w:rPr>
-        <w:t xml:space="preserve">Шина </w:t>
-      </w:r>
-      <w:r>
-        <w:rPr>
-          <w:rFonts w:cstheme="minorHAnsi"/>
-          <w:sz w:val="28"/>
-          <w:szCs w:val="28"/>
-          <w:lang w:val="en-US"/>
-        </w:rPr>
-        <w:t>D</w:t>
-      </w:r>
-      <w:r>
-        <w:rPr>
-          <w:rFonts w:cstheme="minorHAnsi"/>
-          <w:sz w:val="28"/>
-          <w:szCs w:val="28"/>
-        </w:rPr>
-        <w:t>_1[7..0] – второй байт команды.</w:t>
-      </w:r>
-      <w:r>
-        <w:rPr>
-          <w:rFonts w:cstheme="minorHAnsi"/>
-          <w:sz w:val="28"/>
-          <w:szCs w:val="28"/>
-        </w:rPr>
-        <w:t xml:space="preserve"> </w:t>
-      </w:r>
-      <w:r>
-        <w:rPr>
-          <w:rFonts w:cstheme="minorHAnsi"/>
-          <w:sz w:val="28"/>
-          <w:szCs w:val="28"/>
-        </w:rPr>
-        <w:t xml:space="preserve">Шина </w:t>
-      </w:r>
-      <w:r>
-        <w:rPr>
-          <w:rFonts w:cstheme="minorHAnsi"/>
-          <w:sz w:val="28"/>
-          <w:szCs w:val="28"/>
-          <w:lang w:val="en-US"/>
-        </w:rPr>
-        <w:t>D</w:t>
-      </w:r>
-      <w:r>
-        <w:rPr>
-          <w:rFonts w:cstheme="minorHAnsi"/>
-          <w:sz w:val="28"/>
-          <w:szCs w:val="28"/>
-        </w:rPr>
-        <w:t>_2[7..0] – третий байт команды.</w:t>
-      </w:r>
-      <w:r>
-        <w:rPr>
-          <w:rFonts w:cstheme="minorHAnsi"/>
-          <w:sz w:val="28"/>
-          <w:szCs w:val="28"/>
-        </w:rPr>
-        <w:t xml:space="preserve"> </w:t>
-      </w:r>
-      <w:r>
-        <w:rPr>
-          <w:rFonts w:cstheme="minorHAnsi"/>
-          <w:sz w:val="28"/>
-          <w:szCs w:val="28"/>
-        </w:rPr>
-        <w:t xml:space="preserve">Шина </w:t>
-      </w:r>
-      <w:r>
-        <w:rPr>
-          <w:rFonts w:cstheme="minorHAnsi"/>
-          <w:sz w:val="28"/>
-          <w:szCs w:val="28"/>
-          <w:lang w:val="en-US"/>
-        </w:rPr>
-        <w:t>D</w:t>
-      </w:r>
-      <w:r>
-        <w:rPr>
-          <w:rFonts w:cstheme="minorHAnsi"/>
-          <w:sz w:val="28"/>
-          <w:szCs w:val="28"/>
-        </w:rPr>
-        <w:t>_3[7..0] – четвёртый байт команды.</w:t>
+        </w:rPr>
+        <w:t>0] – четвёртый байт команды.</w:t>
       </w:r>
       <w:r>
         <w:rPr>
@@ -9101,25 +9218,7 @@
                 <w:sz w:val="28"/>
                 <w:szCs w:val="28"/>
               </w:rPr>
-              <w:t xml:space="preserve">К. перемещения слова из памяти </w:t>
-            </w:r>
-            <w:proofErr w:type="gramStart"/>
-            <w:r>
-              <w:rPr>
-                <w:rFonts w:cstheme="minorHAnsi"/>
-                <w:sz w:val="28"/>
-                <w:szCs w:val="28"/>
-              </w:rPr>
-              <w:t>в</w:t>
-            </w:r>
-            <w:proofErr w:type="gramEnd"/>
-            <w:r>
-              <w:rPr>
-                <w:rFonts w:cstheme="minorHAnsi"/>
-                <w:sz w:val="28"/>
-                <w:szCs w:val="28"/>
-              </w:rPr>
-              <w:t xml:space="preserve"> РОН</w:t>
+              <w:t>К. перемещения слова из памяти в РОН</w:t>
             </w:r>
           </w:p>
         </w:tc>
@@ -10058,7 +10157,7 @@
                 <w:szCs w:val="28"/>
                 <w:lang w:val="en-US"/>
               </w:rPr>
-              <w:t>7</w:t>
+              <w:t>15</w:t>
             </w:r>
             <w:r>
               <w:rPr>
@@ -10529,7 +10628,7 @@
                 <w:szCs w:val="28"/>
                 <w:lang w:val="en-US"/>
               </w:rPr>
-              <w:t>3</w:t>
+              <w:t>7</w:t>
             </w:r>
             <w:r>
               <w:rPr>
@@ -10651,7 +10750,7 @@
                 <w:szCs w:val="28"/>
                 <w:lang w:val="en-US"/>
               </w:rPr>
-              <w:t>3</w:t>
+              <w:t>7</w:t>
             </w:r>
             <w:r>
               <w:rPr>
@@ -10786,7 +10885,7 @@
                 <w:szCs w:val="28"/>
                 <w:lang w:val="en-US"/>
               </w:rPr>
-              <w:t>7</w:t>
+              <w:t>15</w:t>
             </w:r>
             <w:r>
               <w:rPr>
@@ -11506,6 +11605,7 @@
         </w:rPr>
         <w:t>W</w:t>
       </w:r>
+      <w:proofErr w:type="gramStart"/>
       <w:r>
         <w:rPr>
           <w:rFonts w:cstheme="minorHAnsi"/>
@@ -11514,6 +11614,7 @@
         </w:rPr>
         <w:t>0)+</w:t>
       </w:r>
+      <w:proofErr w:type="gramEnd"/>
       <w:r>
         <w:rPr>
           <w:rFonts w:cstheme="minorHAnsi"/>
@@ -11565,7 +11666,6 @@
         </w:rPr>
         <w:t xml:space="preserve"> </w:t>
       </w:r>
-      <w:proofErr w:type="gramStart"/>
       <w:r>
         <w:rPr>
           <w:rFonts w:cstheme="minorHAnsi"/>
@@ -11598,16 +11698,7 @@
           <w:sz w:val="28"/>
           <w:szCs w:val="28"/>
         </w:rPr>
-        <w:t>.</w:t>
-      </w:r>
-      <w:proofErr w:type="gramEnd"/>
-      <w:r>
-        <w:rPr>
-          <w:rFonts w:cstheme="minorHAnsi"/>
-          <w:sz w:val="28"/>
-          <w:szCs w:val="28"/>
-        </w:rPr>
-        <w:t xml:space="preserve"> </w:t>
+        <w:t xml:space="preserve">. </w:t>
       </w:r>
       <w:r>
         <w:rPr>
@@ -12010,25 +12101,7 @@
           <w:sz w:val="28"/>
           <w:szCs w:val="28"/>
         </w:rPr>
-        <w:t xml:space="preserve">Запись слова </w:t>
-      </w:r>
-      <w:proofErr w:type="gramStart"/>
-      <w:r>
-        <w:rPr>
-          <w:rFonts w:cstheme="minorHAnsi"/>
-          <w:sz w:val="28"/>
-          <w:szCs w:val="28"/>
-        </w:rPr>
-        <w:t>в</w:t>
-      </w:r>
-      <w:proofErr w:type="gramEnd"/>
-      <w:r>
-        <w:rPr>
-          <w:rFonts w:cstheme="minorHAnsi"/>
-          <w:sz w:val="28"/>
-          <w:szCs w:val="28"/>
-        </w:rPr>
-        <w:t xml:space="preserve"> РОН</w:t>
+        <w:t>Запись слова в РОН</w:t>
       </w:r>
     </w:p>
     <w:p>
@@ -12405,25 +12478,7 @@
           <w:sz w:val="28"/>
           <w:szCs w:val="28"/>
         </w:rPr>
-        <w:t xml:space="preserve">Выборка слова из стека и запись </w:t>
-      </w:r>
-      <w:proofErr w:type="gramStart"/>
-      <w:r>
-        <w:rPr>
-          <w:rFonts w:cstheme="minorHAnsi"/>
-          <w:sz w:val="28"/>
-          <w:szCs w:val="28"/>
-        </w:rPr>
-        <w:t>в</w:t>
-      </w:r>
-      <w:proofErr w:type="gramEnd"/>
-      <w:r>
-        <w:rPr>
-          <w:rFonts w:cstheme="minorHAnsi"/>
-          <w:sz w:val="28"/>
-          <w:szCs w:val="28"/>
-        </w:rPr>
-        <w:t xml:space="preserve"> РОН</w:t>
+        <w:t>Выборка слова из стека и запись в РОН</w:t>
       </w:r>
     </w:p>
     <w:p>
@@ -12739,7 +12794,16 @@
           <w:sz w:val="28"/>
           <w:szCs w:val="28"/>
         </w:rPr>
-        <w:t>Арифметические: SUB</w:t>
+        <w:t xml:space="preserve">Арифметические: </w:t>
+      </w:r>
+      <w:r>
+        <w:rPr>
+          <w:rFonts w:cstheme="minorHAnsi"/>
+          <w:sz w:val="28"/>
+          <w:szCs w:val="28"/>
+          <w:lang w:val="en-US"/>
+        </w:rPr>
+        <w:t>INCS</w:t>
       </w:r>
     </w:p>
     <w:p>
@@ -12763,7 +12827,24 @@
           <w:sz w:val="28"/>
           <w:szCs w:val="28"/>
         </w:rPr>
-        <w:t>Логические: XOR, NAND</w:t>
+        <w:t xml:space="preserve">Логические: </w:t>
+      </w:r>
+      <w:r>
+        <w:rPr>
+          <w:rFonts w:cstheme="minorHAnsi"/>
+          <w:sz w:val="28"/>
+          <w:szCs w:val="28"/>
+        </w:rPr>
+        <w:t xml:space="preserve">OR, </w:t>
+      </w:r>
+      <w:r>
+        <w:rPr>
+          <w:rFonts w:cstheme="minorHAnsi"/>
+          <w:sz w:val="28"/>
+          <w:szCs w:val="28"/>
+          <w:lang w:val="en-US"/>
+        </w:rPr>
+        <w:t>NOT</w:t>
       </w:r>
     </w:p>
     <w:p>
@@ -12797,24 +12878,7 @@
           <w:szCs w:val="28"/>
           <w:lang w:val="en-US"/>
         </w:rPr>
-        <w:t>SLL</w:t>
-      </w:r>
-      <w:r>
-        <w:rPr>
-          <w:rFonts w:cstheme="minorHAnsi"/>
-          <w:sz w:val="28"/>
-          <w:szCs w:val="28"/>
-        </w:rPr>
-        <w:t xml:space="preserve">, </w:t>
-      </w:r>
-      <w:r>
-        <w:rPr>
-          <w:rFonts w:cstheme="minorHAnsi"/>
-          <w:sz w:val="28"/>
-          <w:szCs w:val="28"/>
-          <w:lang w:val="en-US"/>
-        </w:rPr>
-        <w:t>SRL</w:t>
+        <w:t>SRA</w:t>
       </w:r>
     </w:p>
     <w:p>
@@ -12835,7 +12899,24 @@
           <w:sz w:val="28"/>
           <w:szCs w:val="28"/>
         </w:rPr>
-        <w:t xml:space="preserve">Для реализации SUB использован </w:t>
+        <w:t xml:space="preserve">Для реализации </w:t>
+      </w:r>
+      <w:r>
+        <w:rPr>
+          <w:rFonts w:cstheme="minorHAnsi"/>
+          <w:sz w:val="28"/>
+          <w:szCs w:val="28"/>
+          <w:lang w:val="en-US"/>
+        </w:rPr>
+        <w:t>INCS</w:t>
+      </w:r>
+      <w:r>
+        <w:rPr>
+          <w:rFonts w:cstheme="minorHAnsi"/>
+          <w:sz w:val="28"/>
+          <w:szCs w:val="28"/>
+        </w:rPr>
+        <w:t xml:space="preserve"> использован </w:t>
       </w:r>
       <w:proofErr w:type="spellStart"/>
       <w:r>
@@ -12871,15 +12952,7 @@
           <w:sz w:val="28"/>
           <w:szCs w:val="28"/>
         </w:rPr>
-        <w:t xml:space="preserve">, для XOR и NAND соответствующие логические элементы, для </w:t>
-      </w:r>
-      <w:r>
-        <w:rPr>
-          <w:rFonts w:cstheme="minorHAnsi"/>
-          <w:sz w:val="28"/>
-          <w:szCs w:val="28"/>
-        </w:rPr>
-        <w:t>S</w:t>
+        <w:t xml:space="preserve">, для </w:t>
       </w:r>
       <w:r>
         <w:rPr>
@@ -12888,15 +12961,49 @@
           <w:szCs w:val="28"/>
           <w:lang w:val="en-US"/>
         </w:rPr>
-        <w:t>R</w:t>
-      </w:r>
-      <w:r>
-        <w:rPr>
-          <w:rFonts w:cstheme="minorHAnsi"/>
-          <w:sz w:val="28"/>
-          <w:szCs w:val="28"/>
-        </w:rPr>
-        <w:t>L и SLL сдвиговые регистры и счетчик количества сдвигов с компаратором и управляющей логикой. Также реализована управляющая логика для обеспечения процесса обработки команд и генерации выходных сигналов.</w:t>
+        <w:t>OR</w:t>
+      </w:r>
+      <w:r>
+        <w:rPr>
+          <w:rFonts w:cstheme="minorHAnsi"/>
+          <w:sz w:val="28"/>
+          <w:szCs w:val="28"/>
+        </w:rPr>
+        <w:t xml:space="preserve"> и </w:t>
+      </w:r>
+      <w:r>
+        <w:rPr>
+          <w:rFonts w:cstheme="minorHAnsi"/>
+          <w:sz w:val="28"/>
+          <w:szCs w:val="28"/>
+          <w:lang w:val="en-US"/>
+        </w:rPr>
+        <w:t>NOT</w:t>
+      </w:r>
+      <w:r>
+        <w:rPr>
+          <w:rFonts w:cstheme="minorHAnsi"/>
+          <w:sz w:val="28"/>
+          <w:szCs w:val="28"/>
+        </w:rPr>
+        <w:t xml:space="preserve"> соответствующие логические элементы, для </w:t>
+      </w:r>
+      <w:r>
+        <w:rPr>
+          <w:rFonts w:cstheme="minorHAnsi"/>
+          <w:sz w:val="28"/>
+          <w:szCs w:val="28"/>
+          <w:lang w:val="en-US"/>
+        </w:rPr>
+        <w:t>SRL</w:t>
+      </w:r>
+      <w:r>
+        <w:rPr>
+          <w:rFonts w:cstheme="minorHAnsi"/>
+          <w:sz w:val="28"/>
+          <w:szCs w:val="28"/>
+        </w:rPr>
+        <w:t xml:space="preserve"> сдвиговые регистры и счетчик количества сдвигов с компаратором и управляющей логикой. Также реализована управляющая логика для обеспечения процесса обработки команд и генерации выходных сигналов.</w:t>
       </w:r>
     </w:p>
     <w:p>
@@ -15277,7 +15384,59 @@
           <w:sz w:val="28"/>
           <w:szCs w:val="28"/>
         </w:rPr>
-        <w:t xml:space="preserve">В соответствии с поступившим кодом операции мультиплексор, выбирает </w:t>
+        <w:t xml:space="preserve">В соответствии с поступившим кодом операции мультиплексор, выбирает соответствующий результат и подает его на выход </w:t>
+      </w:r>
+      <w:proofErr w:type="spellStart"/>
+      <w:r>
+        <w:rPr>
+          <w:rFonts w:cstheme="minorHAnsi"/>
+          <w:sz w:val="28"/>
+          <w:szCs w:val="28"/>
+        </w:rPr>
+        <w:t>DataOut</w:t>
+      </w:r>
+      <w:proofErr w:type="spellEnd"/>
+      <w:r>
+        <w:rPr>
+          <w:rFonts w:cstheme="minorHAnsi"/>
+          <w:sz w:val="28"/>
+          <w:szCs w:val="28"/>
+        </w:rPr>
+        <w:t>.</w:t>
+      </w:r>
+      <w:r>
+        <w:rPr>
+          <w:rFonts w:cstheme="minorHAnsi"/>
+          <w:sz w:val="28"/>
+          <w:szCs w:val="28"/>
+        </w:rPr>
+        <w:t xml:space="preserve"> </w:t>
+      </w:r>
+      <w:r>
+        <w:rPr>
+          <w:rFonts w:cstheme="minorHAnsi"/>
+          <w:sz w:val="28"/>
+          <w:szCs w:val="28"/>
+        </w:rPr>
+        <w:t xml:space="preserve">Сигнал </w:t>
+      </w:r>
+      <w:proofErr w:type="spellStart"/>
+      <w:r>
+        <w:rPr>
+          <w:rFonts w:cstheme="minorHAnsi"/>
+          <w:sz w:val="28"/>
+          <w:szCs w:val="28"/>
+        </w:rPr>
+        <w:t>shift_end</w:t>
+      </w:r>
+      <w:proofErr w:type="spellEnd"/>
+      <w:r>
+        <w:rPr>
+          <w:rFonts w:cstheme="minorHAnsi"/>
+          <w:sz w:val="28"/>
+          <w:szCs w:val="28"/>
+        </w:rPr>
+        <w:t xml:space="preserve"> </w:t>
       </w:r>
       <w:r>
         <w:rPr>
@@ -15286,25 +15445,7 @@
           <w:szCs w:val="28"/>
         </w:rPr>
         <w:lastRenderedPageBreak/>
-        <w:t xml:space="preserve">соответствующий результат и подает его на выход </w:t>
-      </w:r>
-      <w:proofErr w:type="spellStart"/>
-      <w:r>
-        <w:rPr>
-          <w:rFonts w:cstheme="minorHAnsi"/>
-          <w:sz w:val="28"/>
-          <w:szCs w:val="28"/>
-        </w:rPr>
-        <w:t>DataOut</w:t>
-      </w:r>
-      <w:proofErr w:type="spellEnd"/>
-      <w:r>
-        <w:rPr>
-          <w:rFonts w:cstheme="minorHAnsi"/>
-          <w:sz w:val="28"/>
-          <w:szCs w:val="28"/>
-        </w:rPr>
-        <w:t>.</w:t>
+        <w:t>формируется как результат сравнения счётчика сдвигов с нулём.</w:t>
       </w:r>
       <w:r>
         <w:rPr>
@@ -15320,59 +15461,7 @@
           <w:sz w:val="28"/>
           <w:szCs w:val="28"/>
         </w:rPr>
-        <w:t xml:space="preserve">Сигнал </w:t>
-      </w:r>
-      <w:proofErr w:type="spellStart"/>
-      <w:r>
-        <w:rPr>
-          <w:rFonts w:cstheme="minorHAnsi"/>
-          <w:sz w:val="28"/>
-          <w:szCs w:val="28"/>
-        </w:rPr>
-        <w:t>shift_end</w:t>
-      </w:r>
-      <w:proofErr w:type="spellEnd"/>
-      <w:r>
-        <w:rPr>
-          <w:rFonts w:cstheme="minorHAnsi"/>
-          <w:sz w:val="28"/>
-          <w:szCs w:val="28"/>
-        </w:rPr>
-        <w:t xml:space="preserve"> формируется как результат сравнения счётчика сдвигов с нулём.</w:t>
-      </w:r>
-      <w:r>
-        <w:rPr>
-          <w:rFonts w:cstheme="minorHAnsi"/>
-          <w:sz w:val="28"/>
-          <w:szCs w:val="28"/>
-        </w:rPr>
-        <w:t xml:space="preserve"> </w:t>
-      </w:r>
-      <w:r>
-        <w:rPr>
-          <w:rFonts w:cstheme="minorHAnsi"/>
-          <w:sz w:val="28"/>
-          <w:szCs w:val="28"/>
-        </w:rPr>
-        <w:t xml:space="preserve">Формирование выходного сигнала SKO (сигнализирует ЦУУ, что обработка </w:t>
-      </w:r>
-      <w:proofErr w:type="gramStart"/>
-      <w:r>
-        <w:rPr>
-          <w:rFonts w:cstheme="minorHAnsi"/>
-          <w:sz w:val="28"/>
-          <w:szCs w:val="28"/>
-        </w:rPr>
-        <w:t>окончена</w:t>
-      </w:r>
-      <w:proofErr w:type="gramEnd"/>
-      <w:r>
-        <w:rPr>
-          <w:rFonts w:cstheme="minorHAnsi"/>
-          <w:sz w:val="28"/>
-          <w:szCs w:val="28"/>
-        </w:rPr>
-        <w:t xml:space="preserve"> и результат можно сохранять в память):</w:t>
+        <w:t>Формирование выходного сигнала SKO (сигнализирует ЦУУ, что обработка окончена и результат можно сохранять в память):</w:t>
       </w:r>
       <w:r>
         <w:rPr>
@@ -16741,7 +16830,7 @@
           <w:sz w:val="28"/>
           <w:szCs w:val="28"/>
         </w:rPr>
-        <w:t>Количество элементов памяти - 1</w:t>
+        <w:t xml:space="preserve">Количество элементов памяти - </w:t>
       </w:r>
       <w:r>
         <w:rPr>
@@ -16750,7 +16839,7 @@
           <w:szCs w:val="28"/>
           <w:lang w:val="en-US"/>
         </w:rPr>
-        <w:t>1</w:t>
+        <w:t>7</w:t>
       </w:r>
     </w:p>
     <w:p>
@@ -18854,7 +18943,15 @@
           <w:sz w:val="28"/>
           <w:szCs w:val="28"/>
         </w:rPr>
-        <w:t>Вид арбитража – децентрализованный</w:t>
+        <w:t xml:space="preserve">Вид арбитража – </w:t>
+      </w:r>
+      <w:r>
+        <w:rPr>
+          <w:rFonts w:cstheme="minorHAnsi"/>
+          <w:sz w:val="28"/>
+          <w:szCs w:val="28"/>
+        </w:rPr>
+        <w:t>центральный</w:t>
       </w:r>
     </w:p>
     <w:p>
@@ -23483,18 +23580,8 @@
           <w:sz w:val="28"/>
           <w:szCs w:val="28"/>
         </w:rPr>
-        <w:t>Тип автомата – А</w:t>
-      </w:r>
-      <w:proofErr w:type="gramStart"/>
-      <w:r>
-        <w:rPr>
-          <w:rFonts w:cstheme="minorHAnsi"/>
-          <w:sz w:val="28"/>
-          <w:szCs w:val="28"/>
-        </w:rPr>
-        <w:t>2</w:t>
-      </w:r>
-      <w:proofErr w:type="gramEnd"/>
+        <w:t>Тип автомата – А4</w:t>
+      </w:r>
     </w:p>
     <w:p>
       <w:pPr>
@@ -23517,7 +23604,15 @@
           <w:sz w:val="28"/>
           <w:szCs w:val="28"/>
         </w:rPr>
-        <w:t>Количество бит для указания элементов PHT – 3</w:t>
+        <w:t xml:space="preserve">Количество бит для указания элементов PHT </w:t>
+      </w:r>
+      <w:r>
+        <w:rPr>
+          <w:rFonts w:cstheme="minorHAnsi"/>
+          <w:sz w:val="28"/>
+          <w:szCs w:val="28"/>
+        </w:rPr>
+        <w:t>– 4</w:t>
       </w:r>
     </w:p>
     <w:p>
@@ -23541,7 +23636,40 @@
           <w:sz w:val="28"/>
           <w:szCs w:val="28"/>
         </w:rPr>
-        <w:t>Шаблон – сложение РС и GHR по модулю 2</w:t>
+        <w:t>Шаблон – сложение РС</w:t>
+      </w:r>
+      <w:r>
+        <w:rPr>
+          <w:rFonts w:cstheme="minorHAnsi"/>
+          <w:sz w:val="28"/>
+          <w:szCs w:val="28"/>
+        </w:rPr>
+        <w:t xml:space="preserve">(2) </w:t>
+      </w:r>
+      <w:r>
+        <w:rPr>
+          <w:rFonts w:cstheme="minorHAnsi"/>
+          <w:sz w:val="28"/>
+          <w:szCs w:val="28"/>
+          <w:lang w:val="en-US"/>
+        </w:rPr>
+        <w:t>||</w:t>
+      </w:r>
+      <w:r>
+        <w:rPr>
+          <w:rFonts w:cstheme="minorHAnsi"/>
+          <w:sz w:val="28"/>
+          <w:szCs w:val="28"/>
+        </w:rPr>
+        <w:t xml:space="preserve"> GHR</w:t>
+      </w:r>
+      <w:r>
+        <w:rPr>
+          <w:rFonts w:cstheme="minorHAnsi"/>
+          <w:sz w:val="28"/>
+          <w:szCs w:val="28"/>
+        </w:rPr>
+        <w:t>(2)</w:t>
       </w:r>
     </w:p>
     <w:p>
@@ -23562,25 +23690,31 @@
           <w:sz w:val="28"/>
           <w:szCs w:val="28"/>
         </w:rPr>
-        <w:t>Для реализации автомата А</w:t>
-      </w:r>
-      <w:proofErr w:type="gramStart"/>
-      <w:r>
-        <w:rPr>
-          <w:rFonts w:cstheme="minorHAnsi"/>
-          <w:sz w:val="28"/>
-          <w:szCs w:val="28"/>
-        </w:rPr>
-        <w:t>2</w:t>
-      </w:r>
-      <w:proofErr w:type="gramEnd"/>
-      <w:r>
-        <w:rPr>
-          <w:rFonts w:cstheme="minorHAnsi"/>
-          <w:sz w:val="28"/>
-          <w:szCs w:val="28"/>
-        </w:rPr>
-        <w:t xml:space="preserve"> необходим сдвиговый регистр размерностью 2 бит. Так как для адресации элементов PHT доступно 3 бит, следовательно</w:t>
+        <w:t>Для реализации автомата А4</w:t>
+      </w:r>
+      <w:r>
+        <w:rPr>
+          <w:rFonts w:cstheme="minorHAnsi"/>
+          <w:sz w:val="28"/>
+          <w:szCs w:val="28"/>
+        </w:rPr>
+        <w:t xml:space="preserve"> необходим сдвиговый регистр размерностью 2 бит. Так как для ад</w:t>
+      </w:r>
+      <w:r>
+        <w:rPr>
+          <w:rFonts w:cstheme="minorHAnsi"/>
+          <w:sz w:val="28"/>
+          <w:szCs w:val="28"/>
+        </w:rPr>
+        <w:t>ресации элементов PHT доступно 4</w:t>
+      </w:r>
+      <w:r>
+        <w:rPr>
+          <w:rFonts w:cstheme="minorHAnsi"/>
+          <w:sz w:val="28"/>
+          <w:szCs w:val="28"/>
+        </w:rPr>
+        <w:t xml:space="preserve"> бит, следовательно</w:t>
       </w:r>
       <w:r>
         <w:rPr>
@@ -24419,7 +24553,7 @@
           <w:sz w:val="28"/>
           <w:szCs w:val="28"/>
         </w:rPr>
-        <w:t>Сигнал PHT_ADR[2..0] с помощью мультиплексора выбирает соответствующий сдвиговый регистр (автомат А</w:t>
+        <w:t>Сигнал PHT_ADR[</w:t>
       </w:r>
       <w:proofErr w:type="gramStart"/>
       <w:r>
@@ -24428,7 +24562,7 @@
           <w:sz w:val="28"/>
           <w:szCs w:val="28"/>
         </w:rPr>
-        <w:t>2</w:t>
+        <w:t>2..</w:t>
       </w:r>
       <w:proofErr w:type="gramEnd"/>
       <w:r>
@@ -24437,7 +24571,7 @@
           <w:sz w:val="28"/>
           <w:szCs w:val="28"/>
         </w:rPr>
-        <w:t>) и на основе его состояния (сигнал ST[1..0]) делает предсказание с помощью логической функции !S</w:t>
+        <w:t>0] с помощью мультиплексора выбирает соответствующий сдвиговый регистр (автомат А2) и на основе его состояния (сигнал ST[1..0]) делает предсказание с помощью логической функции !S</w:t>
       </w:r>
       <w:r>
         <w:rPr>
@@ -24479,25 +24613,7 @@
           <w:sz w:val="28"/>
           <w:szCs w:val="28"/>
         </w:rPr>
-        <w:t xml:space="preserve">Также, выбрав </w:t>
-      </w:r>
-      <w:proofErr w:type="gramStart"/>
-      <w:r>
-        <w:rPr>
-          <w:rFonts w:cstheme="minorHAnsi"/>
-          <w:sz w:val="28"/>
-          <w:szCs w:val="28"/>
-        </w:rPr>
-        <w:t>дешифратором</w:t>
-      </w:r>
-      <w:proofErr w:type="gramEnd"/>
-      <w:r>
-        <w:rPr>
-          <w:rFonts w:cstheme="minorHAnsi"/>
-          <w:sz w:val="28"/>
-          <w:szCs w:val="28"/>
-        </w:rPr>
-        <w:t xml:space="preserve"> нужный элемент PHT в него заносится результат выполнения предыдущей команды УП таким же образом, как и в случае с GHR.</w:t>
+        <w:t>Также, выбрав дешифратором нужный элемент PHT в него заносится результат выполнения предыдущей команды УП таким же образом, как и в случае с GHR.</w:t>
       </w:r>
     </w:p>
     <w:p>
@@ -24639,6 +24755,7 @@
         <w:rPr>
           <w:sz w:val="28"/>
           <w:szCs w:val="28"/>
+          <w:lang w:val="en-US"/>
         </w:rPr>
       </w:pPr>
       <w:r>
@@ -24735,7 +24852,7 @@
                     </pic:cNvPicPr>
                   </pic:nvPicPr>
                   <pic:blipFill>
-                    <a:blip r:embed="rId9">
+                    <a:blip r:embed="rId8">
                       <a:extLst>
                         <a:ext uri="{28A0092B-C50C-407E-A947-70E740481C1C}">
                           <a14:useLocalDpi xmlns:a14="http://schemas.microsoft.com/office/drawing/2010/main" val="0"/>
@@ -25146,12 +25263,57 @@
         </w:rPr>
         <w:t>[</w:t>
       </w:r>
-      <w:r>
-        <w:rPr>
-          <w:sz w:val="28"/>
-          <w:szCs w:val="28"/>
-        </w:rPr>
-        <w:t>7</w:t>
+      <w:proofErr w:type="gramStart"/>
+      <w:r>
+        <w:rPr>
+          <w:sz w:val="28"/>
+          <w:szCs w:val="28"/>
+        </w:rPr>
+        <w:t>15..</w:t>
+      </w:r>
+      <w:proofErr w:type="gramEnd"/>
+      <w:r>
+        <w:rPr>
+          <w:sz w:val="28"/>
+          <w:szCs w:val="28"/>
+        </w:rPr>
+        <w:t>0</w:t>
+      </w:r>
+      <w:r>
+        <w:rPr>
+          <w:sz w:val="28"/>
+          <w:szCs w:val="28"/>
+        </w:rPr>
+        <w:t xml:space="preserve">] </w:t>
+      </w:r>
+      <w:r>
+        <w:rPr>
+          <w:sz w:val="28"/>
+          <w:szCs w:val="28"/>
+        </w:rPr>
+        <w:t xml:space="preserve">и </w:t>
+      </w:r>
+      <w:r>
+        <w:rPr>
+          <w:sz w:val="28"/>
+          <w:szCs w:val="28"/>
+          <w:lang w:val="en-US"/>
+        </w:rPr>
+        <w:t>B</w:t>
+      </w:r>
+      <w:r>
+        <w:rPr>
+          <w:sz w:val="28"/>
+          <w:szCs w:val="28"/>
+        </w:rPr>
+        <w:t>[</w:t>
+      </w:r>
+      <w:r>
+        <w:rPr>
+          <w:sz w:val="28"/>
+          <w:szCs w:val="28"/>
+        </w:rPr>
+        <w:t>15</w:t>
       </w:r>
       <w:r>
         <w:rPr>
@@ -25165,16 +25327,18 @@
           <w:sz w:val="28"/>
           <w:szCs w:val="28"/>
         </w:rPr>
-        <w:t xml:space="preserve">и </w:t>
-      </w:r>
+        <w:t xml:space="preserve">нужны для передачи операндов. По выходной шине </w:t>
+      </w:r>
+      <w:proofErr w:type="spellStart"/>
       <w:r>
         <w:rPr>
           <w:sz w:val="28"/>
           <w:szCs w:val="28"/>
           <w:lang w:val="en-US"/>
         </w:rPr>
-        <w:t>B</w:t>
-      </w:r>
+        <w:t>DataOut</w:t>
+      </w:r>
+      <w:proofErr w:type="spellEnd"/>
       <w:r>
         <w:rPr>
           <w:sz w:val="28"/>
@@ -25182,57 +25346,28 @@
         </w:rPr>
         <w:t>[</w:t>
       </w:r>
-      <w:r>
-        <w:rPr>
-          <w:sz w:val="28"/>
-          <w:szCs w:val="28"/>
-        </w:rPr>
-        <w:t>7</w:t>
-      </w:r>
-      <w:r>
-        <w:rPr>
-          <w:sz w:val="28"/>
-          <w:szCs w:val="28"/>
-        </w:rPr>
-        <w:t xml:space="preserve">..0] </w:t>
-      </w:r>
-      <w:r>
-        <w:rPr>
-          <w:sz w:val="28"/>
-          <w:szCs w:val="28"/>
-        </w:rPr>
-        <w:t xml:space="preserve">нужны для передачи операндов. По выходной шине </w:t>
-      </w:r>
-      <w:proofErr w:type="spellStart"/>
-      <w:r>
-        <w:rPr>
-          <w:sz w:val="28"/>
-          <w:szCs w:val="28"/>
-          <w:lang w:val="en-US"/>
-        </w:rPr>
-        <w:t>DataOut</w:t>
-      </w:r>
-      <w:proofErr w:type="spellEnd"/>
-      <w:r>
-        <w:rPr>
-          <w:sz w:val="28"/>
-          <w:szCs w:val="28"/>
-        </w:rPr>
-        <w:t>[</w:t>
-      </w:r>
-      <w:r>
-        <w:rPr>
-          <w:sz w:val="28"/>
-          <w:szCs w:val="28"/>
-        </w:rPr>
-        <w:t>7</w:t>
-      </w:r>
-      <w:r>
-        <w:rPr>
-          <w:sz w:val="28"/>
-          <w:szCs w:val="28"/>
-        </w:rPr>
-        <w:t xml:space="preserve">..0] </w:t>
+      <w:proofErr w:type="gramStart"/>
+      <w:r>
+        <w:rPr>
+          <w:sz w:val="28"/>
+          <w:szCs w:val="28"/>
+        </w:rPr>
+        <w:t>15</w:t>
+      </w:r>
+      <w:r>
+        <w:rPr>
+          <w:sz w:val="28"/>
+          <w:szCs w:val="28"/>
+        </w:rPr>
+        <w:t>..</w:t>
+      </w:r>
+      <w:proofErr w:type="gramEnd"/>
+      <w:r>
+        <w:rPr>
+          <w:sz w:val="28"/>
+          <w:szCs w:val="28"/>
+        </w:rPr>
+        <w:t xml:space="preserve">0] </w:t>
       </w:r>
       <w:r>
         <w:rPr>
@@ -25525,7 +25660,7 @@
                     </pic:cNvPicPr>
                   </pic:nvPicPr>
                   <pic:blipFill>
-                    <a:blip r:embed="rId10">
+                    <a:blip r:embed="rId9">
                       <a:extLst>
                         <a:ext uri="{28A0092B-C50C-407E-A947-70E740481C1C}">
                           <a14:useLocalDpi xmlns:a14="http://schemas.microsoft.com/office/drawing/2010/main" val="0"/>
@@ -25858,7 +25993,7 @@
                     </pic:cNvPicPr>
                   </pic:nvPicPr>
                   <pic:blipFill>
-                    <a:blip r:embed="rId11">
+                    <a:blip r:embed="rId10">
                       <a:extLst>
                         <a:ext uri="{28A0092B-C50C-407E-A947-70E740481C1C}">
                           <a14:useLocalDpi xmlns:a14="http://schemas.microsoft.com/office/drawing/2010/main" val="0"/>
@@ -26045,23 +26180,7 @@
           <w:sz w:val="28"/>
           <w:szCs w:val="28"/>
         </w:rPr>
-        <w:t xml:space="preserve">стек полностью </w:t>
-      </w:r>
-      <w:proofErr w:type="gramStart"/>
-      <w:r>
-        <w:rPr>
-          <w:sz w:val="28"/>
-          <w:szCs w:val="28"/>
-        </w:rPr>
-        <w:t>заполняется и лишние данные игнорируются</w:t>
-      </w:r>
-      <w:proofErr w:type="gramEnd"/>
-      <w:r>
-        <w:rPr>
-          <w:sz w:val="28"/>
-          <w:szCs w:val="28"/>
-        </w:rPr>
-        <w:t>. Затем извлекается последнее значение в стеке.</w:t>
+        <w:t>стек полностью заполняется и лишние данные игнорируются. Затем извлекается последнее значение в стеке.</w:t>
       </w:r>
     </w:p>
     <w:p>
@@ -26212,7 +26331,7 @@
                     </pic:cNvPicPr>
                   </pic:nvPicPr>
                   <pic:blipFill>
-                    <a:blip r:embed="rId12">
+                    <a:blip r:embed="rId11">
                       <a:extLst>
                         <a:ext uri="{28A0092B-C50C-407E-A947-70E740481C1C}">
                           <a14:useLocalDpi xmlns:a14="http://schemas.microsoft.com/office/drawing/2010/main" val="0"/>
@@ -26716,68 +26835,30 @@
           <w:szCs w:val="28"/>
           <w:lang w:eastAsia="ru-RU"/>
         </w:rPr>
-        <w:drawing>
-          <wp:anchor distT="0" distB="0" distL="114300" distR="114300" simplePos="0" relativeHeight="251662336" behindDoc="1" locked="0" layoutInCell="1" allowOverlap="1" wp14:anchorId="7324D47B" wp14:editId="66F87762">
-            <wp:simplePos x="0" y="0"/>
-            <wp:positionH relativeFrom="column">
-              <wp:posOffset>34290</wp:posOffset>
-            </wp:positionH>
-            <wp:positionV relativeFrom="paragraph">
-              <wp:posOffset>60960</wp:posOffset>
-            </wp:positionV>
-            <wp:extent cx="5934075" cy="1419225"/>
-            <wp:effectExtent l="0" t="0" r="0" b="0"/>
-            <wp:wrapNone/>
-            <wp:docPr id="1" name="Рисунок 1" descr="C:\Users\Alukar\Desktop\Курсовой_СИФО\Docs\Arbiter_test1.jpg"/>
-            <wp:cNvGraphicFramePr>
-              <a:graphicFrameLocks xmlns:a="http://schemas.openxmlformats.org/drawingml/2006/main" noChangeAspect="1"/>
-            </wp:cNvGraphicFramePr>
-            <a:graphic xmlns:a="http://schemas.openxmlformats.org/drawingml/2006/main">
-              <a:graphicData uri="http://schemas.openxmlformats.org/drawingml/2006/picture">
-                <pic:pic xmlns:pic="http://schemas.openxmlformats.org/drawingml/2006/picture">
-                  <pic:nvPicPr>
-                    <pic:cNvPr id="0" name="Picture 1" descr="C:\Users\Alukar\Desktop\Курсовой_СИФО\Docs\Arbiter_test1.jpg"/>
-                    <pic:cNvPicPr>
-                      <a:picLocks noChangeAspect="1" noChangeArrowheads="1"/>
-                    </pic:cNvPicPr>
-                  </pic:nvPicPr>
-                  <pic:blipFill>
-                    <a:blip r:embed="rId13">
-                      <a:extLst>
-                        <a:ext uri="{28A0092B-C50C-407E-A947-70E740481C1C}">
-                          <a14:useLocalDpi xmlns:a14="http://schemas.microsoft.com/office/drawing/2010/main" val="0"/>
-                        </a:ext>
-                      </a:extLst>
-                    </a:blip>
-                    <a:srcRect/>
-                    <a:stretch>
-                      <a:fillRect/>
-                    </a:stretch>
-                  </pic:blipFill>
-                  <pic:spPr bwMode="auto">
-                    <a:xfrm>
-                      <a:off x="0" y="0"/>
-                      <a:ext cx="5934075" cy="1419225"/>
-                    </a:xfrm>
-                    <a:prstGeom prst="rect">
-                      <a:avLst/>
-                    </a:prstGeom>
-                    <a:noFill/>
-                    <a:ln>
-                      <a:noFill/>
-                    </a:ln>
-                  </pic:spPr>
-                </pic:pic>
-              </a:graphicData>
-            </a:graphic>
-            <wp14:sizeRelH relativeFrom="page">
-              <wp14:pctWidth>0</wp14:pctWidth>
-            </wp14:sizeRelH>
-            <wp14:sizeRelV relativeFrom="page">
-              <wp14:pctHeight>0</wp14:pctHeight>
-            </wp14:sizeRelV>
-          </wp:anchor>
-        </w:drawing>
+        <w:pict>
+          <v:shapetype id="_x0000_t75" coordsize="21600,21600" o:spt="75" o:preferrelative="t" path="m@4@5l@4@11@9@11@9@5xe" filled="f" stroked="f">
+            <v:stroke joinstyle="miter"/>
+            <v:formulas>
+              <v:f eqn="if lineDrawn pixelLineWidth 0"/>
+              <v:f eqn="sum @0 1 0"/>
+              <v:f eqn="sum 0 0 @1"/>
+              <v:f eqn="prod @2 1 2"/>
+              <v:f eqn="prod @3 21600 pixelWidth"/>
+              <v:f eqn="prod @3 21600 pixelHeight"/>
+              <v:f eqn="sum @0 0 1"/>
+              <v:f eqn="prod @6 1 2"/>
+              <v:f eqn="prod @7 21600 pixelWidth"/>
+              <v:f eqn="sum @8 21600 0"/>
+              <v:f eqn="prod @7 21600 pixelHeight"/>
+              <v:f eqn="sum @10 21600 0"/>
+            </v:formulas>
+            <v:path o:extrusionok="f" gradientshapeok="t" o:connecttype="rect"/>
+            <o:lock v:ext="edit" aspectratio="t"/>
+          </v:shapetype>
+          <v:shape id="_x0000_i1025" type="#_x0000_t75" style="width:467.15pt;height:133.05pt">
+            <v:imagedata r:id="rId12" o:title="arbitragTEst"/>
+          </v:shape>
+        </w:pict>
       </w:r>
     </w:p>
     <w:p>
@@ -26786,10 +26867,7 @@
           <w:tab w:val="left" w:leader="dot" w:pos="8931"/>
         </w:tabs>
         <w:spacing w:after="0" w:line="240" w:lineRule="auto"/>
-        <w:ind w:firstLine="709"/>
-        <w:jc w:val="center"/>
-        <w:rPr>
-          <w:noProof/>
+        <w:rPr>
           <w:sz w:val="28"/>
           <w:szCs w:val="28"/>
         </w:rPr>
@@ -26804,12 +26882,31 @@
         <w:ind w:firstLine="709"/>
         <w:jc w:val="center"/>
         <w:rPr>
-          <w:noProof/>
-          <w:sz w:val="28"/>
-          <w:szCs w:val="28"/>
-          <w:lang w:eastAsia="ru-RU"/>
-        </w:rPr>
-      </w:pPr>
+          <w:sz w:val="28"/>
+          <w:szCs w:val="28"/>
+        </w:rPr>
+      </w:pPr>
+      <w:r>
+        <w:rPr>
+          <w:sz w:val="28"/>
+          <w:szCs w:val="28"/>
+        </w:rPr>
+        <w:t>Рисунок 3.</w:t>
+      </w:r>
+      <w:r>
+        <w:rPr>
+          <w:sz w:val="28"/>
+          <w:szCs w:val="28"/>
+        </w:rPr>
+        <w:t>5</w:t>
+      </w:r>
+      <w:r>
+        <w:rPr>
+          <w:sz w:val="28"/>
+          <w:szCs w:val="28"/>
+        </w:rPr>
+        <w:t xml:space="preserve"> – Временная диаграмма работы арбитража</w:t>
+      </w:r>
     </w:p>
     <w:p>
       <w:pPr>
@@ -26818,14 +26915,29 @@
         </w:tabs>
         <w:spacing w:after="0" w:line="240" w:lineRule="auto"/>
         <w:ind w:firstLine="709"/>
-        <w:jc w:val="center"/>
-        <w:rPr>
-          <w:noProof/>
-          <w:sz w:val="28"/>
-          <w:szCs w:val="28"/>
-          <w:lang w:eastAsia="ru-RU"/>
-        </w:rPr>
-      </w:pPr>
+        <w:jc w:val="both"/>
+        <w:rPr>
+          <w:sz w:val="28"/>
+          <w:szCs w:val="28"/>
+        </w:rPr>
+      </w:pPr>
+    </w:p>
+    <w:p>
+      <w:pPr>
+        <w:rPr>
+          <w:b/>
+          <w:sz w:val="28"/>
+          <w:szCs w:val="28"/>
+        </w:rPr>
+      </w:pPr>
+      <w:r>
+        <w:rPr>
+          <w:b/>
+          <w:sz w:val="28"/>
+          <w:szCs w:val="28"/>
+        </w:rPr>
+        <w:br w:type="page"/>
+      </w:r>
     </w:p>
     <w:p>
       <w:pPr>
@@ -26834,14 +26946,35 @@
         </w:tabs>
         <w:spacing w:after="0" w:line="240" w:lineRule="auto"/>
         <w:ind w:firstLine="709"/>
-        <w:jc w:val="center"/>
-        <w:rPr>
-          <w:noProof/>
-          <w:sz w:val="28"/>
-          <w:szCs w:val="28"/>
-          <w:lang w:eastAsia="ru-RU"/>
-        </w:rPr>
-      </w:pPr>
+        <w:rPr>
+          <w:sz w:val="28"/>
+          <w:szCs w:val="28"/>
+        </w:rPr>
+      </w:pPr>
+      <w:r>
+        <w:rPr>
+          <w:b/>
+          <w:sz w:val="28"/>
+          <w:szCs w:val="28"/>
+        </w:rPr>
+        <w:lastRenderedPageBreak/>
+        <w:t>3.</w:t>
+      </w:r>
+      <w:r>
+        <w:rPr>
+          <w:b/>
+          <w:sz w:val="28"/>
+          <w:szCs w:val="28"/>
+        </w:rPr>
+        <w:t>5</w:t>
+      </w:r>
+      <w:r>
+        <w:rPr>
+          <w:sz w:val="28"/>
+          <w:szCs w:val="28"/>
+        </w:rPr>
+        <w:t xml:space="preserve"> Функциональное моделирование предсказателя переходов</w:t>
+      </w:r>
     </w:p>
     <w:p>
       <w:pPr>
@@ -26850,14 +26983,24 @@
         </w:tabs>
         <w:spacing w:after="0" w:line="240" w:lineRule="auto"/>
         <w:ind w:firstLine="709"/>
-        <w:jc w:val="center"/>
+        <w:rPr>
+          <w:sz w:val="28"/>
+          <w:szCs w:val="28"/>
+        </w:rPr>
+      </w:pPr>
+      <w:r>
         <w:rPr>
           <w:noProof/>
           <w:sz w:val="28"/>
           <w:szCs w:val="28"/>
           <w:lang w:eastAsia="ru-RU"/>
         </w:rPr>
-      </w:pPr>
+        <w:pict>
+          <v:shape id="_x0000_i1026" type="#_x0000_t75" style="width:406.65pt;height:110.6pt">
+            <v:imagedata r:id="rId13" o:title="predicatTEST"/>
+          </v:shape>
+        </w:pict>
+      </w:r>
     </w:p>
     <w:p>
       <w:pPr>
@@ -26872,6 +27015,27 @@
           <w:szCs w:val="28"/>
         </w:rPr>
       </w:pPr>
+      <w:r>
+        <w:rPr>
+          <w:sz w:val="28"/>
+          <w:szCs w:val="28"/>
+        </w:rPr>
+        <w:t>Рисунок 3.</w:t>
+      </w:r>
+      <w:r>
+        <w:rPr>
+          <w:sz w:val="28"/>
+          <w:szCs w:val="28"/>
+        </w:rPr>
+        <w:t>6</w:t>
+      </w:r>
+      <w:r>
+        <w:rPr>
+          <w:sz w:val="28"/>
+          <w:szCs w:val="28"/>
+        </w:rPr>
+        <w:t xml:space="preserve"> – Временная диаграмма работы предсказателя переходов</w:t>
+      </w:r>
     </w:p>
     <w:p>
       <w:pPr>
@@ -26880,33 +27044,12 @@
         </w:tabs>
         <w:spacing w:after="0" w:line="240" w:lineRule="auto"/>
         <w:ind w:firstLine="709"/>
-        <w:jc w:val="center"/>
-        <w:rPr>
-          <w:sz w:val="28"/>
-          <w:szCs w:val="28"/>
-        </w:rPr>
-      </w:pPr>
-      <w:r>
-        <w:rPr>
-          <w:sz w:val="28"/>
-          <w:szCs w:val="28"/>
-        </w:rPr>
-        <w:t>Рисунок 3.</w:t>
-      </w:r>
-      <w:r>
-        <w:rPr>
-          <w:sz w:val="28"/>
-          <w:szCs w:val="28"/>
-        </w:rPr>
-        <w:t>5</w:t>
-      </w:r>
-      <w:r>
-        <w:rPr>
-          <w:sz w:val="28"/>
-          <w:szCs w:val="28"/>
-        </w:rPr>
-        <w:t xml:space="preserve"> – Временная диаграмма работы арбитража</w:t>
-      </w:r>
+        <w:jc w:val="both"/>
+        <w:rPr>
+          <w:sz w:val="28"/>
+          <w:szCs w:val="28"/>
+        </w:rPr>
+      </w:pPr>
     </w:p>
     <w:p>
       <w:pPr>
@@ -26921,6 +27064,84 @@
           <w:szCs w:val="28"/>
         </w:rPr>
       </w:pPr>
+      <w:r>
+        <w:rPr>
+          <w:sz w:val="28"/>
+          <w:szCs w:val="28"/>
+        </w:rPr>
+        <w:t>На рисунке 3.</w:t>
+      </w:r>
+      <w:r>
+        <w:rPr>
+          <w:sz w:val="28"/>
+          <w:szCs w:val="28"/>
+        </w:rPr>
+        <w:t>6</w:t>
+      </w:r>
+      <w:r>
+        <w:rPr>
+          <w:sz w:val="28"/>
+          <w:szCs w:val="28"/>
+        </w:rPr>
+        <w:t xml:space="preserve"> можно увидеть, как на линии </w:t>
+      </w:r>
+      <w:r>
+        <w:rPr>
+          <w:sz w:val="28"/>
+          <w:szCs w:val="28"/>
+          <w:lang w:val="en-US"/>
+        </w:rPr>
+        <w:t>prediction</w:t>
+      </w:r>
+      <w:r>
+        <w:rPr>
+          <w:sz w:val="28"/>
+          <w:szCs w:val="28"/>
+        </w:rPr>
+        <w:t xml:space="preserve"> </w:t>
+      </w:r>
+      <w:r>
+        <w:rPr>
+          <w:sz w:val="28"/>
+          <w:szCs w:val="28"/>
+        </w:rPr>
+        <w:t xml:space="preserve">появляются предсказания. В данном случае предсказатель </w:t>
+      </w:r>
+      <w:r>
+        <w:rPr>
+          <w:sz w:val="28"/>
+          <w:szCs w:val="28"/>
+        </w:rPr>
+        <w:t>2</w:t>
+      </w:r>
+      <w:r>
+        <w:rPr>
+          <w:sz w:val="28"/>
+          <w:szCs w:val="28"/>
+        </w:rPr>
+        <w:t xml:space="preserve"> раза предположил, что перехода не будет.</w:t>
+      </w:r>
+      <w:r>
+        <w:rPr>
+          <w:sz w:val="28"/>
+          <w:szCs w:val="28"/>
+        </w:rPr>
+        <w:t xml:space="preserve"> Но в дальнейшем точность увеличивается.</w:t>
+      </w:r>
+      <w:r>
+        <w:rPr>
+          <w:sz w:val="28"/>
+          <w:szCs w:val="28"/>
+        </w:rPr>
+        <w:t xml:space="preserve"> Вообще должно довольно много времени, прежде чем накопится достаточно истории для  того, чтобы совершить точное предсказание. Э</w:t>
+      </w:r>
+      <w:r>
+        <w:rPr>
+          <w:sz w:val="28"/>
+          <w:szCs w:val="28"/>
+        </w:rPr>
+        <w:t>то называется «холодный старт». В реальных системах используются дополнительные оптимизации работы предсказателя для более точной работы.</w:t>
+      </w:r>
     </w:p>
     <w:p>
       <w:pPr>
@@ -26929,34 +27150,12 @@
         </w:tabs>
         <w:spacing w:after="0" w:line="240" w:lineRule="auto"/>
         <w:ind w:firstLine="709"/>
-        <w:rPr>
-          <w:sz w:val="28"/>
-          <w:szCs w:val="28"/>
-        </w:rPr>
-      </w:pPr>
-      <w:r>
-        <w:rPr>
-          <w:b/>
-          <w:sz w:val="28"/>
-          <w:szCs w:val="28"/>
-        </w:rPr>
-        <w:t>3.</w:t>
-      </w:r>
-      <w:r>
-        <w:rPr>
-          <w:b/>
-          <w:sz w:val="28"/>
-          <w:szCs w:val="28"/>
-        </w:rPr>
-        <w:t>5</w:t>
-      </w:r>
-      <w:r>
-        <w:rPr>
-          <w:sz w:val="28"/>
-          <w:szCs w:val="28"/>
-        </w:rPr>
-        <w:t xml:space="preserve"> Функциональное моделирование предсказателя переходов</w:t>
-      </w:r>
+        <w:jc w:val="center"/>
+        <w:rPr>
+          <w:sz w:val="28"/>
+          <w:szCs w:val="28"/>
+        </w:rPr>
+      </w:pPr>
     </w:p>
     <w:p>
       <w:pPr>
@@ -26972,73 +27171,26 @@
       </w:pPr>
       <w:r>
         <w:rPr>
-          <w:noProof/>
-          <w:sz w:val="28"/>
-          <w:szCs w:val="28"/>
-          <w:lang w:eastAsia="ru-RU"/>
-        </w:rPr>
-        <w:drawing>
-          <wp:anchor distT="0" distB="0" distL="114300" distR="114300" simplePos="0" relativeHeight="251663360" behindDoc="1" locked="0" layoutInCell="1" allowOverlap="1" wp14:anchorId="06A5178F" wp14:editId="0685856C">
-            <wp:simplePos x="0" y="0"/>
-            <wp:positionH relativeFrom="column">
-              <wp:posOffset>34290</wp:posOffset>
-            </wp:positionH>
-            <wp:positionV relativeFrom="paragraph">
-              <wp:posOffset>193675</wp:posOffset>
-            </wp:positionV>
-            <wp:extent cx="5934075" cy="1200150"/>
-            <wp:effectExtent l="0" t="0" r="0" b="0"/>
-            <wp:wrapNone/>
-            <wp:docPr id="2" name="Рисунок 2" descr="C:\Users\Alukar\Desktop\Курсовой_СИФО\Docs\Predication_test1.jpg"/>
-            <wp:cNvGraphicFramePr>
-              <a:graphicFrameLocks xmlns:a="http://schemas.openxmlformats.org/drawingml/2006/main" noChangeAspect="1"/>
-            </wp:cNvGraphicFramePr>
-            <a:graphic xmlns:a="http://schemas.openxmlformats.org/drawingml/2006/main">
-              <a:graphicData uri="http://schemas.openxmlformats.org/drawingml/2006/picture">
-                <pic:pic xmlns:pic="http://schemas.openxmlformats.org/drawingml/2006/picture">
-                  <pic:nvPicPr>
-                    <pic:cNvPr id="0" name="Picture 2" descr="C:\Users\Alukar\Desktop\Курсовой_СИФО\Docs\Predication_test1.jpg"/>
-                    <pic:cNvPicPr>
-                      <a:picLocks noChangeAspect="1" noChangeArrowheads="1"/>
-                    </pic:cNvPicPr>
-                  </pic:nvPicPr>
-                  <pic:blipFill>
-                    <a:blip r:embed="rId14">
-                      <a:extLst>
-                        <a:ext uri="{28A0092B-C50C-407E-A947-70E740481C1C}">
-                          <a14:useLocalDpi xmlns:a14="http://schemas.microsoft.com/office/drawing/2010/main" val="0"/>
-                        </a:ext>
-                      </a:extLst>
-                    </a:blip>
-                    <a:srcRect/>
-                    <a:stretch>
-                      <a:fillRect/>
-                    </a:stretch>
-                  </pic:blipFill>
-                  <pic:spPr bwMode="auto">
-                    <a:xfrm>
-                      <a:off x="0" y="0"/>
-                      <a:ext cx="5934075" cy="1200150"/>
-                    </a:xfrm>
-                    <a:prstGeom prst="rect">
-                      <a:avLst/>
-                    </a:prstGeom>
-                    <a:noFill/>
-                    <a:ln>
-                      <a:noFill/>
-                    </a:ln>
-                  </pic:spPr>
-                </pic:pic>
-              </a:graphicData>
-            </a:graphic>
-            <wp14:sizeRelH relativeFrom="page">
-              <wp14:pctWidth>0</wp14:pctWidth>
-            </wp14:sizeRelH>
-            <wp14:sizeRelV relativeFrom="page">
-              <wp14:pctHeight>0</wp14:pctHeight>
-            </wp14:sizeRelV>
-          </wp:anchor>
-        </w:drawing>
+          <w:b/>
+          <w:sz w:val="28"/>
+          <w:szCs w:val="28"/>
+        </w:rPr>
+        <w:t>3.</w:t>
+      </w:r>
+      <w:r>
+        <w:rPr>
+          <w:b/>
+          <w:sz w:val="28"/>
+          <w:szCs w:val="28"/>
+        </w:rPr>
+        <w:t>6</w:t>
+      </w:r>
+      <w:r>
+        <w:rPr>
+          <w:sz w:val="28"/>
+          <w:szCs w:val="28"/>
+        </w:rPr>
+        <w:t xml:space="preserve"> Функциональное моделирование системы в целом</w:t>
       </w:r>
     </w:p>
     <w:p>
@@ -27048,12 +27200,9 @@
         </w:tabs>
         <w:spacing w:after="0" w:line="240" w:lineRule="auto"/>
         <w:ind w:firstLine="709"/>
-        <w:jc w:val="center"/>
-        <w:rPr>
-          <w:noProof/>
-          <w:sz w:val="28"/>
-          <w:szCs w:val="28"/>
-          <w:lang w:eastAsia="ru-RU"/>
+        <w:rPr>
+          <w:sz w:val="28"/>
+          <w:szCs w:val="28"/>
         </w:rPr>
       </w:pPr>
     </w:p>
@@ -27064,14 +27213,48 @@
         </w:tabs>
         <w:spacing w:after="0" w:line="240" w:lineRule="auto"/>
         <w:ind w:firstLine="709"/>
-        <w:jc w:val="center"/>
-        <w:rPr>
-          <w:noProof/>
-          <w:sz w:val="28"/>
-          <w:szCs w:val="28"/>
-          <w:lang w:eastAsia="ru-RU"/>
-        </w:rPr>
-      </w:pPr>
+        <w:rPr>
+          <w:sz w:val="28"/>
+          <w:szCs w:val="28"/>
+        </w:rPr>
+      </w:pPr>
+      <w:r>
+        <w:rPr>
+          <w:sz w:val="28"/>
+          <w:szCs w:val="28"/>
+        </w:rPr>
+        <w:t xml:space="preserve">Процессор представляет собой, как бы, черный ящик. Мы подаем что-то на вход и ожидаем что-то на выходе. Поэтому сама по себе временная диаграмма почти ничего не покажет. На рисунке </w:t>
+      </w:r>
+      <w:proofErr w:type="gramStart"/>
+      <w:r>
+        <w:rPr>
+          <w:sz w:val="28"/>
+          <w:szCs w:val="28"/>
+        </w:rPr>
+        <w:t>3.</w:t>
+      </w:r>
+      <w:r>
+        <w:rPr>
+          <w:sz w:val="28"/>
+          <w:szCs w:val="28"/>
+        </w:rPr>
+        <w:t xml:space="preserve">7 </w:t>
+      </w:r>
+      <w:r>
+        <w:rPr>
+          <w:sz w:val="28"/>
+          <w:szCs w:val="28"/>
+        </w:rPr>
+        <w:t xml:space="preserve"> представлена</w:t>
+      </w:r>
+      <w:proofErr w:type="gramEnd"/>
+      <w:r>
+        <w:rPr>
+          <w:sz w:val="28"/>
+          <w:szCs w:val="28"/>
+        </w:rPr>
+        <w:t xml:space="preserve"> временная диаграмма работы всей системы.</w:t>
+      </w:r>
     </w:p>
     <w:p>
       <w:pPr>
@@ -27080,316 +27263,11 @@
         </w:tabs>
         <w:spacing w:after="0" w:line="240" w:lineRule="auto"/>
         <w:ind w:firstLine="709"/>
-        <w:jc w:val="center"/>
-        <w:rPr>
-          <w:noProof/>
-          <w:sz w:val="28"/>
-          <w:szCs w:val="28"/>
-          <w:lang w:eastAsia="ru-RU"/>
-        </w:rPr>
-      </w:pPr>
-    </w:p>
-    <w:p>
-      <w:pPr>
-        <w:tabs>
-          <w:tab w:val="left" w:leader="dot" w:pos="8931"/>
-        </w:tabs>
-        <w:spacing w:after="0" w:line="240" w:lineRule="auto"/>
-        <w:ind w:firstLine="709"/>
-        <w:jc w:val="center"/>
-        <w:rPr>
-          <w:noProof/>
-          <w:sz w:val="28"/>
-          <w:szCs w:val="28"/>
-          <w:lang w:eastAsia="ru-RU"/>
-        </w:rPr>
-      </w:pPr>
-    </w:p>
-    <w:p>
-      <w:pPr>
-        <w:tabs>
-          <w:tab w:val="left" w:leader="dot" w:pos="8931"/>
-        </w:tabs>
-        <w:spacing w:after="0" w:line="240" w:lineRule="auto"/>
-        <w:ind w:firstLine="709"/>
-        <w:jc w:val="center"/>
-        <w:rPr>
-          <w:noProof/>
-          <w:sz w:val="28"/>
-          <w:szCs w:val="28"/>
-          <w:lang w:eastAsia="ru-RU"/>
-        </w:rPr>
-      </w:pPr>
-    </w:p>
-    <w:p>
-      <w:pPr>
-        <w:tabs>
-          <w:tab w:val="left" w:leader="dot" w:pos="8931"/>
-        </w:tabs>
-        <w:spacing w:after="0" w:line="240" w:lineRule="auto"/>
-        <w:ind w:firstLine="709"/>
-        <w:jc w:val="center"/>
-        <w:rPr>
-          <w:sz w:val="28"/>
-          <w:szCs w:val="28"/>
-        </w:rPr>
-      </w:pPr>
-    </w:p>
-    <w:p>
-      <w:pPr>
-        <w:tabs>
-          <w:tab w:val="left" w:leader="dot" w:pos="8931"/>
-        </w:tabs>
-        <w:spacing w:after="0" w:line="240" w:lineRule="auto"/>
-        <w:ind w:firstLine="709"/>
-        <w:jc w:val="center"/>
-        <w:rPr>
-          <w:sz w:val="28"/>
-          <w:szCs w:val="28"/>
-        </w:rPr>
-      </w:pPr>
-      <w:r>
-        <w:rPr>
-          <w:sz w:val="28"/>
-          <w:szCs w:val="28"/>
-        </w:rPr>
-        <w:t>Рисунок 3.</w:t>
-      </w:r>
-      <w:r>
-        <w:rPr>
-          <w:sz w:val="28"/>
-          <w:szCs w:val="28"/>
-        </w:rPr>
-        <w:t>6</w:t>
-      </w:r>
-      <w:r>
-        <w:rPr>
-          <w:sz w:val="28"/>
-          <w:szCs w:val="28"/>
-        </w:rPr>
-        <w:t xml:space="preserve"> – Временная диаграмма работы предсказателя переходов</w:t>
-      </w:r>
-    </w:p>
-    <w:p>
-      <w:pPr>
-        <w:tabs>
-          <w:tab w:val="left" w:leader="dot" w:pos="8931"/>
-        </w:tabs>
-        <w:spacing w:after="0" w:line="240" w:lineRule="auto"/>
-        <w:ind w:firstLine="709"/>
-        <w:jc w:val="both"/>
-        <w:rPr>
-          <w:sz w:val="28"/>
-          <w:szCs w:val="28"/>
-        </w:rPr>
-      </w:pPr>
-    </w:p>
-    <w:p>
-      <w:pPr>
-        <w:tabs>
-          <w:tab w:val="left" w:leader="dot" w:pos="8931"/>
-        </w:tabs>
-        <w:spacing w:after="0" w:line="240" w:lineRule="auto"/>
-        <w:ind w:firstLine="709"/>
-        <w:jc w:val="both"/>
-        <w:rPr>
-          <w:sz w:val="28"/>
-          <w:szCs w:val="28"/>
-        </w:rPr>
-      </w:pPr>
-      <w:r>
-        <w:rPr>
-          <w:sz w:val="28"/>
-          <w:szCs w:val="28"/>
-        </w:rPr>
-        <w:lastRenderedPageBreak/>
-        <w:t>На рисунке 3.</w:t>
-      </w:r>
-      <w:r>
-        <w:rPr>
-          <w:sz w:val="28"/>
-          <w:szCs w:val="28"/>
-        </w:rPr>
-        <w:t>6</w:t>
-      </w:r>
-      <w:r>
-        <w:rPr>
-          <w:sz w:val="28"/>
-          <w:szCs w:val="28"/>
-        </w:rPr>
-        <w:t xml:space="preserve"> можно увидеть, как на линии </w:t>
-      </w:r>
-      <w:r>
-        <w:rPr>
-          <w:sz w:val="28"/>
-          <w:szCs w:val="28"/>
-          <w:lang w:val="en-US"/>
-        </w:rPr>
-        <w:t>prediction</w:t>
-      </w:r>
-      <w:r>
-        <w:rPr>
-          <w:sz w:val="28"/>
-          <w:szCs w:val="28"/>
-        </w:rPr>
-        <w:t xml:space="preserve"> </w:t>
-      </w:r>
-      <w:r>
-        <w:rPr>
-          <w:sz w:val="28"/>
-          <w:szCs w:val="28"/>
-        </w:rPr>
-        <w:t xml:space="preserve">появляются предсказания. В данном случае предсказатель </w:t>
-      </w:r>
-      <w:r>
-        <w:rPr>
-          <w:sz w:val="28"/>
-          <w:szCs w:val="28"/>
-        </w:rPr>
-        <w:t>2</w:t>
-      </w:r>
-      <w:r>
-        <w:rPr>
-          <w:sz w:val="28"/>
-          <w:szCs w:val="28"/>
-        </w:rPr>
-        <w:t xml:space="preserve"> раза предположил, что перехода не будет.</w:t>
-      </w:r>
-      <w:r>
-        <w:rPr>
-          <w:sz w:val="28"/>
-          <w:szCs w:val="28"/>
-        </w:rPr>
-        <w:t xml:space="preserve"> Но в дальнейшем точность увеличивается.</w:t>
-      </w:r>
-      <w:r>
-        <w:rPr>
-          <w:sz w:val="28"/>
-          <w:szCs w:val="28"/>
-        </w:rPr>
-        <w:t xml:space="preserve"> Вообще должно довольно много времени, прежде чем накопится достаточно истории для  того, чтобы совершить точное предсказание. Э</w:t>
-      </w:r>
-      <w:r>
-        <w:rPr>
-          <w:sz w:val="28"/>
-          <w:szCs w:val="28"/>
-        </w:rPr>
-        <w:t>то называется «холодный старт». В реальных системах используются дополнительные оптимизации работы предсказателя для более точной работы.</w:t>
-      </w:r>
-    </w:p>
-    <w:p>
-      <w:pPr>
-        <w:tabs>
-          <w:tab w:val="left" w:leader="dot" w:pos="8931"/>
-        </w:tabs>
-        <w:spacing w:after="0" w:line="240" w:lineRule="auto"/>
-        <w:ind w:firstLine="709"/>
-        <w:jc w:val="center"/>
-        <w:rPr>
-          <w:sz w:val="28"/>
-          <w:szCs w:val="28"/>
-        </w:rPr>
-      </w:pPr>
-    </w:p>
-    <w:p>
-      <w:pPr>
-        <w:tabs>
-          <w:tab w:val="left" w:leader="dot" w:pos="8931"/>
-        </w:tabs>
-        <w:spacing w:after="0" w:line="240" w:lineRule="auto"/>
-        <w:ind w:firstLine="709"/>
-        <w:rPr>
-          <w:sz w:val="28"/>
-          <w:szCs w:val="28"/>
-        </w:rPr>
-      </w:pPr>
-      <w:r>
-        <w:rPr>
-          <w:b/>
-          <w:sz w:val="28"/>
-          <w:szCs w:val="28"/>
-        </w:rPr>
-        <w:t>3.</w:t>
-      </w:r>
-      <w:r>
-        <w:rPr>
-          <w:b/>
-          <w:sz w:val="28"/>
-          <w:szCs w:val="28"/>
-        </w:rPr>
-        <w:t>6</w:t>
-      </w:r>
-      <w:r>
-        <w:rPr>
-          <w:sz w:val="28"/>
-          <w:szCs w:val="28"/>
-        </w:rPr>
-        <w:t xml:space="preserve"> Функциональное моделирование системы в целом</w:t>
-      </w:r>
-    </w:p>
-    <w:p>
-      <w:pPr>
-        <w:tabs>
-          <w:tab w:val="left" w:leader="dot" w:pos="8931"/>
-        </w:tabs>
-        <w:spacing w:after="0" w:line="240" w:lineRule="auto"/>
-        <w:ind w:firstLine="709"/>
-        <w:rPr>
-          <w:sz w:val="28"/>
-          <w:szCs w:val="28"/>
-        </w:rPr>
-      </w:pPr>
-    </w:p>
-    <w:p>
-      <w:pPr>
-        <w:tabs>
-          <w:tab w:val="left" w:leader="dot" w:pos="8931"/>
-        </w:tabs>
-        <w:spacing w:after="0" w:line="240" w:lineRule="auto"/>
-        <w:ind w:firstLine="709"/>
-        <w:rPr>
-          <w:sz w:val="28"/>
-          <w:szCs w:val="28"/>
-          <w:lang w:val="en-US"/>
-        </w:rPr>
-      </w:pPr>
-      <w:r>
-        <w:rPr>
-          <w:sz w:val="28"/>
-          <w:szCs w:val="28"/>
-        </w:rPr>
-        <w:t>Процессор представляет собой, как бы, черный ящик. Мы подаем что-то на вход и ожидаем что-то на выходе. Поэтому сама по себе временная диаграмма почти ничего не покажет. На рисунке 3.</w:t>
-      </w:r>
-      <w:r>
-        <w:rPr>
-          <w:sz w:val="28"/>
-          <w:szCs w:val="28"/>
-        </w:rPr>
-        <w:t xml:space="preserve">7 </w:t>
-      </w:r>
-      <w:r>
-        <w:rPr>
-          <w:sz w:val="28"/>
-          <w:szCs w:val="28"/>
-        </w:rPr>
-        <w:t xml:space="preserve"> представлена временная диаграмма работы всей системы.</w:t>
-      </w:r>
-    </w:p>
-    <w:p>
-      <w:pPr>
-        <w:tabs>
-          <w:tab w:val="left" w:leader="dot" w:pos="8931"/>
-        </w:tabs>
-        <w:spacing w:after="0" w:line="240" w:lineRule="auto"/>
-        <w:ind w:firstLine="709"/>
-        <w:rPr>
-          <w:sz w:val="28"/>
-          <w:szCs w:val="28"/>
-          <w:lang w:val="en-US"/>
-        </w:rPr>
-      </w:pPr>
-      <w:bookmarkStart w:id="0" w:name="_GoBack"/>
-      <w:bookmarkEnd w:id="0"/>
+        <w:rPr>
+          <w:sz w:val="28"/>
+          <w:szCs w:val="28"/>
+        </w:rPr>
+      </w:pPr>
     </w:p>
     <w:p>
       <w:pPr>
@@ -27438,7 +27316,7 @@
                     </pic:cNvPicPr>
                   </pic:nvPicPr>
                   <pic:blipFill>
-                    <a:blip r:embed="rId15">
+                    <a:blip r:embed="rId14">
                       <a:extLst>
                         <a:ext uri="{28A0092B-C50C-407E-A947-70E740481C1C}">
                           <a14:useLocalDpi xmlns:a14="http://schemas.microsoft.com/office/drawing/2010/main" val="0"/>
@@ -27727,6 +27605,7 @@
           <w:szCs w:val="28"/>
           <w:lang w:eastAsia="ru-RU"/>
         </w:rPr>
+        <w:lastRenderedPageBreak/>
         <w:drawing>
           <wp:inline distT="0" distB="0" distL="0" distR="0" wp14:anchorId="60714629" wp14:editId="749D8947">
             <wp:extent cx="5743575" cy="1409700"/>
@@ -27745,7 +27624,7 @@
                     </pic:cNvPicPr>
                   </pic:nvPicPr>
                   <pic:blipFill>
-                    <a:blip r:embed="rId16">
+                    <a:blip r:embed="rId15">
                       <a:extLst>
                         <a:ext uri="{28A0092B-C50C-407E-A947-70E740481C1C}">
                           <a14:useLocalDpi xmlns:a14="http://schemas.microsoft.com/office/drawing/2010/main" val="0"/>
@@ -28534,7 +28413,6 @@
                 <w:color w:val="000000"/>
                 <w:lang w:eastAsia="ru-RU"/>
               </w:rPr>
-              <w:lastRenderedPageBreak/>
               <w:t>00100000</w:t>
             </w:r>
           </w:p>
@@ -30684,6 +30562,7 @@
           <w:szCs w:val="28"/>
           <w:lang w:eastAsia="ru-RU"/>
         </w:rPr>
+        <w:lastRenderedPageBreak/>
         <w:drawing>
           <wp:inline distT="0" distB="0" distL="0" distR="0">
             <wp:extent cx="2562225" cy="5067300"/>
@@ -30702,7 +30581,7 @@
                     </pic:cNvPicPr>
                   </pic:nvPicPr>
                   <pic:blipFill>
-                    <a:blip r:embed="rId17">
+                    <a:blip r:embed="rId16">
                       <a:extLst>
                         <a:ext uri="{28A0092B-C50C-407E-A947-70E740481C1C}">
                           <a14:useLocalDpi xmlns:a14="http://schemas.microsoft.com/office/drawing/2010/main" val="0"/>
@@ -30843,7 +30722,7 @@
                     </pic:cNvPicPr>
                   </pic:nvPicPr>
                   <pic:blipFill>
-                    <a:blip r:embed="rId18">
+                    <a:blip r:embed="rId17">
                       <a:extLst>
                         <a:ext uri="{28A0092B-C50C-407E-A947-70E740481C1C}">
                           <a14:useLocalDpi xmlns:a14="http://schemas.microsoft.com/office/drawing/2010/main" val="0"/>
@@ -31309,15 +31188,7 @@
         <w:jc w:val="both"/>
       </w:pPr>
       <w:r>
-        <w:t xml:space="preserve">Конвейеризация любого процесса подразумевает его разделение </w:t>
-      </w:r>
-      <w:proofErr w:type="gramStart"/>
-      <w:r>
-        <w:t>на</w:t>
-      </w:r>
-      <w:proofErr w:type="gramEnd"/>
-      <w:r>
-        <w:t xml:space="preserve"> </w:t>
+        <w:t xml:space="preserve">Конвейеризация любого процесса подразумевает его разделение на </w:t>
       </w:r>
     </w:p>
     <w:p>
@@ -32598,7 +32469,7 @@
       </w:r>
     </w:p>
     <w:sectPr>
-      <w:headerReference w:type="default" r:id="rId19"/>
+      <w:headerReference w:type="default" r:id="rId18"/>
       <w:pgSz w:w="11906" w:h="16838"/>
       <w:pgMar w:top="1134" w:right="851" w:bottom="1134" w:left="1701" w:header="709" w:footer="709" w:gutter="0"/>
       <w:pgNumType w:start="3"/>
@@ -32610,7 +32481,7 @@
 </file>
 
 <file path=word/endnotes.xml><?xml version="1.0" encoding="utf-8"?>
-<w:endnotes xmlns:wpc="http://schemas.microsoft.com/office/word/2010/wordprocessingCanvas" xmlns:mc="http://schemas.openxmlformats.org/markup-compatibility/2006" xmlns:o="urn:schemas-microsoft-com:office:office" xmlns:r="http://schemas.openxmlformats.org/officeDocument/2006/relationships" xmlns:m="http://schemas.openxmlformats.org/officeDocument/2006/math" xmlns:v="urn:schemas-microsoft-com:vml" xmlns:wp14="http://schemas.microsoft.com/office/word/2010/wordprocessingDrawing" xmlns:wp="http://schemas.openxmlformats.org/drawingml/2006/wordprocessingDrawing" xmlns:w10="urn:schemas-microsoft-com:office:word" xmlns:w="http://schemas.openxmlformats.org/wordprocessingml/2006/main" xmlns:w14="http://schemas.microsoft.com/office/word/2010/wordml" xmlns:wpg="http://schemas.microsoft.com/office/word/2010/wordprocessingGroup" xmlns:wpi="http://schemas.microsoft.com/office/word/2010/wordprocessingInk" xmlns:wne="http://schemas.microsoft.com/office/word/2006/wordml" xmlns:wps="http://schemas.microsoft.com/office/word/2010/wordprocessingShape" mc:Ignorable="w14 wp14">
+<w:endnotes xmlns:wpc="http://schemas.microsoft.com/office/word/2010/wordprocessingCanvas" xmlns:mc="http://schemas.openxmlformats.org/markup-compatibility/2006" xmlns:o="urn:schemas-microsoft-com:office:office" xmlns:r="http://schemas.openxmlformats.org/officeDocument/2006/relationships" xmlns:m="http://schemas.openxmlformats.org/officeDocument/2006/math" xmlns:v="urn:schemas-microsoft-com:vml" xmlns:wp14="http://schemas.microsoft.com/office/word/2010/wordprocessingDrawing" xmlns:wp="http://schemas.openxmlformats.org/drawingml/2006/wordprocessingDrawing" xmlns:w10="urn:schemas-microsoft-com:office:word" xmlns:w="http://schemas.openxmlformats.org/wordprocessingml/2006/main" xmlns:w14="http://schemas.microsoft.com/office/word/2010/wordml" xmlns:w15="http://schemas.microsoft.com/office/word/2012/wordml" xmlns:wpg="http://schemas.microsoft.com/office/word/2010/wordprocessingGroup" xmlns:wpi="http://schemas.microsoft.com/office/word/2010/wordprocessingInk" xmlns:wne="http://schemas.microsoft.com/office/word/2006/wordml" xmlns:wps="http://schemas.microsoft.com/office/word/2010/wordprocessingShape" mc:Ignorable="w14 w15 wp14">
   <w:endnote w:type="separator" w:id="-1">
     <w:p>
       <w:pPr>
@@ -32635,7 +32506,7 @@
 </file>
 
 <file path=word/footnotes.xml><?xml version="1.0" encoding="utf-8"?>
-<w:footnotes xmlns:wpc="http://schemas.microsoft.com/office/word/2010/wordprocessingCanvas" xmlns:mc="http://schemas.openxmlformats.org/markup-compatibility/2006" xmlns:o="urn:schemas-microsoft-com:office:office" xmlns:r="http://schemas.openxmlformats.org/officeDocument/2006/relationships" xmlns:m="http://schemas.openxmlformats.org/officeDocument/2006/math" xmlns:v="urn:schemas-microsoft-com:vml" xmlns:wp14="http://schemas.microsoft.com/office/word/2010/wordprocessingDrawing" xmlns:wp="http://schemas.openxmlformats.org/drawingml/2006/wordprocessingDrawing" xmlns:w10="urn:schemas-microsoft-com:office:word" xmlns:w="http://schemas.openxmlformats.org/wordprocessingml/2006/main" xmlns:w14="http://schemas.microsoft.com/office/word/2010/wordml" xmlns:wpg="http://schemas.microsoft.com/office/word/2010/wordprocessingGroup" xmlns:wpi="http://schemas.microsoft.com/office/word/2010/wordprocessingInk" xmlns:wne="http://schemas.microsoft.com/office/word/2006/wordml" xmlns:wps="http://schemas.microsoft.com/office/word/2010/wordprocessingShape" mc:Ignorable="w14 wp14">
+<w:footnotes xmlns:wpc="http://schemas.microsoft.com/office/word/2010/wordprocessingCanvas" xmlns:mc="http://schemas.openxmlformats.org/markup-compatibility/2006" xmlns:o="urn:schemas-microsoft-com:office:office" xmlns:r="http://schemas.openxmlformats.org/officeDocument/2006/relationships" xmlns:m="http://schemas.openxmlformats.org/officeDocument/2006/math" xmlns:v="urn:schemas-microsoft-com:vml" xmlns:wp14="http://schemas.microsoft.com/office/word/2010/wordprocessingDrawing" xmlns:wp="http://schemas.openxmlformats.org/drawingml/2006/wordprocessingDrawing" xmlns:w10="urn:schemas-microsoft-com:office:word" xmlns:w="http://schemas.openxmlformats.org/wordprocessingml/2006/main" xmlns:w14="http://schemas.microsoft.com/office/word/2010/wordml" xmlns:w15="http://schemas.microsoft.com/office/word/2012/wordml" xmlns:wpg="http://schemas.microsoft.com/office/word/2010/wordprocessingGroup" xmlns:wpi="http://schemas.microsoft.com/office/word/2010/wordprocessingInk" xmlns:wne="http://schemas.microsoft.com/office/word/2006/wordml" xmlns:wps="http://schemas.microsoft.com/office/word/2010/wordprocessingShape" mc:Ignorable="w14 w15 wp14">
   <w:footnote w:type="separator" w:id="-1">
     <w:p>
       <w:pPr>
@@ -32660,7 +32531,7 @@
 </file>
 
 <file path=word/header1.xml><?xml version="1.0" encoding="utf-8"?>
-<w:hdr xmlns:wpc="http://schemas.microsoft.com/office/word/2010/wordprocessingCanvas" xmlns:mc="http://schemas.openxmlformats.org/markup-compatibility/2006" xmlns:o="urn:schemas-microsoft-com:office:office" xmlns:r="http://schemas.openxmlformats.org/officeDocument/2006/relationships" xmlns:m="http://schemas.openxmlformats.org/officeDocument/2006/math" xmlns:v="urn:schemas-microsoft-com:vml" xmlns:wp14="http://schemas.microsoft.com/office/word/2010/wordprocessingDrawing" xmlns:wp="http://schemas.openxmlformats.org/drawingml/2006/wordprocessingDrawing" xmlns:w10="urn:schemas-microsoft-com:office:word" xmlns:w="http://schemas.openxmlformats.org/wordprocessingml/2006/main" xmlns:w14="http://schemas.microsoft.com/office/word/2010/wordml" xmlns:wpg="http://schemas.microsoft.com/office/word/2010/wordprocessingGroup" xmlns:wpi="http://schemas.microsoft.com/office/word/2010/wordprocessingInk" xmlns:wne="http://schemas.microsoft.com/office/word/2006/wordml" xmlns:wps="http://schemas.microsoft.com/office/word/2010/wordprocessingShape" mc:Ignorable="w14 wp14">
+<w:hdr xmlns:wpc="http://schemas.microsoft.com/office/word/2010/wordprocessingCanvas" xmlns:mc="http://schemas.openxmlformats.org/markup-compatibility/2006" xmlns:o="urn:schemas-microsoft-com:office:office" xmlns:r="http://schemas.openxmlformats.org/officeDocument/2006/relationships" xmlns:m="http://schemas.openxmlformats.org/officeDocument/2006/math" xmlns:v="urn:schemas-microsoft-com:vml" xmlns:wp14="http://schemas.microsoft.com/office/word/2010/wordprocessingDrawing" xmlns:wp="http://schemas.openxmlformats.org/drawingml/2006/wordprocessingDrawing" xmlns:w10="urn:schemas-microsoft-com:office:word" xmlns:w="http://schemas.openxmlformats.org/wordprocessingml/2006/main" xmlns:w14="http://schemas.microsoft.com/office/word/2010/wordml" xmlns:w15="http://schemas.microsoft.com/office/word/2012/wordml" xmlns:wpg="http://schemas.microsoft.com/office/word/2010/wordprocessingGroup" xmlns:wpi="http://schemas.microsoft.com/office/word/2010/wordprocessingInk" xmlns:wne="http://schemas.microsoft.com/office/word/2006/wordml" xmlns:wps="http://schemas.microsoft.com/office/word/2010/wordprocessingShape" mc:Ignorable="w14 w15 wp14">
   <w:sdt>
     <w:sdtPr>
       <w:id w:val="240704"/>
@@ -32689,7 +32560,7 @@
           <w:rPr>
             <w:noProof/>
           </w:rPr>
-          <w:t>20</w:t>
+          <w:t>3</w:t>
         </w:r>
         <w:r>
           <w:rPr>
@@ -32709,8 +32580,8 @@
 </file>
 
 <file path=word/numbering.xml><?xml version="1.0" encoding="utf-8"?>
-<w:numbering xmlns:wpc="http://schemas.microsoft.com/office/word/2010/wordprocessingCanvas" xmlns:mc="http://schemas.openxmlformats.org/markup-compatibility/2006" xmlns:o="urn:schemas-microsoft-com:office:office" xmlns:r="http://schemas.openxmlformats.org/officeDocument/2006/relationships" xmlns:m="http://schemas.openxmlformats.org/officeDocument/2006/math" xmlns:v="urn:schemas-microsoft-com:vml" xmlns:wp14="http://schemas.microsoft.com/office/word/2010/wordprocessingDrawing" xmlns:wp="http://schemas.openxmlformats.org/drawingml/2006/wordprocessingDrawing" xmlns:w10="urn:schemas-microsoft-com:office:word" xmlns:w="http://schemas.openxmlformats.org/wordprocessingml/2006/main" xmlns:w14="http://schemas.microsoft.com/office/word/2010/wordml" xmlns:wpg="http://schemas.microsoft.com/office/word/2010/wordprocessingGroup" xmlns:wpi="http://schemas.microsoft.com/office/word/2010/wordprocessingInk" xmlns:wne="http://schemas.microsoft.com/office/word/2006/wordml" xmlns:wps="http://schemas.microsoft.com/office/word/2010/wordprocessingShape" mc:Ignorable="w14 wp14">
-  <w:abstractNum w:abstractNumId="0">
+<w:numbering xmlns:wpc="http://schemas.microsoft.com/office/word/2010/wordprocessingCanvas" xmlns:mc="http://schemas.openxmlformats.org/markup-compatibility/2006" xmlns:o="urn:schemas-microsoft-com:office:office" xmlns:r="http://schemas.openxmlformats.org/officeDocument/2006/relationships" xmlns:m="http://schemas.openxmlformats.org/officeDocument/2006/math" xmlns:v="urn:schemas-microsoft-com:vml" xmlns:wp14="http://schemas.microsoft.com/office/word/2010/wordprocessingDrawing" xmlns:wp="http://schemas.openxmlformats.org/drawingml/2006/wordprocessingDrawing" xmlns:w10="urn:schemas-microsoft-com:office:word" xmlns:w="http://schemas.openxmlformats.org/wordprocessingml/2006/main" xmlns:w14="http://schemas.microsoft.com/office/word/2010/wordml" xmlns:w15="http://schemas.microsoft.com/office/word/2012/wordml" xmlns:wpg="http://schemas.microsoft.com/office/word/2010/wordprocessingGroup" xmlns:wpi="http://schemas.microsoft.com/office/word/2010/wordprocessingInk" xmlns:wne="http://schemas.microsoft.com/office/word/2006/wordml" xmlns:wps="http://schemas.microsoft.com/office/word/2010/wordprocessingShape" mc:Ignorable="w14 w15 wp14">
+  <w:abstractNum w:abstractNumId="0" w15:restartNumberingAfterBreak="0">
     <w:nsid w:val="021C24DD"/>
     <w:multiLevelType w:val="hybridMultilevel"/>
     <w:tmpl w:val="70E8E26C"/>
@@ -32799,7 +32670,7 @@
       </w:pPr>
     </w:lvl>
   </w:abstractNum>
-  <w:abstractNum w:abstractNumId="1">
+  <w:abstractNum w:abstractNumId="1" w15:restartNumberingAfterBreak="0">
     <w:nsid w:val="09FA5D39"/>
     <w:multiLevelType w:val="hybridMultilevel"/>
     <w:tmpl w:val="B0F8AB6A"/>
@@ -32912,7 +32783,7 @@
       </w:rPr>
     </w:lvl>
   </w:abstractNum>
-  <w:abstractNum w:abstractNumId="2">
+  <w:abstractNum w:abstractNumId="2" w15:restartNumberingAfterBreak="0">
     <w:nsid w:val="0ADC4EB3"/>
     <w:multiLevelType w:val="hybridMultilevel"/>
     <w:tmpl w:val="9D204A3A"/>
@@ -33025,7 +32896,7 @@
       </w:rPr>
     </w:lvl>
   </w:abstractNum>
-  <w:abstractNum w:abstractNumId="3">
+  <w:abstractNum w:abstractNumId="3" w15:restartNumberingAfterBreak="0">
     <w:nsid w:val="1B582EF0"/>
     <w:multiLevelType w:val="hybridMultilevel"/>
     <w:tmpl w:val="BB94C134"/>
@@ -33138,7 +33009,7 @@
       </w:rPr>
     </w:lvl>
   </w:abstractNum>
-  <w:abstractNum w:abstractNumId="4">
+  <w:abstractNum w:abstractNumId="4" w15:restartNumberingAfterBreak="0">
     <w:nsid w:val="20B2002B"/>
     <w:multiLevelType w:val="hybridMultilevel"/>
     <w:tmpl w:val="556C78A2"/>
@@ -33251,7 +33122,7 @@
       </w:rPr>
     </w:lvl>
   </w:abstractNum>
-  <w:abstractNum w:abstractNumId="5">
+  <w:abstractNum w:abstractNumId="5" w15:restartNumberingAfterBreak="0">
     <w:nsid w:val="28130897"/>
     <w:multiLevelType w:val="hybridMultilevel"/>
     <w:tmpl w:val="84D0B104"/>
@@ -33364,7 +33235,7 @@
       </w:rPr>
     </w:lvl>
   </w:abstractNum>
-  <w:abstractNum w:abstractNumId="6">
+  <w:abstractNum w:abstractNumId="6" w15:restartNumberingAfterBreak="0">
     <w:nsid w:val="29696CB5"/>
     <w:multiLevelType w:val="hybridMultilevel"/>
     <w:tmpl w:val="1B7A76D6"/>
@@ -33477,7 +33348,7 @@
       </w:rPr>
     </w:lvl>
   </w:abstractNum>
-  <w:abstractNum w:abstractNumId="7">
+  <w:abstractNum w:abstractNumId="7" w15:restartNumberingAfterBreak="0">
     <w:nsid w:val="2A081CEA"/>
     <w:multiLevelType w:val="multilevel"/>
     <w:tmpl w:val="0428B992"/>
@@ -33599,7 +33470,7 @@
       </w:rPr>
     </w:lvl>
   </w:abstractNum>
-  <w:abstractNum w:abstractNumId="8">
+  <w:abstractNum w:abstractNumId="8" w15:restartNumberingAfterBreak="0">
     <w:nsid w:val="33CE19C1"/>
     <w:multiLevelType w:val="hybridMultilevel"/>
     <w:tmpl w:val="6192A0C4"/>
@@ -33712,7 +33583,7 @@
       </w:rPr>
     </w:lvl>
   </w:abstractNum>
-  <w:abstractNum w:abstractNumId="9">
+  <w:abstractNum w:abstractNumId="9" w15:restartNumberingAfterBreak="0">
     <w:nsid w:val="362E3A05"/>
     <w:multiLevelType w:val="hybridMultilevel"/>
     <w:tmpl w:val="1D7459F6"/>
@@ -33825,7 +33696,7 @@
       </w:rPr>
     </w:lvl>
   </w:abstractNum>
-  <w:abstractNum w:abstractNumId="10">
+  <w:abstractNum w:abstractNumId="10" w15:restartNumberingAfterBreak="0">
     <w:nsid w:val="3BE614A4"/>
     <w:multiLevelType w:val="hybridMultilevel"/>
     <w:tmpl w:val="0554B01E"/>
@@ -33938,7 +33809,7 @@
       </w:rPr>
     </w:lvl>
   </w:abstractNum>
-  <w:abstractNum w:abstractNumId="11">
+  <w:abstractNum w:abstractNumId="11" w15:restartNumberingAfterBreak="0">
     <w:nsid w:val="427304E3"/>
     <w:multiLevelType w:val="hybridMultilevel"/>
     <w:tmpl w:val="538ED64A"/>
@@ -34024,7 +33895,7 @@
       </w:pPr>
     </w:lvl>
   </w:abstractNum>
-  <w:abstractNum w:abstractNumId="12">
+  <w:abstractNum w:abstractNumId="12" w15:restartNumberingAfterBreak="0">
     <w:nsid w:val="451E5F84"/>
     <w:multiLevelType w:val="hybridMultilevel"/>
     <w:tmpl w:val="3B4C26A8"/>
@@ -34110,7 +33981,7 @@
       </w:pPr>
     </w:lvl>
   </w:abstractNum>
-  <w:abstractNum w:abstractNumId="13">
+  <w:abstractNum w:abstractNumId="13" w15:restartNumberingAfterBreak="0">
     <w:nsid w:val="49145685"/>
     <w:multiLevelType w:val="hybridMultilevel"/>
     <w:tmpl w:val="DC705248"/>
@@ -34196,7 +34067,7 @@
       </w:pPr>
     </w:lvl>
   </w:abstractNum>
-  <w:abstractNum w:abstractNumId="14">
+  <w:abstractNum w:abstractNumId="14" w15:restartNumberingAfterBreak="0">
     <w:nsid w:val="4FAC38D3"/>
     <w:multiLevelType w:val="hybridMultilevel"/>
     <w:tmpl w:val="894C9DF0"/>
@@ -34309,7 +34180,7 @@
       </w:rPr>
     </w:lvl>
   </w:abstractNum>
-  <w:abstractNum w:abstractNumId="15">
+  <w:abstractNum w:abstractNumId="15" w15:restartNumberingAfterBreak="0">
     <w:nsid w:val="5337262C"/>
     <w:multiLevelType w:val="hybridMultilevel"/>
     <w:tmpl w:val="496E71B2"/>
@@ -34395,7 +34266,7 @@
       </w:pPr>
     </w:lvl>
   </w:abstractNum>
-  <w:abstractNum w:abstractNumId="16">
+  <w:abstractNum w:abstractNumId="16" w15:restartNumberingAfterBreak="0">
     <w:nsid w:val="54894CEF"/>
     <w:multiLevelType w:val="hybridMultilevel"/>
     <w:tmpl w:val="496E71B2"/>
@@ -34481,7 +34352,7 @@
       </w:pPr>
     </w:lvl>
   </w:abstractNum>
-  <w:abstractNum w:abstractNumId="17">
+  <w:abstractNum w:abstractNumId="17" w15:restartNumberingAfterBreak="0">
     <w:nsid w:val="57C55FEF"/>
     <w:multiLevelType w:val="hybridMultilevel"/>
     <w:tmpl w:val="40AC55BC"/>
@@ -34594,7 +34465,7 @@
       </w:rPr>
     </w:lvl>
   </w:abstractNum>
-  <w:abstractNum w:abstractNumId="18">
+  <w:abstractNum w:abstractNumId="18" w15:restartNumberingAfterBreak="0">
     <w:nsid w:val="5A401AB4"/>
     <w:multiLevelType w:val="hybridMultilevel"/>
     <w:tmpl w:val="625036FA"/>
@@ -34707,7 +34578,7 @@
       </w:rPr>
     </w:lvl>
   </w:abstractNum>
-  <w:abstractNum w:abstractNumId="19">
+  <w:abstractNum w:abstractNumId="19" w15:restartNumberingAfterBreak="0">
     <w:nsid w:val="60FF5FCE"/>
     <w:multiLevelType w:val="hybridMultilevel"/>
     <w:tmpl w:val="417E036A"/>
@@ -34820,7 +34691,7 @@
       </w:rPr>
     </w:lvl>
   </w:abstractNum>
-  <w:abstractNum w:abstractNumId="20">
+  <w:abstractNum w:abstractNumId="20" w15:restartNumberingAfterBreak="0">
     <w:nsid w:val="71F059C3"/>
     <w:multiLevelType w:val="hybridMultilevel"/>
     <w:tmpl w:val="B72C9D24"/>
@@ -34906,7 +34777,7 @@
       </w:pPr>
     </w:lvl>
   </w:abstractNum>
-  <w:abstractNum w:abstractNumId="21">
+  <w:abstractNum w:abstractNumId="21" w15:restartNumberingAfterBreak="0">
     <w:nsid w:val="7208698D"/>
     <w:multiLevelType w:val="hybridMultilevel"/>
     <w:tmpl w:val="1128904A"/>
@@ -35019,7 +34890,7 @@
       </w:rPr>
     </w:lvl>
   </w:abstractNum>
-  <w:abstractNum w:abstractNumId="22">
+  <w:abstractNum w:abstractNumId="22" w15:restartNumberingAfterBreak="0">
     <w:nsid w:val="74286441"/>
     <w:multiLevelType w:val="hybridMultilevel"/>
     <w:tmpl w:val="D4EE260E"/>
@@ -35178,7 +35049,7 @@
 </file>
 
 <file path=word/styles.xml><?xml version="1.0" encoding="utf-8"?>
-<w:styles xmlns:mc="http://schemas.openxmlformats.org/markup-compatibility/2006" xmlns:r="http://schemas.openxmlformats.org/officeDocument/2006/relationships" xmlns:w="http://schemas.openxmlformats.org/wordprocessingml/2006/main" xmlns:w14="http://schemas.microsoft.com/office/word/2010/wordml" mc:Ignorable="w14">
+<w:styles xmlns:mc="http://schemas.openxmlformats.org/markup-compatibility/2006" xmlns:r="http://schemas.openxmlformats.org/officeDocument/2006/relationships" xmlns:w="http://schemas.openxmlformats.org/wordprocessingml/2006/main" xmlns:w14="http://schemas.microsoft.com/office/word/2010/wordml" xmlns:w15="http://schemas.microsoft.com/office/word/2012/wordml" mc:Ignorable="w14 w15">
   <w:docDefaults>
     <w:rPrDefault>
       <w:rPr>
@@ -35194,144 +35065,378 @@
       </w:pPr>
     </w:pPrDefault>
   </w:docDefaults>
-  <w:latentStyles w:defLockedState="0" w:defUIPriority="99" w:defSemiHidden="1" w:defUnhideWhenUsed="1" w:defQFormat="0" w:count="267">
-    <w:lsdException w:name="Normal" w:semiHidden="0" w:uiPriority="0" w:unhideWhenUsed="0" w:qFormat="1"/>
-    <w:lsdException w:name="heading 1" w:semiHidden="0" w:uiPriority="9" w:unhideWhenUsed="0" w:qFormat="1"/>
-    <w:lsdException w:name="heading 2" w:uiPriority="9" w:qFormat="1"/>
-    <w:lsdException w:name="heading 3" w:uiPriority="9" w:qFormat="1"/>
-    <w:lsdException w:name="heading 4" w:uiPriority="9" w:qFormat="1"/>
-    <w:lsdException w:name="heading 5" w:uiPriority="9" w:qFormat="1"/>
-    <w:lsdException w:name="heading 6" w:uiPriority="9" w:qFormat="1"/>
-    <w:lsdException w:name="heading 7" w:uiPriority="9" w:qFormat="1"/>
-    <w:lsdException w:name="heading 8" w:uiPriority="9" w:qFormat="1"/>
-    <w:lsdException w:name="heading 9" w:uiPriority="9" w:qFormat="1"/>
-    <w:lsdException w:name="toc 1" w:uiPriority="39"/>
-    <w:lsdException w:name="toc 2" w:uiPriority="39"/>
-    <w:lsdException w:name="toc 3" w:uiPriority="39"/>
-    <w:lsdException w:name="toc 4" w:uiPriority="39"/>
-    <w:lsdException w:name="toc 5" w:uiPriority="39"/>
-    <w:lsdException w:name="toc 6" w:uiPriority="39"/>
-    <w:lsdException w:name="toc 7" w:uiPriority="39"/>
-    <w:lsdException w:name="toc 8" w:uiPriority="39"/>
-    <w:lsdException w:name="toc 9" w:uiPriority="39"/>
-    <w:lsdException w:name="caption" w:uiPriority="35" w:qFormat="1"/>
-    <w:lsdException w:name="Title" w:semiHidden="0" w:uiPriority="10" w:unhideWhenUsed="0" w:qFormat="1"/>
-    <w:lsdException w:name="Default Paragraph Font" w:uiPriority="1"/>
-    <w:lsdException w:name="Subtitle" w:semiHidden="0" w:uiPriority="11" w:unhideWhenUsed="0" w:qFormat="1"/>
-    <w:lsdException w:name="Strong" w:semiHidden="0" w:uiPriority="22" w:unhideWhenUsed="0" w:qFormat="1"/>
-    <w:lsdException w:name="Emphasis" w:semiHidden="0" w:uiPriority="20" w:unhideWhenUsed="0" w:qFormat="1"/>
-    <w:lsdException w:name="Table Grid" w:semiHidden="0" w:uiPriority="59" w:unhideWhenUsed="0"/>
-    <w:lsdException w:name="Placeholder Text" w:unhideWhenUsed="0"/>
-    <w:lsdException w:name="No Spacing" w:semiHidden="0" w:uiPriority="1" w:unhideWhenUsed="0" w:qFormat="1"/>
-    <w:lsdException w:name="Light Shading" w:semiHidden="0" w:uiPriority="60" w:unhideWhenUsed="0"/>
-    <w:lsdException w:name="Light List" w:semiHidden="0" w:uiPriority="61" w:unhideWhenUsed="0"/>
-    <w:lsdException w:name="Light Grid" w:semiHidden="0" w:uiPriority="62" w:unhideWhenUsed="0"/>
-    <w:lsdException w:name="Medium Shading 1" w:semiHidden="0" w:uiPriority="63" w:unhideWhenUsed="0"/>
-    <w:lsdException w:name="Medium Shading 2" w:semiHidden="0" w:uiPriority="64" w:unhideWhenUsed="0"/>
-    <w:lsdException w:name="Medium List 1" w:semiHidden="0" w:uiPriority="65" w:unhideWhenUsed="0"/>
-    <w:lsdException w:name="Medium List 2" w:semiHidden="0" w:uiPriority="66" w:unhideWhenUsed="0"/>
-    <w:lsdException w:name="Medium Grid 1" w:semiHidden="0" w:uiPriority="67" w:unhideWhenUsed="0"/>
-    <w:lsdException w:name="Medium Grid 2" w:semiHidden="0" w:uiPriority="68" w:unhideWhenUsed="0"/>
-    <w:lsdException w:name="Medium Grid 3" w:semiHidden="0" w:uiPriority="69" w:unhideWhenUsed="0"/>
-    <w:lsdException w:name="Dark List" w:semiHidden="0" w:uiPriority="70" w:unhideWhenUsed="0"/>
-    <w:lsdException w:name="Colorful Shading" w:semiHidden="0" w:uiPriority="71" w:unhideWhenUsed="0"/>
-    <w:lsdException w:name="Colorful List" w:semiHidden="0" w:uiPriority="72" w:unhideWhenUsed="0"/>
-    <w:lsdException w:name="Colorful Grid" w:semiHidden="0" w:uiPriority="73" w:unhideWhenUsed="0"/>
-    <w:lsdException w:name="Light Shading Accent 1" w:semiHidden="0" w:uiPriority="60" w:unhideWhenUsed="0"/>
-    <w:lsdException w:name="Light List Accent 1" w:semiHidden="0" w:uiPriority="61" w:unhideWhenUsed="0"/>
-    <w:lsdException w:name="Light Grid Accent 1" w:semiHidden="0" w:uiPriority="62" w:unhideWhenUsed="0"/>
-    <w:lsdException w:name="Medium Shading 1 Accent 1" w:semiHidden="0" w:uiPriority="63" w:unhideWhenUsed="0"/>
-    <w:lsdException w:name="Medium Shading 2 Accent 1" w:semiHidden="0" w:uiPriority="64" w:unhideWhenUsed="0"/>
-    <w:lsdException w:name="Medium List 1 Accent 1" w:semiHidden="0" w:uiPriority="65" w:unhideWhenUsed="0"/>
-    <w:lsdException w:name="Revision" w:unhideWhenUsed="0"/>
-    <w:lsdException w:name="List Paragraph" w:semiHidden="0" w:uiPriority="34" w:unhideWhenUsed="0" w:qFormat="1"/>
-    <w:lsdException w:name="Quote" w:semiHidden="0" w:uiPriority="29" w:unhideWhenUsed="0" w:qFormat="1"/>
-    <w:lsdException w:name="Intense Quote" w:semiHidden="0" w:uiPriority="30" w:unhideWhenUsed="0" w:qFormat="1"/>
-    <w:lsdException w:name="Medium List 2 Accent 1" w:semiHidden="0" w:uiPriority="66" w:unhideWhenUsed="0"/>
-    <w:lsdException w:name="Medium Grid 1 Accent 1" w:semiHidden="0" w:uiPriority="67" w:unhideWhenUsed="0"/>
-    <w:lsdException w:name="Medium Grid 2 Accent 1" w:semiHidden="0" w:uiPriority="68" w:unhideWhenUsed="0"/>
-    <w:lsdException w:name="Medium Grid 3 Accent 1" w:semiHidden="0" w:uiPriority="69" w:unhideWhenUsed="0"/>
-    <w:lsdException w:name="Dark List Accent 1" w:semiHidden="0" w:uiPriority="70" w:unhideWhenUsed="0"/>
-    <w:lsdException w:name="Colorful Shading Accent 1" w:semiHidden="0" w:uiPriority="71" w:unhideWhenUsed="0"/>
-    <w:lsdException w:name="Colorful List Accent 1" w:semiHidden="0" w:uiPriority="72" w:unhideWhenUsed="0"/>
-    <w:lsdException w:name="Colorful Grid Accent 1" w:semiHidden="0" w:uiPriority="73" w:unhideWhenUsed="0"/>
-    <w:lsdException w:name="Light Shading Accent 2" w:semiHidden="0" w:uiPriority="60" w:unhideWhenUsed="0"/>
-    <w:lsdException w:name="Light List Accent 2" w:semiHidden="0" w:uiPriority="61" w:unhideWhenUsed="0"/>
-    <w:lsdException w:name="Light Grid Accent 2" w:semiHidden="0" w:uiPriority="62" w:unhideWhenUsed="0"/>
-    <w:lsdException w:name="Medium Shading 1 Accent 2" w:semiHidden="0" w:uiPriority="63" w:unhideWhenUsed="0"/>
-    <w:lsdException w:name="Medium Shading 2 Accent 2" w:semiHidden="0" w:uiPriority="64" w:unhideWhenUsed="0"/>
-    <w:lsdException w:name="Medium List 1 Accent 2" w:semiHidden="0" w:uiPriority="65" w:unhideWhenUsed="0"/>
-    <w:lsdException w:name="Medium List 2 Accent 2" w:semiHidden="0" w:uiPriority="66" w:unhideWhenUsed="0"/>
-    <w:lsdException w:name="Medium Grid 1 Accent 2" w:semiHidden="0" w:uiPriority="67" w:unhideWhenUsed="0"/>
-    <w:lsdException w:name="Medium Grid 2 Accent 2" w:semiHidden="0" w:uiPriority="68" w:unhideWhenUsed="0"/>
-    <w:lsdException w:name="Medium Grid 3 Accent 2" w:semiHidden="0" w:uiPriority="69" w:unhideWhenUsed="0"/>
-    <w:lsdException w:name="Dark List Accent 2" w:semiHidden="0" w:uiPriority="70" w:unhideWhenUsed="0"/>
-    <w:lsdException w:name="Colorful Shading Accent 2" w:semiHidden="0" w:uiPriority="71" w:unhideWhenUsed="0"/>
-    <w:lsdException w:name="Colorful List Accent 2" w:semiHidden="0" w:uiPriority="72" w:unhideWhenUsed="0"/>
-    <w:lsdException w:name="Colorful Grid Accent 2" w:semiHidden="0" w:uiPriority="73" w:unhideWhenUsed="0"/>
-    <w:lsdException w:name="Light Shading Accent 3" w:semiHidden="0" w:uiPriority="60" w:unhideWhenUsed="0"/>
-    <w:lsdException w:name="Light List Accent 3" w:semiHidden="0" w:uiPriority="61" w:unhideWhenUsed="0"/>
-    <w:lsdException w:name="Light Grid Accent 3" w:semiHidden="0" w:uiPriority="62" w:unhideWhenUsed="0"/>
-    <w:lsdException w:name="Medium Shading 1 Accent 3" w:semiHidden="0" w:uiPriority="63" w:unhideWhenUsed="0"/>
-    <w:lsdException w:name="Medium Shading 2 Accent 3" w:semiHidden="0" w:uiPriority="64" w:unhideWhenUsed="0"/>
-    <w:lsdException w:name="Medium List 1 Accent 3" w:semiHidden="0" w:uiPriority="65" w:unhideWhenUsed="0"/>
-    <w:lsdException w:name="Medium List 2 Accent 3" w:semiHidden="0" w:uiPriority="66" w:unhideWhenUsed="0"/>
-    <w:lsdException w:name="Medium Grid 1 Accent 3" w:semiHidden="0" w:uiPriority="67" w:unhideWhenUsed="0"/>
-    <w:lsdException w:name="Medium Grid 2 Accent 3" w:semiHidden="0" w:uiPriority="68" w:unhideWhenUsed="0"/>
-    <w:lsdException w:name="Medium Grid 3 Accent 3" w:semiHidden="0" w:uiPriority="69" w:unhideWhenUsed="0"/>
-    <w:lsdException w:name="Dark List Accent 3" w:semiHidden="0" w:uiPriority="70" w:unhideWhenUsed="0"/>
-    <w:lsdException w:name="Colorful Shading Accent 3" w:semiHidden="0" w:uiPriority="71" w:unhideWhenUsed="0"/>
-    <w:lsdException w:name="Colorful List Accent 3" w:semiHidden="0" w:uiPriority="72" w:unhideWhenUsed="0"/>
-    <w:lsdException w:name="Colorful Grid Accent 3" w:semiHidden="0" w:uiPriority="73" w:unhideWhenUsed="0"/>
-    <w:lsdException w:name="Light Shading Accent 4" w:semiHidden="0" w:uiPriority="60" w:unhideWhenUsed="0"/>
-    <w:lsdException w:name="Light List Accent 4" w:semiHidden="0" w:uiPriority="61" w:unhideWhenUsed="0"/>
-    <w:lsdException w:name="Light Grid Accent 4" w:semiHidden="0" w:uiPriority="62" w:unhideWhenUsed="0"/>
-    <w:lsdException w:name="Medium Shading 1 Accent 4" w:semiHidden="0" w:uiPriority="63" w:unhideWhenUsed="0"/>
-    <w:lsdException w:name="Medium Shading 2 Accent 4" w:semiHidden="0" w:uiPriority="64" w:unhideWhenUsed="0"/>
-    <w:lsdException w:name="Medium List 1 Accent 4" w:semiHidden="0" w:uiPriority="65" w:unhideWhenUsed="0"/>
-    <w:lsdException w:name="Medium List 2 Accent 4" w:semiHidden="0" w:uiPriority="66" w:unhideWhenUsed="0"/>
-    <w:lsdException w:name="Medium Grid 1 Accent 4" w:semiHidden="0" w:uiPriority="67" w:unhideWhenUsed="0"/>
-    <w:lsdException w:name="Medium Grid 2 Accent 4" w:semiHidden="0" w:uiPriority="68" w:unhideWhenUsed="0"/>
-    <w:lsdException w:name="Medium Grid 3 Accent 4" w:semiHidden="0" w:uiPriority="69" w:unhideWhenUsed="0"/>
-    <w:lsdException w:name="Dark List Accent 4" w:semiHidden="0" w:uiPriority="70" w:unhideWhenUsed="0"/>
-    <w:lsdException w:name="Colorful Shading Accent 4" w:semiHidden="0" w:uiPriority="71" w:unhideWhenUsed="0"/>
-    <w:lsdException w:name="Colorful List Accent 4" w:semiHidden="0" w:uiPriority="72" w:unhideWhenUsed="0"/>
-    <w:lsdException w:name="Colorful Grid Accent 4" w:semiHidden="0" w:uiPriority="73" w:unhideWhenUsed="0"/>
-    <w:lsdException w:name="Light Shading Accent 5" w:semiHidden="0" w:uiPriority="60" w:unhideWhenUsed="0"/>
-    <w:lsdException w:name="Light List Accent 5" w:semiHidden="0" w:uiPriority="61" w:unhideWhenUsed="0"/>
-    <w:lsdException w:name="Light Grid Accent 5" w:semiHidden="0" w:uiPriority="62" w:unhideWhenUsed="0"/>
-    <w:lsdException w:name="Medium Shading 1 Accent 5" w:semiHidden="0" w:uiPriority="63" w:unhideWhenUsed="0"/>
-    <w:lsdException w:name="Medium Shading 2 Accent 5" w:semiHidden="0" w:uiPriority="64" w:unhideWhenUsed="0"/>
-    <w:lsdException w:name="Medium List 1 Accent 5" w:semiHidden="0" w:uiPriority="65" w:unhideWhenUsed="0"/>
-    <w:lsdException w:name="Medium List 2 Accent 5" w:semiHidden="0" w:uiPriority="66" w:unhideWhenUsed="0"/>
-    <w:lsdException w:name="Medium Grid 1 Accent 5" w:semiHidden="0" w:uiPriority="67" w:unhideWhenUsed="0"/>
-    <w:lsdException w:name="Medium Grid 2 Accent 5" w:semiHidden="0" w:uiPriority="68" w:unhideWhenUsed="0"/>
-    <w:lsdException w:name="Medium Grid 3 Accent 5" w:semiHidden="0" w:uiPriority="69" w:unhideWhenUsed="0"/>
-    <w:lsdException w:name="Dark List Accent 5" w:semiHidden="0" w:uiPriority="70" w:unhideWhenUsed="0"/>
-    <w:lsdException w:name="Colorful Shading Accent 5" w:semiHidden="0" w:uiPriority="71" w:unhideWhenUsed="0"/>
-    <w:lsdException w:name="Colorful List Accent 5" w:semiHidden="0" w:uiPriority="72" w:unhideWhenUsed="0"/>
-    <w:lsdException w:name="Colorful Grid Accent 5" w:semiHidden="0" w:uiPriority="73" w:unhideWhenUsed="0"/>
-    <w:lsdException w:name="Light Shading Accent 6" w:semiHidden="0" w:uiPriority="60" w:unhideWhenUsed="0"/>
-    <w:lsdException w:name="Light List Accent 6" w:semiHidden="0" w:uiPriority="61" w:unhideWhenUsed="0"/>
-    <w:lsdException w:name="Light Grid Accent 6" w:semiHidden="0" w:uiPriority="62" w:unhideWhenUsed="0"/>
-    <w:lsdException w:name="Medium Shading 1 Accent 6" w:semiHidden="0" w:uiPriority="63" w:unhideWhenUsed="0"/>
-    <w:lsdException w:name="Medium Shading 2 Accent 6" w:semiHidden="0" w:uiPriority="64" w:unhideWhenUsed="0"/>
-    <w:lsdException w:name="Medium List 1 Accent 6" w:semiHidden="0" w:uiPriority="65" w:unhideWhenUsed="0"/>
-    <w:lsdException w:name="Medium List 2 Accent 6" w:semiHidden="0" w:uiPriority="66" w:unhideWhenUsed="0"/>
-    <w:lsdException w:name="Medium Grid 1 Accent 6" w:semiHidden="0" w:uiPriority="67" w:unhideWhenUsed="0"/>
-    <w:lsdException w:name="Medium Grid 2 Accent 6" w:semiHidden="0" w:uiPriority="68" w:unhideWhenUsed="0"/>
-    <w:lsdException w:name="Medium Grid 3 Accent 6" w:semiHidden="0" w:uiPriority="69" w:unhideWhenUsed="0"/>
-    <w:lsdException w:name="Dark List Accent 6" w:semiHidden="0" w:uiPriority="70" w:unhideWhenUsed="0"/>
-    <w:lsdException w:name="Colorful Shading Accent 6" w:semiHidden="0" w:uiPriority="71" w:unhideWhenUsed="0"/>
-    <w:lsdException w:name="Colorful List Accent 6" w:semiHidden="0" w:uiPriority="72" w:unhideWhenUsed="0"/>
-    <w:lsdException w:name="Colorful Grid Accent 6" w:semiHidden="0" w:uiPriority="73" w:unhideWhenUsed="0"/>
-    <w:lsdException w:name="Subtle Emphasis" w:semiHidden="0" w:uiPriority="19" w:unhideWhenUsed="0" w:qFormat="1"/>
-    <w:lsdException w:name="Intense Emphasis" w:semiHidden="0" w:uiPriority="21" w:unhideWhenUsed="0" w:qFormat="1"/>
-    <w:lsdException w:name="Subtle Reference" w:semiHidden="0" w:uiPriority="31" w:unhideWhenUsed="0" w:qFormat="1"/>
-    <w:lsdException w:name="Intense Reference" w:semiHidden="0" w:uiPriority="32" w:unhideWhenUsed="0" w:qFormat="1"/>
-    <w:lsdException w:name="Book Title" w:semiHidden="0" w:uiPriority="33" w:unhideWhenUsed="0" w:qFormat="1"/>
-    <w:lsdException w:name="Bibliography" w:uiPriority="37"/>
-    <w:lsdException w:name="TOC Heading" w:uiPriority="39" w:qFormat="1"/>
+  <w:latentStyles w:defLockedState="0" w:defUIPriority="99" w:defSemiHidden="0" w:defUnhideWhenUsed="0" w:defQFormat="0" w:count="371">
+    <w:lsdException w:name="Normal" w:uiPriority="0" w:qFormat="1"/>
+    <w:lsdException w:name="heading 1" w:uiPriority="9" w:qFormat="1"/>
+    <w:lsdException w:name="heading 2" w:semiHidden="1" w:uiPriority="9" w:unhideWhenUsed="1" w:qFormat="1"/>
+    <w:lsdException w:name="heading 3" w:semiHidden="1" w:uiPriority="9" w:unhideWhenUsed="1" w:qFormat="1"/>
+    <w:lsdException w:name="heading 4" w:semiHidden="1" w:uiPriority="9" w:unhideWhenUsed="1" w:qFormat="1"/>
+    <w:lsdException w:name="heading 5" w:semiHidden="1" w:uiPriority="9" w:unhideWhenUsed="1" w:qFormat="1"/>
+    <w:lsdException w:name="heading 6" w:semiHidden="1" w:uiPriority="9" w:unhideWhenUsed="1" w:qFormat="1"/>
+    <w:lsdException w:name="heading 7" w:semiHidden="1" w:uiPriority="9" w:unhideWhenUsed="1" w:qFormat="1"/>
+    <w:lsdException w:name="heading 8" w:semiHidden="1" w:uiPriority="9" w:unhideWhenUsed="1" w:qFormat="1"/>
+    <w:lsdException w:name="heading 9" w:semiHidden="1" w:uiPriority="9" w:unhideWhenUsed="1" w:qFormat="1"/>
+    <w:lsdException w:name="index 1" w:semiHidden="1" w:unhideWhenUsed="1"/>
+    <w:lsdException w:name="index 2" w:semiHidden="1" w:unhideWhenUsed="1"/>
+    <w:lsdException w:name="index 3" w:semiHidden="1" w:unhideWhenUsed="1"/>
+    <w:lsdException w:name="index 4" w:semiHidden="1" w:unhideWhenUsed="1"/>
+    <w:lsdException w:name="index 5" w:semiHidden="1" w:unhideWhenUsed="1"/>
+    <w:lsdException w:name="index 6" w:semiHidden="1" w:unhideWhenUsed="1"/>
+    <w:lsdException w:name="index 7" w:semiHidden="1" w:unhideWhenUsed="1"/>
+    <w:lsdException w:name="index 8" w:semiHidden="1" w:unhideWhenUsed="1"/>
+    <w:lsdException w:name="index 9" w:semiHidden="1" w:unhideWhenUsed="1"/>
+    <w:lsdException w:name="toc 1" w:semiHidden="1" w:uiPriority="39" w:unhideWhenUsed="1"/>
+    <w:lsdException w:name="toc 2" w:semiHidden="1" w:uiPriority="39" w:unhideWhenUsed="1"/>
+    <w:lsdException w:name="toc 3" w:semiHidden="1" w:uiPriority="39" w:unhideWhenUsed="1"/>
+    <w:lsdException w:name="toc 4" w:semiHidden="1" w:uiPriority="39" w:unhideWhenUsed="1"/>
+    <w:lsdException w:name="toc 5" w:semiHidden="1" w:uiPriority="39" w:unhideWhenUsed="1"/>
+    <w:lsdException w:name="toc 6" w:semiHidden="1" w:uiPriority="39" w:unhideWhenUsed="1"/>
+    <w:lsdException w:name="toc 7" w:semiHidden="1" w:uiPriority="39" w:unhideWhenUsed="1"/>
+    <w:lsdException w:name="toc 8" w:semiHidden="1" w:uiPriority="39" w:unhideWhenUsed="1"/>
+    <w:lsdException w:name="toc 9" w:semiHidden="1" w:uiPriority="39" w:unhideWhenUsed="1"/>
+    <w:lsdException w:name="Normal Indent" w:semiHidden="1" w:unhideWhenUsed="1"/>
+    <w:lsdException w:name="footnote text" w:semiHidden="1" w:unhideWhenUsed="1"/>
+    <w:lsdException w:name="annotation text" w:semiHidden="1" w:unhideWhenUsed="1"/>
+    <w:lsdException w:name="header" w:semiHidden="1" w:unhideWhenUsed="1"/>
+    <w:lsdException w:name="footer" w:semiHidden="1" w:unhideWhenUsed="1"/>
+    <w:lsdException w:name="index heading" w:semiHidden="1" w:unhideWhenUsed="1"/>
+    <w:lsdException w:name="caption" w:semiHidden="1" w:uiPriority="35" w:unhideWhenUsed="1" w:qFormat="1"/>
+    <w:lsdException w:name="table of figures" w:semiHidden="1" w:unhideWhenUsed="1"/>
+    <w:lsdException w:name="envelope address" w:semiHidden="1" w:unhideWhenUsed="1"/>
+    <w:lsdException w:name="envelope return" w:semiHidden="1" w:unhideWhenUsed="1"/>
+    <w:lsdException w:name="footnote reference" w:semiHidden="1" w:unhideWhenUsed="1"/>
+    <w:lsdException w:name="annotation reference" w:semiHidden="1" w:unhideWhenUsed="1"/>
+    <w:lsdException w:name="line number" w:semiHidden="1" w:unhideWhenUsed="1"/>
+    <w:lsdException w:name="page number" w:semiHidden="1" w:unhideWhenUsed="1"/>
+    <w:lsdException w:name="endnote reference" w:semiHidden="1" w:unhideWhenUsed="1"/>
+    <w:lsdException w:name="endnote text" w:semiHidden="1" w:unhideWhenUsed="1"/>
+    <w:lsdException w:name="table of authorities" w:semiHidden="1" w:unhideWhenUsed="1"/>
+    <w:lsdException w:name="macro" w:semiHidden="1" w:unhideWhenUsed="1"/>
+    <w:lsdException w:name="toa heading" w:semiHidden="1" w:unhideWhenUsed="1"/>
+    <w:lsdException w:name="List" w:semiHidden="1" w:unhideWhenUsed="1"/>
+    <w:lsdException w:name="List Bullet" w:semiHidden="1" w:unhideWhenUsed="1"/>
+    <w:lsdException w:name="List Number" w:semiHidden="1" w:unhideWhenUsed="1"/>
+    <w:lsdException w:name="List 2" w:semiHidden="1" w:unhideWhenUsed="1"/>
+    <w:lsdException w:name="List 3" w:semiHidden="1" w:unhideWhenUsed="1"/>
+    <w:lsdException w:name="List 4" w:semiHidden="1" w:unhideWhenUsed="1"/>
+    <w:lsdException w:name="List 5" w:semiHidden="1" w:unhideWhenUsed="1"/>
+    <w:lsdException w:name="List Bullet 2" w:semiHidden="1" w:unhideWhenUsed="1"/>
+    <w:lsdException w:name="List Bullet 3" w:semiHidden="1" w:unhideWhenUsed="1"/>
+    <w:lsdException w:name="List Bullet 4" w:semiHidden="1" w:unhideWhenUsed="1"/>
+    <w:lsdException w:name="List Bullet 5" w:semiHidden="1" w:unhideWhenUsed="1"/>
+    <w:lsdException w:name="List Number 2" w:semiHidden="1" w:unhideWhenUsed="1"/>
+    <w:lsdException w:name="List Number 3" w:semiHidden="1" w:unhideWhenUsed="1"/>
+    <w:lsdException w:name="List Number 4" w:semiHidden="1" w:unhideWhenUsed="1"/>
+    <w:lsdException w:name="List Number 5" w:semiHidden="1" w:unhideWhenUsed="1"/>
+    <w:lsdException w:name="Title" w:uiPriority="10" w:qFormat="1"/>
+    <w:lsdException w:name="Closing" w:semiHidden="1" w:unhideWhenUsed="1"/>
+    <w:lsdException w:name="Signature" w:semiHidden="1" w:unhideWhenUsed="1"/>
+    <w:lsdException w:name="Default Paragraph Font" w:semiHidden="1" w:uiPriority="1" w:unhideWhenUsed="1"/>
+    <w:lsdException w:name="Body Text" w:semiHidden="1" w:unhideWhenUsed="1"/>
+    <w:lsdException w:name="Body Text Indent" w:semiHidden="1" w:unhideWhenUsed="1"/>
+    <w:lsdException w:name="List Continue" w:semiHidden="1" w:unhideWhenUsed="1"/>
+    <w:lsdException w:name="List Continue 2" w:semiHidden="1" w:unhideWhenUsed="1"/>
+    <w:lsdException w:name="List Continue 3" w:semiHidden="1" w:unhideWhenUsed="1"/>
+    <w:lsdException w:name="List Continue 4" w:semiHidden="1" w:unhideWhenUsed="1"/>
+    <w:lsdException w:name="List Continue 5" w:semiHidden="1" w:unhideWhenUsed="1"/>
+    <w:lsdException w:name="Message Header" w:semiHidden="1" w:unhideWhenUsed="1"/>
+    <w:lsdException w:name="Subtitle" w:uiPriority="11" w:qFormat="1"/>
+    <w:lsdException w:name="Salutation" w:semiHidden="1" w:unhideWhenUsed="1"/>
+    <w:lsdException w:name="Date" w:semiHidden="1" w:unhideWhenUsed="1"/>
+    <w:lsdException w:name="Body Text First Indent" w:semiHidden="1" w:unhideWhenUsed="1"/>
+    <w:lsdException w:name="Body Text First Indent 2" w:semiHidden="1" w:unhideWhenUsed="1"/>
+    <w:lsdException w:name="Note Heading" w:semiHidden="1" w:unhideWhenUsed="1"/>
+    <w:lsdException w:name="Body Text 2" w:semiHidden="1" w:unhideWhenUsed="1"/>
+    <w:lsdException w:name="Body Text 3" w:semiHidden="1" w:unhideWhenUsed="1"/>
+    <w:lsdException w:name="Body Text Indent 2" w:semiHidden="1" w:unhideWhenUsed="1"/>
+    <w:lsdException w:name="Body Text Indent 3" w:semiHidden="1" w:unhideWhenUsed="1"/>
+    <w:lsdException w:name="Block Text" w:semiHidden="1" w:unhideWhenUsed="1"/>
+    <w:lsdException w:name="Hyperlink" w:semiHidden="1" w:unhideWhenUsed="1"/>
+    <w:lsdException w:name="FollowedHyperlink" w:semiHidden="1" w:unhideWhenUsed="1"/>
+    <w:lsdException w:name="Strong" w:uiPriority="22" w:qFormat="1"/>
+    <w:lsdException w:name="Emphasis" w:uiPriority="20" w:qFormat="1"/>
+    <w:lsdException w:name="Document Map" w:semiHidden="1" w:unhideWhenUsed="1"/>
+    <w:lsdException w:name="Plain Text" w:semiHidden="1" w:unhideWhenUsed="1"/>
+    <w:lsdException w:name="E-mail Signature" w:semiHidden="1" w:unhideWhenUsed="1"/>
+    <w:lsdException w:name="HTML Top of Form" w:semiHidden="1" w:unhideWhenUsed="1"/>
+    <w:lsdException w:name="HTML Bottom of Form" w:semiHidden="1" w:unhideWhenUsed="1"/>
+    <w:lsdException w:name="Normal (Web)" w:semiHidden="1" w:unhideWhenUsed="1"/>
+    <w:lsdException w:name="HTML Acronym" w:semiHidden="1" w:unhideWhenUsed="1"/>
+    <w:lsdException w:name="HTML Address" w:semiHidden="1" w:unhideWhenUsed="1"/>
+    <w:lsdException w:name="HTML Cite" w:semiHidden="1" w:unhideWhenUsed="1"/>
+    <w:lsdException w:name="HTML Code" w:semiHidden="1" w:unhideWhenUsed="1"/>
+    <w:lsdException w:name="HTML Definition" w:semiHidden="1" w:unhideWhenUsed="1"/>
+    <w:lsdException w:name="HTML Keyboard" w:semiHidden="1" w:unhideWhenUsed="1"/>
+    <w:lsdException w:name="HTML Preformatted" w:semiHidden="1" w:unhideWhenUsed="1"/>
+    <w:lsdException w:name="HTML Sample" w:semiHidden="1" w:unhideWhenUsed="1"/>
+    <w:lsdException w:name="HTML Typewriter" w:semiHidden="1" w:unhideWhenUsed="1"/>
+    <w:lsdException w:name="HTML Variable" w:semiHidden="1" w:unhideWhenUsed="1"/>
+    <w:lsdException w:name="Normal Table" w:semiHidden="1" w:unhideWhenUsed="1"/>
+    <w:lsdException w:name="annotation subject" w:semiHidden="1" w:unhideWhenUsed="1"/>
+    <w:lsdException w:name="No List" w:semiHidden="1" w:unhideWhenUsed="1"/>
+    <w:lsdException w:name="Outline List 1" w:semiHidden="1" w:unhideWhenUsed="1"/>
+    <w:lsdException w:name="Outline List 2" w:semiHidden="1" w:unhideWhenUsed="1"/>
+    <w:lsdException w:name="Outline List 3" w:semiHidden="1" w:unhideWhenUsed="1"/>
+    <w:lsdException w:name="Table Simple 1" w:semiHidden="1" w:unhideWhenUsed="1"/>
+    <w:lsdException w:name="Table Simple 2" w:semiHidden="1" w:unhideWhenUsed="1"/>
+    <w:lsdException w:name="Table Simple 3" w:semiHidden="1" w:unhideWhenUsed="1"/>
+    <w:lsdException w:name="Table Classic 1" w:semiHidden="1" w:unhideWhenUsed="1"/>
+    <w:lsdException w:name="Table Classic 2" w:semiHidden="1" w:unhideWhenUsed="1"/>
+    <w:lsdException w:name="Table Classic 3" w:semiHidden="1" w:unhideWhenUsed="1"/>
+    <w:lsdException w:name="Table Classic 4" w:semiHidden="1" w:unhideWhenUsed="1"/>
+    <w:lsdException w:name="Table Colorful 1" w:semiHidden="1" w:unhideWhenUsed="1"/>
+    <w:lsdException w:name="Table Colorful 2" w:semiHidden="1" w:unhideWhenUsed="1"/>
+    <w:lsdException w:name="Table Colorful 3" w:semiHidden="1" w:unhideWhenUsed="1"/>
+    <w:lsdException w:name="Table Columns 1" w:semiHidden="1" w:unhideWhenUsed="1"/>
+    <w:lsdException w:name="Table Columns 2" w:semiHidden="1" w:unhideWhenUsed="1"/>
+    <w:lsdException w:name="Table Columns 3" w:semiHidden="1" w:unhideWhenUsed="1"/>
+    <w:lsdException w:name="Table Columns 4" w:semiHidden="1" w:unhideWhenUsed="1"/>
+    <w:lsdException w:name="Table Columns 5" w:semiHidden="1" w:unhideWhenUsed="1"/>
+    <w:lsdException w:name="Table Grid 1" w:semiHidden="1" w:unhideWhenUsed="1"/>
+    <w:lsdException w:name="Table Grid 2" w:semiHidden="1" w:unhideWhenUsed="1"/>
+    <w:lsdException w:name="Table Grid 3" w:semiHidden="1" w:unhideWhenUsed="1"/>
+    <w:lsdException w:name="Table Grid 4" w:semiHidden="1" w:unhideWhenUsed="1"/>
+    <w:lsdException w:name="Table Grid 5" w:semiHidden="1" w:unhideWhenUsed="1"/>
+    <w:lsdException w:name="Table Grid 6" w:semiHidden="1" w:unhideWhenUsed="1"/>
+    <w:lsdException w:name="Table Grid 7" w:semiHidden="1" w:unhideWhenUsed="1"/>
+    <w:lsdException w:name="Table Grid 8" w:semiHidden="1" w:unhideWhenUsed="1"/>
+    <w:lsdException w:name="Table List 1" w:semiHidden="1" w:unhideWhenUsed="1"/>
+    <w:lsdException w:name="Table List 2" w:semiHidden="1" w:unhideWhenUsed="1"/>
+    <w:lsdException w:name="Table List 3" w:semiHidden="1" w:unhideWhenUsed="1"/>
+    <w:lsdException w:name="Table List 4" w:semiHidden="1" w:unhideWhenUsed="1"/>
+    <w:lsdException w:name="Table List 5" w:semiHidden="1" w:unhideWhenUsed="1"/>
+    <w:lsdException w:name="Table List 6" w:semiHidden="1" w:unhideWhenUsed="1"/>
+    <w:lsdException w:name="Table List 7" w:semiHidden="1" w:unhideWhenUsed="1"/>
+    <w:lsdException w:name="Table List 8" w:semiHidden="1" w:unhideWhenUsed="1"/>
+    <w:lsdException w:name="Table 3D effects 1" w:semiHidden="1" w:unhideWhenUsed="1"/>
+    <w:lsdException w:name="Table 3D effects 2" w:semiHidden="1" w:unhideWhenUsed="1"/>
+    <w:lsdException w:name="Table 3D effects 3" w:semiHidden="1" w:unhideWhenUsed="1"/>
+    <w:lsdException w:name="Table Contemporary" w:semiHidden="1" w:unhideWhenUsed="1"/>
+    <w:lsdException w:name="Table Elegant" w:semiHidden="1" w:unhideWhenUsed="1"/>
+    <w:lsdException w:name="Table Professional" w:semiHidden="1" w:unhideWhenUsed="1"/>
+    <w:lsdException w:name="Table Subtle 1" w:semiHidden="1" w:unhideWhenUsed="1"/>
+    <w:lsdException w:name="Table Subtle 2" w:semiHidden="1" w:unhideWhenUsed="1"/>
+    <w:lsdException w:name="Table Web 1" w:semiHidden="1" w:unhideWhenUsed="1"/>
+    <w:lsdException w:name="Table Web 2" w:semiHidden="1" w:unhideWhenUsed="1"/>
+    <w:lsdException w:name="Table Web 3" w:semiHidden="1" w:unhideWhenUsed="1"/>
+    <w:lsdException w:name="Balloon Text" w:semiHidden="1" w:unhideWhenUsed="1"/>
+    <w:lsdException w:name="Table Grid" w:uiPriority="59"/>
+    <w:lsdException w:name="Table Theme" w:semiHidden="1" w:unhideWhenUsed="1"/>
+    <w:lsdException w:name="Placeholder Text" w:semiHidden="1"/>
+    <w:lsdException w:name="No Spacing" w:uiPriority="1" w:qFormat="1"/>
+    <w:lsdException w:name="Light Shading" w:uiPriority="60"/>
+    <w:lsdException w:name="Light List" w:uiPriority="61"/>
+    <w:lsdException w:name="Light Grid" w:uiPriority="62"/>
+    <w:lsdException w:name="Medium Shading 1" w:uiPriority="63"/>
+    <w:lsdException w:name="Medium Shading 2" w:uiPriority="64"/>
+    <w:lsdException w:name="Medium List 1" w:uiPriority="65"/>
+    <w:lsdException w:name="Medium List 2" w:uiPriority="66"/>
+    <w:lsdException w:name="Medium Grid 1" w:uiPriority="67"/>
+    <w:lsdException w:name="Medium Grid 2" w:uiPriority="68"/>
+    <w:lsdException w:name="Medium Grid 3" w:uiPriority="69"/>
+    <w:lsdException w:name="Dark List" w:uiPriority="70"/>
+    <w:lsdException w:name="Colorful Shading" w:uiPriority="71"/>
+    <w:lsdException w:name="Colorful List" w:uiPriority="72"/>
+    <w:lsdException w:name="Colorful Grid" w:uiPriority="73"/>
+    <w:lsdException w:name="Light Shading Accent 1" w:uiPriority="60"/>
+    <w:lsdException w:name="Light List Accent 1" w:uiPriority="61"/>
+    <w:lsdException w:name="Light Grid Accent 1" w:uiPriority="62"/>
+    <w:lsdException w:name="Medium Shading 1 Accent 1" w:uiPriority="63"/>
+    <w:lsdException w:name="Medium Shading 2 Accent 1" w:uiPriority="64"/>
+    <w:lsdException w:name="Medium List 1 Accent 1" w:uiPriority="65"/>
+    <w:lsdException w:name="Revision" w:semiHidden="1"/>
+    <w:lsdException w:name="List Paragraph" w:uiPriority="34" w:qFormat="1"/>
+    <w:lsdException w:name="Quote" w:uiPriority="29" w:qFormat="1"/>
+    <w:lsdException w:name="Intense Quote" w:uiPriority="30" w:qFormat="1"/>
+    <w:lsdException w:name="Medium List 2 Accent 1" w:uiPriority="66"/>
+    <w:lsdException w:name="Medium Grid 1 Accent 1" w:uiPriority="67"/>
+    <w:lsdException w:name="Medium Grid 2 Accent 1" w:uiPriority="68"/>
+    <w:lsdException w:name="Medium Grid 3 Accent 1" w:uiPriority="69"/>
+    <w:lsdException w:name="Dark List Accent 1" w:uiPriority="70"/>
+    <w:lsdException w:name="Colorful Shading Accent 1" w:uiPriority="71"/>
+    <w:lsdException w:name="Colorful List Accent 1" w:uiPriority="72"/>
+    <w:lsdException w:name="Colorful Grid Accent 1" w:uiPriority="73"/>
+    <w:lsdException w:name="Light Shading Accent 2" w:uiPriority="60"/>
+    <w:lsdException w:name="Light List Accent 2" w:uiPriority="61"/>
+    <w:lsdException w:name="Light Grid Accent 2" w:uiPriority="62"/>
+    <w:lsdException w:name="Medium Shading 1 Accent 2" w:uiPriority="63"/>
+    <w:lsdException w:name="Medium Shading 2 Accent 2" w:uiPriority="64"/>
+    <w:lsdException w:name="Medium List 1 Accent 2" w:uiPriority="65"/>
+    <w:lsdException w:name="Medium List 2 Accent 2" w:uiPriority="66"/>
+    <w:lsdException w:name="Medium Grid 1 Accent 2" w:uiPriority="67"/>
+    <w:lsdException w:name="Medium Grid 2 Accent 2" w:uiPriority="68"/>
+    <w:lsdException w:name="Medium Grid 3 Accent 2" w:uiPriority="69"/>
+    <w:lsdException w:name="Dark List Accent 2" w:uiPriority="70"/>
+    <w:lsdException w:name="Colorful Shading Accent 2" w:uiPriority="71"/>
+    <w:lsdException w:name="Colorful List Accent 2" w:uiPriority="72"/>
+    <w:lsdException w:name="Colorful Grid Accent 2" w:uiPriority="73"/>
+    <w:lsdException w:name="Light Shading Accent 3" w:uiPriority="60"/>
+    <w:lsdException w:name="Light List Accent 3" w:uiPriority="61"/>
+    <w:lsdException w:name="Light Grid Accent 3" w:uiPriority="62"/>
+    <w:lsdException w:name="Medium Shading 1 Accent 3" w:uiPriority="63"/>
+    <w:lsdException w:name="Medium Shading 2 Accent 3" w:uiPriority="64"/>
+    <w:lsdException w:name="Medium List 1 Accent 3" w:uiPriority="65"/>
+    <w:lsdException w:name="Medium List 2 Accent 3" w:uiPriority="66"/>
+    <w:lsdException w:name="Medium Grid 1 Accent 3" w:uiPriority="67"/>
+    <w:lsdException w:name="Medium Grid 2 Accent 3" w:uiPriority="68"/>
+    <w:lsdException w:name="Medium Grid 3 Accent 3" w:uiPriority="69"/>
+    <w:lsdException w:name="Dark List Accent 3" w:uiPriority="70"/>
+    <w:lsdException w:name="Colorful Shading Accent 3" w:uiPriority="71"/>
+    <w:lsdException w:name="Colorful List Accent 3" w:uiPriority="72"/>
+    <w:lsdException w:name="Colorful Grid Accent 3" w:uiPriority="73"/>
+    <w:lsdException w:name="Light Shading Accent 4" w:uiPriority="60"/>
+    <w:lsdException w:name="Light List Accent 4" w:uiPriority="61"/>
+    <w:lsdException w:name="Light Grid Accent 4" w:uiPriority="62"/>
+    <w:lsdException w:name="Medium Shading 1 Accent 4" w:uiPriority="63"/>
+    <w:lsdException w:name="Medium Shading 2 Accent 4" w:uiPriority="64"/>
+    <w:lsdException w:name="Medium List 1 Accent 4" w:uiPriority="65"/>
+    <w:lsdException w:name="Medium List 2 Accent 4" w:uiPriority="66"/>
+    <w:lsdException w:name="Medium Grid 1 Accent 4" w:uiPriority="67"/>
+    <w:lsdException w:name="Medium Grid 2 Accent 4" w:uiPriority="68"/>
+    <w:lsdException w:name="Medium Grid 3 Accent 4" w:uiPriority="69"/>
+    <w:lsdException w:name="Dark List Accent 4" w:uiPriority="70"/>
+    <w:lsdException w:name="Colorful Shading Accent 4" w:uiPriority="71"/>
+    <w:lsdException w:name="Colorful List Accent 4" w:uiPriority="72"/>
+    <w:lsdException w:name="Colorful Grid Accent 4" w:uiPriority="73"/>
+    <w:lsdException w:name="Light Shading Accent 5" w:uiPriority="60"/>
+    <w:lsdException w:name="Light List Accent 5" w:uiPriority="61"/>
+    <w:lsdException w:name="Light Grid Accent 5" w:uiPriority="62"/>
+    <w:lsdException w:name="Medium Shading 1 Accent 5" w:uiPriority="63"/>
+    <w:lsdException w:name="Medium Shading 2 Accent 5" w:uiPriority="64"/>
+    <w:lsdException w:name="Medium List 1 Accent 5" w:uiPriority="65"/>
+    <w:lsdException w:name="Medium List 2 Accent 5" w:uiPriority="66"/>
+    <w:lsdException w:name="Medium Grid 1 Accent 5" w:uiPriority="67"/>
+    <w:lsdException w:name="Medium Grid 2 Accent 5" w:uiPriority="68"/>
+    <w:lsdException w:name="Medium Grid 3 Accent 5" w:uiPriority="69"/>
+    <w:lsdException w:name="Dark List Accent 5" w:uiPriority="70"/>
+    <w:lsdException w:name="Colorful Shading Accent 5" w:uiPriority="71"/>
+    <w:lsdException w:name="Colorful List Accent 5" w:uiPriority="72"/>
+    <w:lsdException w:name="Colorful Grid Accent 5" w:uiPriority="73"/>
+    <w:lsdException w:name="Light Shading Accent 6" w:uiPriority="60"/>
+    <w:lsdException w:name="Light List Accent 6" w:uiPriority="61"/>
+    <w:lsdException w:name="Light Grid Accent 6" w:uiPriority="62"/>
+    <w:lsdException w:name="Medium Shading 1 Accent 6" w:uiPriority="63"/>
+    <w:lsdException w:name="Medium Shading 2 Accent 6" w:uiPriority="64"/>
+    <w:lsdException w:name="Medium List 1 Accent 6" w:uiPriority="65"/>
+    <w:lsdException w:name="Medium List 2 Accent 6" w:uiPriority="66"/>
+    <w:lsdException w:name="Medium Grid 1 Accent 6" w:uiPriority="67"/>
+    <w:lsdException w:name="Medium Grid 2 Accent 6" w:uiPriority="68"/>
+    <w:lsdException w:name="Medium Grid 3 Accent 6" w:uiPriority="69"/>
+    <w:lsdException w:name="Dark List Accent 6" w:uiPriority="70"/>
+    <w:lsdException w:name="Colorful Shading Accent 6" w:uiPriority="71"/>
+    <w:lsdException w:name="Colorful List Accent 6" w:uiPriority="72"/>
+    <w:lsdException w:name="Colorful Grid Accent 6" w:uiPriority="73"/>
+    <w:lsdException w:name="Subtle Emphasis" w:uiPriority="19" w:qFormat="1"/>
+    <w:lsdException w:name="Intense Emphasis" w:uiPriority="21" w:qFormat="1"/>
+    <w:lsdException w:name="Subtle Reference" w:uiPriority="31" w:qFormat="1"/>
+    <w:lsdException w:name="Intense Reference" w:uiPriority="32" w:qFormat="1"/>
+    <w:lsdException w:name="Book Title" w:uiPriority="33" w:qFormat="1"/>
+    <w:lsdException w:name="Bibliography" w:semiHidden="1" w:uiPriority="37" w:unhideWhenUsed="1"/>
+    <w:lsdException w:name="TOC Heading" w:semiHidden="1" w:uiPriority="39" w:unhideWhenUsed="1" w:qFormat="1"/>
+    <w:lsdException w:name="Plain Table 1" w:uiPriority="41"/>
+    <w:lsdException w:name="Plain Table 2" w:uiPriority="42"/>
+    <w:lsdException w:name="Plain Table 3" w:uiPriority="43"/>
+    <w:lsdException w:name="Plain Table 4" w:uiPriority="44"/>
+    <w:lsdException w:name="Plain Table 5" w:uiPriority="45"/>
+    <w:lsdException w:name="Grid Table Light" w:uiPriority="40"/>
+    <w:lsdException w:name="Grid Table 1 Light" w:uiPriority="46"/>
+    <w:lsdException w:name="Grid Table 2" w:uiPriority="47"/>
+    <w:lsdException w:name="Grid Table 3" w:uiPriority="48"/>
+    <w:lsdException w:name="Grid Table 4" w:uiPriority="49"/>
+    <w:lsdException w:name="Grid Table 5 Dark" w:uiPriority="50"/>
+    <w:lsdException w:name="Grid Table 6 Colorful" w:uiPriority="51"/>
+    <w:lsdException w:name="Grid Table 7 Colorful" w:uiPriority="52"/>
+    <w:lsdException w:name="Grid Table 1 Light Accent 1" w:uiPriority="46"/>
+    <w:lsdException w:name="Grid Table 2 Accent 1" w:uiPriority="47"/>
+    <w:lsdException w:name="Grid Table 3 Accent 1" w:uiPriority="48"/>
+    <w:lsdException w:name="Grid Table 4 Accent 1" w:uiPriority="49"/>
+    <w:lsdException w:name="Grid Table 5 Dark Accent 1" w:uiPriority="50"/>
+    <w:lsdException w:name="Grid Table 6 Colorful Accent 1" w:uiPriority="51"/>
+    <w:lsdException w:name="Grid Table 7 Colorful Accent 1" w:uiPriority="52"/>
+    <w:lsdException w:name="Grid Table 1 Light Accent 2" w:uiPriority="46"/>
+    <w:lsdException w:name="Grid Table 2 Accent 2" w:uiPriority="47"/>
+    <w:lsdException w:name="Grid Table 3 Accent 2" w:uiPriority="48"/>
+    <w:lsdException w:name="Grid Table 4 Accent 2" w:uiPriority="49"/>
+    <w:lsdException w:name="Grid Table 5 Dark Accent 2" w:uiPriority="50"/>
+    <w:lsdException w:name="Grid Table 6 Colorful Accent 2" w:uiPriority="51"/>
+    <w:lsdException w:name="Grid Table 7 Colorful Accent 2" w:uiPriority="52"/>
+    <w:lsdException w:name="Grid Table 1 Light Accent 3" w:uiPriority="46"/>
+    <w:lsdException w:name="Grid Table 2 Accent 3" w:uiPriority="47"/>
+    <w:lsdException w:name="Grid Table 3 Accent 3" w:uiPriority="48"/>
+    <w:lsdException w:name="Grid Table 4 Accent 3" w:uiPriority="49"/>
+    <w:lsdException w:name="Grid Table 5 Dark Accent 3" w:uiPriority="50"/>
+    <w:lsdException w:name="Grid Table 6 Colorful Accent 3" w:uiPriority="51"/>
+    <w:lsdException w:name="Grid Table 7 Colorful Accent 3" w:uiPriority="52"/>
+    <w:lsdException w:name="Grid Table 1 Light Accent 4" w:uiPriority="46"/>
+    <w:lsdException w:name="Grid Table 2 Accent 4" w:uiPriority="47"/>
+    <w:lsdException w:name="Grid Table 3 Accent 4" w:uiPriority="48"/>
+    <w:lsdException w:name="Grid Table 4 Accent 4" w:uiPriority="49"/>
+    <w:lsdException w:name="Grid Table 5 Dark Accent 4" w:uiPriority="50"/>
+    <w:lsdException w:name="Grid Table 6 Colorful Accent 4" w:uiPriority="51"/>
+    <w:lsdException w:name="Grid Table 7 Colorful Accent 4" w:uiPriority="52"/>
+    <w:lsdException w:name="Grid Table 1 Light Accent 5" w:uiPriority="46"/>
+    <w:lsdException w:name="Grid Table 2 Accent 5" w:uiPriority="47"/>
+    <w:lsdException w:name="Grid Table 3 Accent 5" w:uiPriority="48"/>
+    <w:lsdException w:name="Grid Table 4 Accent 5" w:uiPriority="49"/>
+    <w:lsdException w:name="Grid Table 5 Dark Accent 5" w:uiPriority="50"/>
+    <w:lsdException w:name="Grid Table 6 Colorful Accent 5" w:uiPriority="51"/>
+    <w:lsdException w:name="Grid Table 7 Colorful Accent 5" w:uiPriority="52"/>
+    <w:lsdException w:name="Grid Table 1 Light Accent 6" w:uiPriority="46"/>
+    <w:lsdException w:name="Grid Table 2 Accent 6" w:uiPriority="47"/>
+    <w:lsdException w:name="Grid Table 3 Accent 6" w:uiPriority="48"/>
+    <w:lsdException w:name="Grid Table 4 Accent 6" w:uiPriority="49"/>
+    <w:lsdException w:name="Grid Table 5 Dark Accent 6" w:uiPriority="50"/>
+    <w:lsdException w:name="Grid Table 6 Colorful Accent 6" w:uiPriority="51"/>
+    <w:lsdException w:name="Grid Table 7 Colorful Accent 6" w:uiPriority="52"/>
+    <w:lsdException w:name="List Table 1 Light" w:uiPriority="46"/>
+    <w:lsdException w:name="List Table 2" w:uiPriority="47"/>
+    <w:lsdException w:name="List Table 3" w:uiPriority="48"/>
+    <w:lsdException w:name="List Table 4" w:uiPriority="49"/>
+    <w:lsdException w:name="List Table 5 Dark" w:uiPriority="50"/>
+    <w:lsdException w:name="List Table 6 Colorful" w:uiPriority="51"/>
+    <w:lsdException w:name="List Table 7 Colorful" w:uiPriority="52"/>
+    <w:lsdException w:name="List Table 1 Light Accent 1" w:uiPriority="46"/>
+    <w:lsdException w:name="List Table 2 Accent 1" w:uiPriority="47"/>
+    <w:lsdException w:name="List Table 3 Accent 1" w:uiPriority="48"/>
+    <w:lsdException w:name="List Table 4 Accent 1" w:uiPriority="49"/>
+    <w:lsdException w:name="List Table 5 Dark Accent 1" w:uiPriority="50"/>
+    <w:lsdException w:name="List Table 6 Colorful Accent 1" w:uiPriority="51"/>
+    <w:lsdException w:name="List Table 7 Colorful Accent 1" w:uiPriority="52"/>
+    <w:lsdException w:name="List Table 1 Light Accent 2" w:uiPriority="46"/>
+    <w:lsdException w:name="List Table 2 Accent 2" w:uiPriority="47"/>
+    <w:lsdException w:name="List Table 3 Accent 2" w:uiPriority="48"/>
+    <w:lsdException w:name="List Table 4 Accent 2" w:uiPriority="49"/>
+    <w:lsdException w:name="List Table 5 Dark Accent 2" w:uiPriority="50"/>
+    <w:lsdException w:name="List Table 6 Colorful Accent 2" w:uiPriority="51"/>
+    <w:lsdException w:name="List Table 7 Colorful Accent 2" w:uiPriority="52"/>
+    <w:lsdException w:name="List Table 1 Light Accent 3" w:uiPriority="46"/>
+    <w:lsdException w:name="List Table 2 Accent 3" w:uiPriority="47"/>
+    <w:lsdException w:name="List Table 3 Accent 3" w:uiPriority="48"/>
+    <w:lsdException w:name="List Table 4 Accent 3" w:uiPriority="49"/>
+    <w:lsdException w:name="List Table 5 Dark Accent 3" w:uiPriority="50"/>
+    <w:lsdException w:name="List Table 6 Colorful Accent 3" w:uiPriority="51"/>
+    <w:lsdException w:name="List Table 7 Colorful Accent 3" w:uiPriority="52"/>
+    <w:lsdException w:name="List Table 1 Light Accent 4" w:uiPriority="46"/>
+    <w:lsdException w:name="List Table 2 Accent 4" w:uiPriority="47"/>
+    <w:lsdException w:name="List Table 3 Accent 4" w:uiPriority="48"/>
+    <w:lsdException w:name="List Table 4 Accent 4" w:uiPriority="49"/>
+    <w:lsdException w:name="List Table 5 Dark Accent 4" w:uiPriority="50"/>
+    <w:lsdException w:name="List Table 6 Colorful Accent 4" w:uiPriority="51"/>
+    <w:lsdException w:name="List Table 7 Colorful Accent 4" w:uiPriority="52"/>
+    <w:lsdException w:name="List Table 1 Light Accent 5" w:uiPriority="46"/>
+    <w:lsdException w:name="List Table 2 Accent 5" w:uiPriority="47"/>
+    <w:lsdException w:name="List Table 3 Accent 5" w:uiPriority="48"/>
+    <w:lsdException w:name="List Table 4 Accent 5" w:uiPriority="49"/>
+    <w:lsdException w:name="List Table 5 Dark Accent 5" w:uiPriority="50"/>
+    <w:lsdException w:name="List Table 6 Colorful Accent 5" w:uiPriority="51"/>
+    <w:lsdException w:name="List Table 7 Colorful Accent 5" w:uiPriority="52"/>
+    <w:lsdException w:name="List Table 1 Light Accent 6" w:uiPriority="46"/>
+    <w:lsdException w:name="List Table 2 Accent 6" w:uiPriority="47"/>
+    <w:lsdException w:name="List Table 3 Accent 6" w:uiPriority="48"/>
+    <w:lsdException w:name="List Table 4 Accent 6" w:uiPriority="49"/>
+    <w:lsdException w:name="List Table 5 Dark Accent 6" w:uiPriority="50"/>
+    <w:lsdException w:name="List Table 6 Colorful Accent 6" w:uiPriority="51"/>
+    <w:lsdException w:name="List Table 7 Colorful Accent 6" w:uiPriority="52"/>
   </w:latentStyles>
   <w:style w:type="paragraph" w:default="1" w:styleId="a">
     <w:name w:val="Normal"/>
@@ -35409,7 +35514,6 @@
       <w:spacing w:after="0" w:line="240" w:lineRule="auto"/>
     </w:pPr>
     <w:tblPr>
-      <w:tblInd w:w="0" w:type="dxa"/>
       <w:tblBorders>
         <w:top w:val="single" w:sz="4" w:space="0" w:color="000000" w:themeColor="text1"/>
         <w:left w:val="single" w:sz="4" w:space="0" w:color="000000" w:themeColor="text1"/>
@@ -35418,12 +35522,6 @@
         <w:insideH w:val="single" w:sz="4" w:space="0" w:color="000000" w:themeColor="text1"/>
         <w:insideV w:val="single" w:sz="4" w:space="0" w:color="000000" w:themeColor="text1"/>
       </w:tblBorders>
-      <w:tblCellMar>
-        <w:top w:w="0" w:type="dxa"/>
-        <w:left w:w="108" w:type="dxa"/>
-        <w:bottom w:w="0" w:type="dxa"/>
-        <w:right w:w="108" w:type="dxa"/>
-      </w:tblCellMar>
     </w:tblPr>
   </w:style>
   <w:style w:type="character" w:styleId="a5">
@@ -35557,196 +35655,6 @@
       <w:sz w:val="24"/>
       <w:szCs w:val="24"/>
     </w:rPr>
-  </w:style>
-</w:styles>
-</file>
-
-<file path=word/stylesWithEffects.xml><?xml version="1.0" encoding="utf-8"?>
-<w:styles xmlns:wpc="http://schemas.microsoft.com/office/word/2010/wordprocessingCanvas" xmlns:mc="http://schemas.openxmlformats.org/markup-compatibility/2006" xmlns:o="urn:schemas-microsoft-com:office:office" xmlns:r="http://schemas.openxmlformats.org/officeDocument/2006/relationships" xmlns:m="http://schemas.openxmlformats.org/officeDocument/2006/math" xmlns:v="urn:schemas-microsoft-com:vml" xmlns:wp14="http://schemas.microsoft.com/office/word/2010/wordprocessingDrawing" xmlns:wp="http://schemas.openxmlformats.org/drawingml/2006/wordprocessingDrawing" xmlns:w10="urn:schemas-microsoft-com:office:word" xmlns:w="http://schemas.openxmlformats.org/wordprocessingml/2006/main" xmlns:w14="http://schemas.microsoft.com/office/word/2010/wordml" xmlns:wpg="http://schemas.microsoft.com/office/word/2010/wordprocessingGroup" xmlns:wpi="http://schemas.microsoft.com/office/word/2010/wordprocessingInk" xmlns:wne="http://schemas.microsoft.com/office/word/2006/wordml" xmlns:wps="http://schemas.microsoft.com/office/word/2010/wordprocessingShape" mc:Ignorable="w14 wp14">
-  <w:docDefaults>
-    <w:rPrDefault>
-      <w:rPr>
-        <w:rFonts w:asciiTheme="minorHAnsi" w:eastAsiaTheme="minorEastAsia" w:hAnsiTheme="minorHAnsi" w:cstheme="minorBidi"/>
-        <w:sz w:val="22"/>
-        <w:szCs w:val="22"/>
-        <w:lang w:val="ru-RU" w:eastAsia="ru-RU" w:bidi="ar-SA"/>
-      </w:rPr>
-    </w:rPrDefault>
-    <w:pPrDefault>
-      <w:pPr>
-        <w:spacing w:after="200" w:line="276" w:lineRule="auto"/>
-      </w:pPr>
-    </w:pPrDefault>
-  </w:docDefaults>
-  <w:latentStyles w:defLockedState="0" w:defUIPriority="99" w:defSemiHidden="1" w:defUnhideWhenUsed="1" w:defQFormat="0" w:count="267">
-    <w:lsdException w:name="Normal" w:semiHidden="0" w:uiPriority="0" w:unhideWhenUsed="0" w:qFormat="1"/>
-    <w:lsdException w:name="heading 1" w:semiHidden="0" w:uiPriority="9" w:unhideWhenUsed="0" w:qFormat="1"/>
-    <w:lsdException w:name="heading 2" w:uiPriority="9" w:qFormat="1"/>
-    <w:lsdException w:name="heading 3" w:uiPriority="9" w:qFormat="1"/>
-    <w:lsdException w:name="heading 4" w:uiPriority="9" w:qFormat="1"/>
-    <w:lsdException w:name="heading 5" w:uiPriority="9" w:qFormat="1"/>
-    <w:lsdException w:name="heading 6" w:uiPriority="9" w:qFormat="1"/>
-    <w:lsdException w:name="heading 7" w:uiPriority="9" w:qFormat="1"/>
-    <w:lsdException w:name="heading 8" w:uiPriority="9" w:qFormat="1"/>
-    <w:lsdException w:name="heading 9" w:uiPriority="9" w:qFormat="1"/>
-    <w:lsdException w:name="toc 1" w:uiPriority="39"/>
-    <w:lsdException w:name="toc 2" w:uiPriority="39"/>
-    <w:lsdException w:name="toc 3" w:uiPriority="39"/>
-    <w:lsdException w:name="toc 4" w:uiPriority="39"/>
-    <w:lsdException w:name="toc 5" w:uiPriority="39"/>
-    <w:lsdException w:name="toc 6" w:uiPriority="39"/>
-    <w:lsdException w:name="toc 7" w:uiPriority="39"/>
-    <w:lsdException w:name="toc 8" w:uiPriority="39"/>
-    <w:lsdException w:name="toc 9" w:uiPriority="39"/>
-    <w:lsdException w:name="caption" w:uiPriority="35" w:qFormat="1"/>
-    <w:lsdException w:name="Title" w:semiHidden="0" w:uiPriority="10" w:unhideWhenUsed="0" w:qFormat="1"/>
-    <w:lsdException w:name="Default Paragraph Font" w:uiPriority="1"/>
-    <w:lsdException w:name="Subtitle" w:semiHidden="0" w:uiPriority="11" w:unhideWhenUsed="0" w:qFormat="1"/>
-    <w:lsdException w:name="Strong" w:semiHidden="0" w:uiPriority="22" w:unhideWhenUsed="0" w:qFormat="1"/>
-    <w:lsdException w:name="Emphasis" w:semiHidden="0" w:uiPriority="20" w:unhideWhenUsed="0" w:qFormat="1"/>
-    <w:lsdException w:name="Table Grid" w:semiHidden="0" w:uiPriority="59" w:unhideWhenUsed="0"/>
-    <w:lsdException w:name="Placeholder Text" w:unhideWhenUsed="0"/>
-    <w:lsdException w:name="No Spacing" w:semiHidden="0" w:uiPriority="1" w:unhideWhenUsed="0" w:qFormat="1"/>
-    <w:lsdException w:name="Light Shading" w:semiHidden="0" w:uiPriority="60" w:unhideWhenUsed="0"/>
-    <w:lsdException w:name="Light List" w:semiHidden="0" w:uiPriority="61" w:unhideWhenUsed="0"/>
-    <w:lsdException w:name="Light Grid" w:semiHidden="0" w:uiPriority="62" w:unhideWhenUsed="0"/>
-    <w:lsdException w:name="Medium Shading 1" w:semiHidden="0" w:uiPriority="63" w:unhideWhenUsed="0"/>
-    <w:lsdException w:name="Medium Shading 2" w:semiHidden="0" w:uiPriority="64" w:unhideWhenUsed="0"/>
-    <w:lsdException w:name="Medium List 1" w:semiHidden="0" w:uiPriority="65" w:unhideWhenUsed="0"/>
-    <w:lsdException w:name="Medium List 2" w:semiHidden="0" w:uiPriority="66" w:unhideWhenUsed="0"/>
-    <w:lsdException w:name="Medium Grid 1" w:semiHidden="0" w:uiPriority="67" w:unhideWhenUsed="0"/>
-    <w:lsdException w:name="Medium Grid 2" w:semiHidden="0" w:uiPriority="68" w:unhideWhenUsed="0"/>
-    <w:lsdException w:name="Medium Grid 3" w:semiHidden="0" w:uiPriority="69" w:unhideWhenUsed="0"/>
-    <w:lsdException w:name="Dark List" w:semiHidden="0" w:uiPriority="70" w:unhideWhenUsed="0"/>
-    <w:lsdException w:name="Colorful Shading" w:semiHidden="0" w:uiPriority="71" w:unhideWhenUsed="0"/>
-    <w:lsdException w:name="Colorful List" w:semiHidden="0" w:uiPriority="72" w:unhideWhenUsed="0"/>
-    <w:lsdException w:name="Colorful Grid" w:semiHidden="0" w:uiPriority="73" w:unhideWhenUsed="0"/>
-    <w:lsdException w:name="Light Shading Accent 1" w:semiHidden="0" w:uiPriority="60" w:unhideWhenUsed="0"/>
-    <w:lsdException w:name="Light List Accent 1" w:semiHidden="0" w:uiPriority="61" w:unhideWhenUsed="0"/>
-    <w:lsdException w:name="Light Grid Accent 1" w:semiHidden="0" w:uiPriority="62" w:unhideWhenUsed="0"/>
-    <w:lsdException w:name="Medium Shading 1 Accent 1" w:semiHidden="0" w:uiPriority="63" w:unhideWhenUsed="0"/>
-    <w:lsdException w:name="Medium Shading 2 Accent 1" w:semiHidden="0" w:uiPriority="64" w:unhideWhenUsed="0"/>
-    <w:lsdException w:name="Medium List 1 Accent 1" w:semiHidden="0" w:uiPriority="65" w:unhideWhenUsed="0"/>
-    <w:lsdException w:name="Revision" w:unhideWhenUsed="0"/>
-    <w:lsdException w:name="List Paragraph" w:semiHidden="0" w:uiPriority="34" w:unhideWhenUsed="0" w:qFormat="1"/>
-    <w:lsdException w:name="Quote" w:semiHidden="0" w:uiPriority="29" w:unhideWhenUsed="0" w:qFormat="1"/>
-    <w:lsdException w:name="Intense Quote" w:semiHidden="0" w:uiPriority="30" w:unhideWhenUsed="0" w:qFormat="1"/>
-    <w:lsdException w:name="Medium List 2 Accent 1" w:semiHidden="0" w:uiPriority="66" w:unhideWhenUsed="0"/>
-    <w:lsdException w:name="Medium Grid 1 Accent 1" w:semiHidden="0" w:uiPriority="67" w:unhideWhenUsed="0"/>
-    <w:lsdException w:name="Medium Grid 2 Accent 1" w:semiHidden="0" w:uiPriority="68" w:unhideWhenUsed="0"/>
-    <w:lsdException w:name="Medium Grid 3 Accent 1" w:semiHidden="0" w:uiPriority="69" w:unhideWhenUsed="0"/>
-    <w:lsdException w:name="Dark List Accent 1" w:semiHidden="0" w:uiPriority="70" w:unhideWhenUsed="0"/>
-    <w:lsdException w:name="Colorful Shading Accent 1" w:semiHidden="0" w:uiPriority="71" w:unhideWhenUsed="0"/>
-    <w:lsdException w:name="Colorful List Accent 1" w:semiHidden="0" w:uiPriority="72" w:unhideWhenUsed="0"/>
-    <w:lsdException w:name="Colorful Grid Accent 1" w:semiHidden="0" w:uiPriority="73" w:unhideWhenUsed="0"/>
-    <w:lsdException w:name="Light Shading Accent 2" w:semiHidden="0" w:uiPriority="60" w:unhideWhenUsed="0"/>
-    <w:lsdException w:name="Light List Accent 2" w:semiHidden="0" w:uiPriority="61" w:unhideWhenUsed="0"/>
-    <w:lsdException w:name="Light Grid Accent 2" w:semiHidden="0" w:uiPriority="62" w:unhideWhenUsed="0"/>
-    <w:lsdException w:name="Medium Shading 1 Accent 2" w:semiHidden="0" w:uiPriority="63" w:unhideWhenUsed="0"/>
-    <w:lsdException w:name="Medium Shading 2 Accent 2" w:semiHidden="0" w:uiPriority="64" w:unhideWhenUsed="0"/>
-    <w:lsdException w:name="Medium List 1 Accent 2" w:semiHidden="0" w:uiPriority="65" w:unhideWhenUsed="0"/>
-    <w:lsdException w:name="Medium List 2 Accent 2" w:semiHidden="0" w:uiPriority="66" w:unhideWhenUsed="0"/>
-    <w:lsdException w:name="Medium Grid 1 Accent 2" w:semiHidden="0" w:uiPriority="67" w:unhideWhenUsed="0"/>
-    <w:lsdException w:name="Medium Grid 2 Accent 2" w:semiHidden="0" w:uiPriority="68" w:unhideWhenUsed="0"/>
-    <w:lsdException w:name="Medium Grid 3 Accent 2" w:semiHidden="0" w:uiPriority="69" w:unhideWhenUsed="0"/>
-    <w:lsdException w:name="Dark List Accent 2" w:semiHidden="0" w:uiPriority="70" w:unhideWhenUsed="0"/>
-    <w:lsdException w:name="Colorful Shading Accent 2" w:semiHidden="0" w:uiPriority="71" w:unhideWhenUsed="0"/>
-    <w:lsdException w:name="Colorful List Accent 2" w:semiHidden="0" w:uiPriority="72" w:unhideWhenUsed="0"/>
-    <w:lsdException w:name="Colorful Grid Accent 2" w:semiHidden="0" w:uiPriority="73" w:unhideWhenUsed="0"/>
-    <w:lsdException w:name="Light Shading Accent 3" w:semiHidden="0" w:uiPriority="60" w:unhideWhenUsed="0"/>
-    <w:lsdException w:name="Light List Accent 3" w:semiHidden="0" w:uiPriority="61" w:unhideWhenUsed="0"/>
-    <w:lsdException w:name="Light Grid Accent 3" w:semiHidden="0" w:uiPriority="62" w:unhideWhenUsed="0"/>
-    <w:lsdException w:name="Medium Shading 1 Accent 3" w:semiHidden="0" w:uiPriority="63" w:unhideWhenUsed="0"/>
-    <w:lsdException w:name="Medium Shading 2 Accent 3" w:semiHidden="0" w:uiPriority="64" w:unhideWhenUsed="0"/>
-    <w:lsdException w:name="Medium List 1 Accent 3" w:semiHidden="0" w:uiPriority="65" w:unhideWhenUsed="0"/>
-    <w:lsdException w:name="Medium List 2 Accent 3" w:semiHidden="0" w:uiPriority="66" w:unhideWhenUsed="0"/>
-    <w:lsdException w:name="Medium Grid 1 Accent 3" w:semiHidden="0" w:uiPriority="67" w:unhideWhenUsed="0"/>
-    <w:lsdException w:name="Medium Grid 2 Accent 3" w:semiHidden="0" w:uiPriority="68" w:unhideWhenUsed="0"/>
-    <w:lsdException w:name="Medium Grid 3 Accent 3" w:semiHidden="0" w:uiPriority="69" w:unhideWhenUsed="0"/>
-    <w:lsdException w:name="Dark List Accent 3" w:semiHidden="0" w:uiPriority="70" w:unhideWhenUsed="0"/>
-    <w:lsdException w:name="Colorful Shading Accent 3" w:semiHidden="0" w:uiPriority="71" w:unhideWhenUsed="0"/>
-    <w:lsdException w:name="Colorful List Accent 3" w:semiHidden="0" w:uiPriority="72" w:unhideWhenUsed="0"/>
-    <w:lsdException w:name="Colorful Grid Accent 3" w:semiHidden="0" w:uiPriority="73" w:unhideWhenUsed="0"/>
-    <w:lsdException w:name="Light Shading Accent 4" w:semiHidden="0" w:uiPriority="60" w:unhideWhenUsed="0"/>
-    <w:lsdException w:name="Light List Accent 4" w:semiHidden="0" w:uiPriority="61" w:unhideWhenUsed="0"/>
-    <w:lsdException w:name="Light Grid Accent 4" w:semiHidden="0" w:uiPriority="62" w:unhideWhenUsed="0"/>
-    <w:lsdException w:name="Medium Shading 1 Accent 4" w:semiHidden="0" w:uiPriority="63" w:unhideWhenUsed="0"/>
-    <w:lsdException w:name="Medium Shading 2 Accent 4" w:semiHidden="0" w:uiPriority="64" w:unhideWhenUsed="0"/>
-    <w:lsdException w:name="Medium List 1 Accent 4" w:semiHidden="0" w:uiPriority="65" w:unhideWhenUsed="0"/>
-    <w:lsdException w:name="Medium List 2 Accent 4" w:semiHidden="0" w:uiPriority="66" w:unhideWhenUsed="0"/>
-    <w:lsdException w:name="Medium Grid 1 Accent 4" w:semiHidden="0" w:uiPriority="67" w:unhideWhenUsed="0"/>
-    <w:lsdException w:name="Medium Grid 2 Accent 4" w:semiHidden="0" w:uiPriority="68" w:unhideWhenUsed="0"/>
-    <w:lsdException w:name="Medium Grid 3 Accent 4" w:semiHidden="0" w:uiPriority="69" w:unhideWhenUsed="0"/>
-    <w:lsdException w:name="Dark List Accent 4" w:semiHidden="0" w:uiPriority="70" w:unhideWhenUsed="0"/>
-    <w:lsdException w:name="Colorful Shading Accent 4" w:semiHidden="0" w:uiPriority="71" w:unhideWhenUsed="0"/>
-    <w:lsdException w:name="Colorful List Accent 4" w:semiHidden="0" w:uiPriority="72" w:unhideWhenUsed="0"/>
-    <w:lsdException w:name="Colorful Grid Accent 4" w:semiHidden="0" w:uiPriority="73" w:unhideWhenUsed="0"/>
-    <w:lsdException w:name="Light Shading Accent 5" w:semiHidden="0" w:uiPriority="60" w:unhideWhenUsed="0"/>
-    <w:lsdException w:name="Light List Accent 5" w:semiHidden="0" w:uiPriority="61" w:unhideWhenUsed="0"/>
-    <w:lsdException w:name="Light Grid Accent 5" w:semiHidden="0" w:uiPriority="62" w:unhideWhenUsed="0"/>
-    <w:lsdException w:name="Medium Shading 1 Accent 5" w:semiHidden="0" w:uiPriority="63" w:unhideWhenUsed="0"/>
-    <w:lsdException w:name="Medium Shading 2 Accent 5" w:semiHidden="0" w:uiPriority="64" w:unhideWhenUsed="0"/>
-    <w:lsdException w:name="Medium List 1 Accent 5" w:semiHidden="0" w:uiPriority="65" w:unhideWhenUsed="0"/>
-    <w:lsdException w:name="Medium List 2 Accent 5" w:semiHidden="0" w:uiPriority="66" w:unhideWhenUsed="0"/>
-    <w:lsdException w:name="Medium Grid 1 Accent 5" w:semiHidden="0" w:uiPriority="67" w:unhideWhenUsed="0"/>
-    <w:lsdException w:name="Medium Grid 2 Accent 5" w:semiHidden="0" w:uiPriority="68" w:unhideWhenUsed="0"/>
-    <w:lsdException w:name="Medium Grid 3 Accent 5" w:semiHidden="0" w:uiPriority="69" w:unhideWhenUsed="0"/>
-    <w:lsdException w:name="Dark List Accent 5" w:semiHidden="0" w:uiPriority="70" w:unhideWhenUsed="0"/>
-    <w:lsdException w:name="Colorful Shading Accent 5" w:semiHidden="0" w:uiPriority="71" w:unhideWhenUsed="0"/>
-    <w:lsdException w:name="Colorful List Accent 5" w:semiHidden="0" w:uiPriority="72" w:unhideWhenUsed="0"/>
-    <w:lsdException w:name="Colorful Grid Accent 5" w:semiHidden="0" w:uiPriority="73" w:unhideWhenUsed="0"/>
-    <w:lsdException w:name="Light Shading Accent 6" w:semiHidden="0" w:uiPriority="60" w:unhideWhenUsed="0"/>
-    <w:lsdException w:name="Light List Accent 6" w:semiHidden="0" w:uiPriority="61" w:unhideWhenUsed="0"/>
-    <w:lsdException w:name="Light Grid Accent 6" w:semiHidden="0" w:uiPriority="62" w:unhideWhenUsed="0"/>
-    <w:lsdException w:name="Medium Shading 1 Accent 6" w:semiHidden="0" w:uiPriority="63" w:unhideWhenUsed="0"/>
-    <w:lsdException w:name="Medium Shading 2 Accent 6" w:semiHidden="0" w:uiPriority="64" w:unhideWhenUsed="0"/>
-    <w:lsdException w:name="Medium List 1 Accent 6" w:semiHidden="0" w:uiPriority="65" w:unhideWhenUsed="0"/>
-    <w:lsdException w:name="Medium List 2 Accent 6" w:semiHidden="0" w:uiPriority="66" w:unhideWhenUsed="0"/>
-    <w:lsdException w:name="Medium Grid 1 Accent 6" w:semiHidden="0" w:uiPriority="67" w:unhideWhenUsed="0"/>
-    <w:lsdException w:name="Medium Grid 2 Accent 6" w:semiHidden="0" w:uiPriority="68" w:unhideWhenUsed="0"/>
-    <w:lsdException w:name="Medium Grid 3 Accent 6" w:semiHidden="0" w:uiPriority="69" w:unhideWhenUsed="0"/>
-    <w:lsdException w:name="Dark List Accent 6" w:semiHidden="0" w:uiPriority="70" w:unhideWhenUsed="0"/>
-    <w:lsdException w:name="Colorful Shading Accent 6" w:semiHidden="0" w:uiPriority="71" w:unhideWhenUsed="0"/>
-    <w:lsdException w:name="Colorful List Accent 6" w:semiHidden="0" w:uiPriority="72" w:unhideWhenUsed="0"/>
-    <w:lsdException w:name="Colorful Grid Accent 6" w:semiHidden="0" w:uiPriority="73" w:unhideWhenUsed="0"/>
-    <w:lsdException w:name="Subtle Emphasis" w:semiHidden="0" w:uiPriority="19" w:unhideWhenUsed="0" w:qFormat="1"/>
-    <w:lsdException w:name="Intense Emphasis" w:semiHidden="0" w:uiPriority="21" w:unhideWhenUsed="0" w:qFormat="1"/>
-    <w:lsdException w:name="Subtle Reference" w:semiHidden="0" w:uiPriority="31" w:unhideWhenUsed="0" w:qFormat="1"/>
-    <w:lsdException w:name="Intense Reference" w:semiHidden="0" w:uiPriority="32" w:unhideWhenUsed="0" w:qFormat="1"/>
-    <w:lsdException w:name="Book Title" w:semiHidden="0" w:uiPriority="33" w:unhideWhenUsed="0" w:qFormat="1"/>
-    <w:lsdException w:name="Bibliography" w:uiPriority="37"/>
-    <w:lsdException w:name="TOC Heading" w:uiPriority="39" w:qFormat="1"/>
-  </w:latentStyles>
-  <w:style w:type="paragraph" w:default="1" w:styleId="a">
-    <w:name w:val="Normal"/>
-    <w:qFormat/>
-  </w:style>
-  <w:style w:type="character" w:default="1" w:styleId="a0">
-    <w:name w:val="Default Paragraph Font"/>
-    <w:uiPriority w:val="1"/>
-    <w:semiHidden/>
-    <w:unhideWhenUsed/>
-  </w:style>
-  <w:style w:type="table" w:default="1" w:styleId="a1">
-    <w:name w:val="Normal Table"/>
-    <w:uiPriority w:val="99"/>
-    <w:semiHidden/>
-    <w:unhideWhenUsed/>
-    <w:tblPr>
-      <w:tblInd w:w="0" w:type="dxa"/>
-      <w:tblCellMar>
-        <w:top w:w="0" w:type="dxa"/>
-        <w:left w:w="108" w:type="dxa"/>
-        <w:bottom w:w="0" w:type="dxa"/>
-        <w:right w:w="108" w:type="dxa"/>
-      </w:tblCellMar>
-    </w:tblPr>
-  </w:style>
-  <w:style w:type="numbering" w:default="1" w:styleId="a2">
-    <w:name w:val="No List"/>
-    <w:uiPriority w:val="99"/>
-    <w:semiHidden/>
-    <w:unhideWhenUsed/>
   </w:style>
 </w:styles>
 </file>
@@ -35981,7 +35889,7 @@
 </file>
 
 <file path=customXml/itemProps1.xml><?xml version="1.0" encoding="utf-8"?>
-<ds:datastoreItem xmlns:ds="http://schemas.openxmlformats.org/officeDocument/2006/customXml" ds:itemID="{B41DFDBC-C510-48B4-9F79-706B46762AB1}">
+<ds:datastoreItem xmlns:ds="http://schemas.openxmlformats.org/officeDocument/2006/customXml" ds:itemID="{2897959E-E30D-49CA-BBC5-B2D1B1EBD4BC}">
   <ds:schemaRefs>
     <ds:schemaRef ds:uri="http://schemas.openxmlformats.org/officeDocument/2006/bibliography"/>
   </ds:schemaRefs>
